--- a/blog/基于区块链的物联网服务质量可信认证模型.docx
+++ b/blog/基于区块链的物联网服务质量可信认证模型.docx
@@ -302,7 +302,6 @@
         <w:pStyle w:val="e"/>
         <w:rPr>
           <w:rStyle w:val="eChar"/>
-          <w:rFonts w:hint="eastAsia"/>
           <w:szCs w:val="18"/>
         </w:rPr>
       </w:pPr>
@@ -770,7 +769,6 @@
       <w:pPr>
         <w:pStyle w:val="e"/>
         <w:rPr>
-          <w:rFonts w:hint="eastAsia"/>
           <w:szCs w:val="18"/>
         </w:rPr>
       </w:pPr>
@@ -934,9 +932,6 @@
           <w:ilvl w:val="0"/>
           <w:numId w:val="1"/>
         </w:numPr>
-        <w:rPr>
-          <w:rFonts w:hint="eastAsia"/>
-        </w:rPr>
       </w:pPr>
       <w:r>
         <w:lastRenderedPageBreak/>
@@ -946,9 +941,6 @@
     <w:p>
       <w:pPr>
         <w:ind w:firstLine="360"/>
-        <w:rPr>
-          <w:rFonts w:hint="eastAsia"/>
-        </w:rPr>
       </w:pPr>
       <w:r>
         <w:t>当前</w:t>
@@ -1096,9 +1088,6 @@
     <w:p>
       <w:pPr>
         <w:ind w:firstLine="420"/>
-        <w:rPr>
-          <w:rFonts w:hint="eastAsia"/>
-        </w:rPr>
       </w:pPr>
       <w:r>
         <w:rPr>
@@ -1147,24 +1136,96 @@
         <w:rPr>
           <w:vertAlign w:val="superscript"/>
         </w:rPr>
+        <w:instrText xml:space="preserve"> \* MERGEFORMAT </w:instrText>
       </w:r>
       <w:r>
         <w:rPr>
           <w:vertAlign w:val="superscript"/>
         </w:rPr>
+      </w:r>
+      <w:r>
+        <w:rPr>
+          <w:vertAlign w:val="superscript"/>
+        </w:rPr>
+        <w:fldChar w:fldCharType="separate"/>
+      </w:r>
+      <w:r>
+        <w:rPr>
+          <w:vertAlign w:val="superscript"/>
+        </w:rPr>
+        <w:t>[1]</w:t>
+      </w:r>
+      <w:r>
+        <w:rPr>
+          <w:vertAlign w:val="superscript"/>
+        </w:rPr>
+        <w:fldChar w:fldCharType="end"/>
+      </w:r>
+      <w:r>
+        <w:rPr>
+          <w:rFonts w:hint="eastAsia"/>
+        </w:rPr>
+        <w:t>。</w:t>
+      </w:r>
+      <w:r>
+        <w:rPr>
+          <w:rFonts w:hint="eastAsia"/>
+        </w:rPr>
+        <w:t>区块链技术的不可篡改特性，为物联网设备接入后的数据共享和协同工作提供了良好的保障。</w:t>
+      </w:r>
+      <w:r>
+        <w:rPr>
+          <w:rFonts w:hint="eastAsia"/>
+        </w:rPr>
+        <w:t>以太坊</w:t>
+      </w:r>
+      <w:r>
+        <w:rPr>
+          <w:vertAlign w:val="superscript"/>
+        </w:rPr>
+        <w:fldChar w:fldCharType="begin"/>
+      </w:r>
+      <w:r>
+        <w:rPr>
+          <w:vertAlign w:val="superscript"/>
+        </w:rPr>
+        <w:instrText xml:space="preserve"> </w:instrText>
+      </w:r>
+      <w:r>
+        <w:rPr>
+          <w:rFonts w:hint="eastAsia"/>
+          <w:vertAlign w:val="superscript"/>
+        </w:rPr>
+        <w:instrText>REF _Ref87881315 \r \h</w:instrText>
+      </w:r>
+      <w:r>
+        <w:rPr>
+          <w:vertAlign w:val="superscript"/>
+        </w:rPr>
+        <w:instrText xml:space="preserve"> </w:instrText>
+      </w:r>
+      <w:r>
+        <w:rPr>
+          <w:vertAlign w:val="superscript"/>
+        </w:rPr>
         <w:instrText xml:space="preserve"> \* MERGEFORMAT </w:instrText>
       </w:r>
       <w:r>
         <w:rPr>
           <w:vertAlign w:val="superscript"/>
         </w:rPr>
+      </w:r>
+      <w:r>
+        <w:rPr>
+          <w:vertAlign w:val="superscript"/>
+        </w:rPr>
         <w:fldChar w:fldCharType="separate"/>
       </w:r>
       <w:r>
         <w:rPr>
           <w:vertAlign w:val="superscript"/>
         </w:rPr>
-        <w:t>[1]</w:t>
+        <w:t>[2]</w:t>
       </w:r>
       <w:r>
         <w:rPr>
@@ -1176,19 +1237,13 @@
         <w:rPr>
           <w:rFonts w:hint="eastAsia"/>
         </w:rPr>
-        <w:t>。</w:t>
-      </w:r>
-      <w:r>
-        <w:rPr>
-          <w:rFonts w:hint="eastAsia"/>
-        </w:rPr>
-        <w:t>区块链技术的不可篡改特性，为物联网设备接入后的数据共享和协同工作提供了良好的保障。</w:t>
-      </w:r>
-      <w:r>
-        <w:rPr>
-          <w:rFonts w:hint="eastAsia"/>
-        </w:rPr>
-        <w:t>以太坊</w:t>
+        <w:t>中的智能合约提供了一种可行的方式来自动化执行服务水平协议。</w:t>
+      </w:r>
+      <w:r>
+        <w:rPr>
+          <w:rFonts w:hint="eastAsia"/>
+        </w:rPr>
+        <w:t>使用预言机</w:t>
       </w:r>
       <w:r>
         <w:rPr>
@@ -1207,7 +1262,7 @@
           <w:rFonts w:hint="eastAsia"/>
           <w:vertAlign w:val="superscript"/>
         </w:rPr>
-        <w:instrText>REF _Ref87881315 \r \h</w:instrText>
+        <w:instrText>REF _Ref87884516 \r \h</w:instrText>
       </w:r>
       <w:r>
         <w:rPr>
@@ -1219,12 +1274,12 @@
         <w:rPr>
           <w:vertAlign w:val="superscript"/>
         </w:rPr>
+        <w:instrText xml:space="preserve"> \* MERGEFORMAT </w:instrText>
       </w:r>
       <w:r>
         <w:rPr>
           <w:vertAlign w:val="superscript"/>
         </w:rPr>
-        <w:instrText xml:space="preserve"> \* MERGEFORMAT </w:instrText>
       </w:r>
       <w:r>
         <w:rPr>
@@ -1236,7 +1291,7 @@
         <w:rPr>
           <w:vertAlign w:val="superscript"/>
         </w:rPr>
-        <w:t>[2]</w:t>
+        <w:t>[3]</w:t>
       </w:r>
       <w:r>
         <w:rPr>
@@ -1248,72 +1303,6 @@
         <w:rPr>
           <w:rFonts w:hint="eastAsia"/>
         </w:rPr>
-        <w:t>中的智能合约提供了一种可行的方式来自动化执行服务水平协议。</w:t>
-      </w:r>
-      <w:r>
-        <w:rPr>
-          <w:rFonts w:hint="eastAsia"/>
-        </w:rPr>
-        <w:t>使用预言机</w:t>
-      </w:r>
-      <w:r>
-        <w:rPr>
-          <w:vertAlign w:val="superscript"/>
-        </w:rPr>
-        <w:fldChar w:fldCharType="begin"/>
-      </w:r>
-      <w:r>
-        <w:rPr>
-          <w:vertAlign w:val="superscript"/>
-        </w:rPr>
-        <w:instrText xml:space="preserve"> </w:instrText>
-      </w:r>
-      <w:r>
-        <w:rPr>
-          <w:rFonts w:hint="eastAsia"/>
-          <w:vertAlign w:val="superscript"/>
-        </w:rPr>
-        <w:instrText>REF _Ref87884516 \r \h</w:instrText>
-      </w:r>
-      <w:r>
-        <w:rPr>
-          <w:vertAlign w:val="superscript"/>
-        </w:rPr>
-        <w:instrText xml:space="preserve"> </w:instrText>
-      </w:r>
-      <w:r>
-        <w:rPr>
-          <w:vertAlign w:val="superscript"/>
-        </w:rPr>
-      </w:r>
-      <w:r>
-        <w:rPr>
-          <w:vertAlign w:val="superscript"/>
-        </w:rPr>
-        <w:instrText xml:space="preserve"> \* MERGEFORMAT </w:instrText>
-      </w:r>
-      <w:r>
-        <w:rPr>
-          <w:vertAlign w:val="superscript"/>
-        </w:rPr>
-        <w:fldChar w:fldCharType="separate"/>
-      </w:r>
-      <w:r>
-        <w:rPr>
-          <w:vertAlign w:val="superscript"/>
-        </w:rPr>
-        <w:t>[3]</w:t>
-      </w:r>
-      <w:r>
-        <w:rPr>
-          <w:vertAlign w:val="superscript"/>
-        </w:rPr>
-        <w:fldChar w:fldCharType="end"/>
-      </w:r>
-      <w:r>
-        <w:rPr>
-          <w:rFonts w:hint="eastAsia"/>
-        </w:rPr>
         <w:t>（</w:t>
       </w:r>
       <w:r>
@@ -1332,9 +1321,6 @@
     <w:p>
       <w:pPr>
         <w:ind w:firstLine="360"/>
-        <w:rPr>
-          <w:rFonts w:hint="eastAsia"/>
-        </w:rPr>
       </w:pPr>
       <w:r>
         <w:rPr>
@@ -1350,9 +1336,6 @@
           <w:numId w:val="2"/>
         </w:numPr>
         <w:ind w:left="0" w:firstLineChars="200" w:firstLine="420"/>
-        <w:rPr>
-          <w:rFonts w:hint="eastAsia"/>
-        </w:rPr>
       </w:pPr>
       <w:r>
         <w:rPr>
@@ -1368,9 +1351,6 @@
           <w:numId w:val="2"/>
         </w:numPr>
         <w:ind w:left="0" w:firstLineChars="200" w:firstLine="420"/>
-        <w:rPr>
-          <w:rFonts w:hint="eastAsia"/>
-        </w:rPr>
       </w:pPr>
       <w:r>
         <w:rPr>
@@ -1386,9 +1366,6 @@
           <w:numId w:val="2"/>
         </w:numPr>
         <w:ind w:left="0" w:firstLineChars="200" w:firstLine="420"/>
-        <w:rPr>
-          <w:rFonts w:hint="eastAsia"/>
-        </w:rPr>
       </w:pPr>
       <w:r>
         <w:rPr>
@@ -1401,9 +1378,6 @@
     <w:p>
       <w:pPr>
         <w:ind w:firstLine="420"/>
-        <w:rPr>
-          <w:rFonts w:hint="eastAsia"/>
-        </w:rPr>
       </w:pPr>
       <w:r>
         <w:t>物联网服务质量可信认证模型需要解决的问题</w:t>
@@ -1430,9 +1404,6 @@
     <w:p>
       <w:pPr>
         <w:ind w:firstLine="420"/>
-        <w:rPr>
-          <w:rFonts w:hint="eastAsia"/>
-        </w:rPr>
       </w:pPr>
       <w:r>
         <w:rPr>
@@ -1448,9 +1419,6 @@
           <w:numId w:val="4"/>
         </w:numPr>
         <w:ind w:left="0" w:firstLineChars="200" w:firstLine="420"/>
-        <w:rPr>
-          <w:rFonts w:hint="eastAsia"/>
-        </w:rPr>
       </w:pPr>
       <w:r>
         <w:rPr>
@@ -1554,19 +1522,19 @@
         <w:spacing w:line="340" w:lineRule="atLeast"/>
         <w:ind w:firstLine="420"/>
         <w:rPr>
-          <w:rFonts w:eastAsia="宋体" w:hint="eastAsia"/>
-          <w:spacing w:val="0"/>
-          <w:w w:val="100"/>
-          <w:szCs w:val="24"/>
-        </w:rPr>
-      </w:pPr>
-      <w:r>
-        <w:rPr>
           <w:rFonts w:eastAsia="宋体"/>
           <w:spacing w:val="0"/>
           <w:w w:val="100"/>
           <w:szCs w:val="24"/>
         </w:rPr>
+      </w:pPr>
+      <w:r>
+        <w:rPr>
+          <w:rFonts w:eastAsia="宋体"/>
+          <w:spacing w:val="0"/>
+          <w:w w:val="100"/>
+          <w:szCs w:val="24"/>
+        </w:rPr>
         <w:t>SLA</w:t>
       </w:r>
       <w:r>
@@ -1624,6 +1592,7 @@
           <w:szCs w:val="24"/>
           <w:vertAlign w:val="superscript"/>
         </w:rPr>
+        <w:instrText xml:space="preserve"> \* MERGEFORMAT </w:instrText>
       </w:r>
       <w:r>
         <w:rPr>
@@ -1633,7 +1602,6 @@
           <w:szCs w:val="24"/>
           <w:vertAlign w:val="superscript"/>
         </w:rPr>
-        <w:instrText xml:space="preserve"> \* MERGEFORMAT </w:instrText>
       </w:r>
       <w:r>
         <w:rPr>
@@ -1717,7 +1685,7 @@
         <w:spacing w:line="340" w:lineRule="atLeast"/>
         <w:ind w:firstLineChars="0" w:firstLine="0"/>
         <w:rPr>
-          <w:rFonts w:eastAsia="宋体" w:hint="eastAsia"/>
+          <w:rFonts w:eastAsia="宋体"/>
           <w:spacing w:val="0"/>
           <w:w w:val="100"/>
           <w:szCs w:val="24"/>
@@ -1796,7 +1764,7 @@
           <v:shape id="_x0000_i1025" type="#_x0000_t75" style="width:233.05pt;height:134.45pt" o:ole="">
             <v:imagedata r:id="rId14" o:title=""/>
           </v:shape>
-          <o:OLEObject Type="Embed" ProgID="Visio.Drawing.15" ShapeID="_x0000_i1025" DrawAspect="Content" ObjectID="_1699020730" r:id="rId15"/>
+          <o:OLEObject Type="Embed" ProgID="Visio.Drawing.15" ShapeID="_x0000_i1025" DrawAspect="Content" ObjectID="_1699110732" r:id="rId15"/>
         </w:object>
       </w:r>
     </w:p>
@@ -1805,7 +1773,6 @@
         <w:pStyle w:val="t"/>
         <w:spacing w:before="48" w:after="72"/>
         <w:rPr>
-          <w:rFonts w:hint="eastAsia"/>
           <w:spacing w:val="0"/>
           <w:w w:val="92"/>
           <w:szCs w:val="18"/>
@@ -2181,6 +2148,7 @@
           <w:szCs w:val="24"/>
           <w:vertAlign w:val="superscript"/>
         </w:rPr>
+        <w:instrText xml:space="preserve"> \* MERGEFORMAT </w:instrText>
       </w:r>
       <w:r>
         <w:rPr>
@@ -2190,7 +2158,6 @@
           <w:szCs w:val="24"/>
           <w:vertAlign w:val="superscript"/>
         </w:rPr>
-        <w:instrText xml:space="preserve"> \* MERGEFORMAT </w:instrText>
       </w:r>
       <w:r>
         <w:rPr>
@@ -2327,9 +2294,6 @@
       <w:pPr>
         <w:pStyle w:val="2"/>
         <w:spacing w:beforeLines="0" w:before="0"/>
-        <w:rPr>
-          <w:rFonts w:hint="eastAsia"/>
-        </w:rPr>
       </w:pPr>
       <w:r>
         <w:t>1.</w:t>
@@ -2356,9 +2320,6 @@
     <w:p>
       <w:pPr>
         <w:ind w:firstLine="420"/>
-        <w:rPr>
-          <w:rFonts w:hint="eastAsia"/>
-        </w:rPr>
       </w:pPr>
       <w:r>
         <w:rPr>
@@ -2431,12 +2392,12 @@
         <w:rPr>
           <w:vertAlign w:val="superscript"/>
         </w:rPr>
+        <w:instrText xml:space="preserve"> \* MERGEFORMAT </w:instrText>
       </w:r>
       <w:r>
         <w:rPr>
           <w:vertAlign w:val="superscript"/>
         </w:rPr>
-        <w:instrText xml:space="preserve"> \* MERGEFORMAT </w:instrText>
       </w:r>
       <w:r>
         <w:rPr>
@@ -2542,17 +2503,12 @@
       </w:r>
     </w:p>
     <w:p>
-      <w:pPr>
-        <w:rPr>
-          <w:rFonts w:hint="eastAsia"/>
-        </w:rPr>
-      </w:pPr>
       <w:r>
         <w:object w:dxaOrig="5461" w:dyaOrig="2843">
           <v:shape id="_x0000_i1026" type="#_x0000_t75" style="width:233.05pt;height:121.5pt" o:ole="">
             <v:imagedata r:id="rId16" o:title=""/>
           </v:shape>
-          <o:OLEObject Type="Embed" ProgID="Visio.Drawing.15" ShapeID="_x0000_i1026" DrawAspect="Content" ObjectID="_1699020731" r:id="rId17"/>
+          <o:OLEObject Type="Embed" ProgID="Visio.Drawing.15" ShapeID="_x0000_i1026" DrawAspect="Content" ObjectID="_1699110733" r:id="rId17"/>
         </w:object>
       </w:r>
     </w:p>
@@ -2561,7 +2517,6 @@
         <w:pStyle w:val="t"/>
         <w:spacing w:before="48" w:after="72"/>
         <w:rPr>
-          <w:rFonts w:hint="eastAsia"/>
           <w:spacing w:val="0"/>
           <w:w w:val="92"/>
           <w:szCs w:val="18"/>
@@ -2622,19 +2577,10 @@
         <w:t>智能合约工作流程</w:t>
       </w:r>
     </w:p>
-    <w:p>
-      <w:pPr>
-        <w:rPr>
-          <w:rFonts w:hint="eastAsia"/>
-        </w:rPr>
-      </w:pPr>
-    </w:p>
+    <w:p/>
     <w:p>
       <w:pPr>
         <w:ind w:firstLine="420"/>
-        <w:rPr>
-          <w:rFonts w:hint="eastAsia"/>
-        </w:rPr>
       </w:pPr>
       <w:r>
         <w:rPr>
@@ -2655,20 +2601,11 @@
         <w:t>通过计算机协议促进、验证和执行合约。将智能合约与服务质量协议结合起来，重点注重语义的表达，实现协商阶段的不可篡改与自动化执行，具有一定的实用价值。区块链作为执行平台，链上的交互是不可变的，因此可以保证只能合约的可信度。</w:t>
       </w:r>
     </w:p>
-    <w:p>
-      <w:pPr>
-        <w:rPr>
-          <w:rFonts w:hint="eastAsia"/>
-        </w:rPr>
-      </w:pPr>
-    </w:p>
+    <w:p/>
     <w:p>
       <w:pPr>
         <w:pStyle w:val="2"/>
         <w:spacing w:beforeLines="0" w:before="0"/>
-        <w:rPr>
-          <w:rFonts w:hint="eastAsia"/>
-        </w:rPr>
       </w:pPr>
       <w:r>
         <w:t>1.</w:t>
@@ -2692,7 +2629,7 @@
         <w:spacing w:line="340" w:lineRule="atLeast"/>
         <w:ind w:firstLine="420"/>
         <w:rPr>
-          <w:rFonts w:eastAsia="宋体" w:hint="eastAsia"/>
+          <w:rFonts w:eastAsia="宋体"/>
           <w:spacing w:val="0"/>
           <w:w w:val="100"/>
           <w:szCs w:val="24"/>
@@ -2732,7 +2669,7 @@
         <w:spacing w:line="340" w:lineRule="atLeast"/>
         <w:ind w:firstLine="420"/>
         <w:rPr>
-          <w:rFonts w:eastAsia="宋体" w:hint="eastAsia"/>
+          <w:rFonts w:eastAsia="宋体"/>
           <w:spacing w:val="0"/>
           <w:w w:val="100"/>
           <w:szCs w:val="24"/>
@@ -3414,7 +3351,6 @@
         <w:spacing w:line="340" w:lineRule="atLeast"/>
         <w:ind w:firstLine="420"/>
         <w:rPr>
-          <w:rFonts w:hint="eastAsia"/>
           <w:spacing w:val="0"/>
           <w:w w:val="92"/>
         </w:rPr>
@@ -3523,9 +3459,6 @@
       <w:pPr>
         <w:pStyle w:val="2"/>
         <w:spacing w:beforeLines="0" w:before="0"/>
-        <w:rPr>
-          <w:rFonts w:hint="eastAsia"/>
-        </w:rPr>
       </w:pPr>
       <w:r>
         <w:t xml:space="preserve">2.1 </w:t>
@@ -3553,9 +3486,6 @@
       <w:pPr>
         <w:spacing w:line="340" w:lineRule="atLeast"/>
         <w:ind w:firstLine="420"/>
-        <w:rPr>
-          <w:rFonts w:hint="eastAsia"/>
-        </w:rPr>
       </w:pPr>
       <w:r>
         <w:rPr>
@@ -3568,9 +3498,6 @@
       <w:pPr>
         <w:spacing w:line="340" w:lineRule="atLeast"/>
         <w:ind w:firstLine="420"/>
-        <w:rPr>
-          <w:rFonts w:hint="eastAsia"/>
-        </w:rPr>
       </w:pPr>
       <w:r>
         <w:rPr>
@@ -4193,9 +4120,6 @@
       <w:pPr>
         <w:pStyle w:val="2"/>
         <w:spacing w:beforeLines="0" w:before="0" w:line="360" w:lineRule="auto"/>
-        <w:rPr>
-          <w:rFonts w:hint="eastAsia"/>
-        </w:rPr>
       </w:pPr>
       <w:r>
         <w:rPr>
@@ -4222,9 +4146,6 @@
     <w:p>
       <w:pPr>
         <w:spacing w:line="340" w:lineRule="atLeast"/>
-        <w:rPr>
-          <w:rFonts w:hint="eastAsia"/>
-        </w:rPr>
       </w:pPr>
       <w:r>
         <w:rPr>
@@ -4302,16 +4223,13 @@
     <w:p>
       <w:pPr>
         <w:spacing w:line="340" w:lineRule="atLeast"/>
-        <w:rPr>
-          <w:rFonts w:hint="eastAsia"/>
-        </w:rPr>
       </w:pPr>
       <w:r>
         <w:object w:dxaOrig="5873" w:dyaOrig="5250">
           <v:shape id="_x0000_i1027" type="#_x0000_t75" style="width:233.05pt;height:208.5pt" o:ole="">
             <v:imagedata r:id="rId18" o:title=""/>
           </v:shape>
-          <o:OLEObject Type="Embed" ProgID="Visio.Drawing.15" ShapeID="_x0000_i1027" DrawAspect="Content" ObjectID="_1699020732" r:id="rId19"/>
+          <o:OLEObject Type="Embed" ProgID="Visio.Drawing.15" ShapeID="_x0000_i1027" DrawAspect="Content" ObjectID="_1699110734" r:id="rId19"/>
         </w:object>
       </w:r>
     </w:p>
@@ -4320,7 +4238,6 @@
         <w:pStyle w:val="t"/>
         <w:spacing w:before="48" w:after="72"/>
         <w:rPr>
-          <w:rFonts w:hint="eastAsia"/>
           <w:spacing w:val="0"/>
           <w:w w:val="92"/>
           <w:szCs w:val="18"/>
@@ -4384,9 +4301,6 @@
     <w:p>
       <w:pPr>
         <w:spacing w:line="340" w:lineRule="atLeast"/>
-        <w:rPr>
-          <w:rFonts w:hint="eastAsia"/>
-        </w:rPr>
       </w:pPr>
       <w:r>
         <w:rPr>
@@ -4735,9 +4649,6 @@
     <w:p>
       <w:pPr>
         <w:spacing w:line="340" w:lineRule="atLeast"/>
-        <w:rPr>
-          <w:rFonts w:hint="eastAsia"/>
-        </w:rPr>
       </w:pPr>
       <w:r>
         <w:rPr>
@@ -5046,9 +4957,6 @@
     <w:p>
       <w:pPr>
         <w:pStyle w:val="1"/>
-        <w:rPr>
-          <w:rFonts w:hint="eastAsia"/>
-        </w:rPr>
       </w:pPr>
       <w:r>
         <w:rPr>
@@ -5146,9 +5054,6 @@
       <w:pPr>
         <w:pStyle w:val="2"/>
         <w:spacing w:beforeLines="0" w:before="0" w:line="360" w:lineRule="auto"/>
-        <w:rPr>
-          <w:rFonts w:hint="eastAsia"/>
-        </w:rPr>
       </w:pPr>
       <w:r>
         <w:rPr>
@@ -5166,9 +5071,6 @@
     <w:p>
       <w:pPr>
         <w:ind w:firstLine="420"/>
-        <w:rPr>
-          <w:rFonts w:hint="eastAsia"/>
-        </w:rPr>
       </w:pPr>
       <w:r>
         <w:rPr>
@@ -5287,7 +5189,6 @@
         <w:spacing w:line="340" w:lineRule="atLeast"/>
         <w:ind w:firstLine="356"/>
         <w:rPr>
-          <w:rFonts w:hint="eastAsia"/>
           <w:w w:val="92"/>
           <w:sz w:val="18"/>
           <w:szCs w:val="18"/>
@@ -5318,7 +5219,6 @@
         <w:spacing w:line="340" w:lineRule="atLeast"/>
         <w:ind w:firstLine="355"/>
         <w:rPr>
-          <w:rFonts w:hint="eastAsia"/>
           <w:w w:val="92"/>
         </w:rPr>
       </w:pPr>
@@ -5368,7 +5268,6 @@
         <w:spacing w:line="340" w:lineRule="atLeast"/>
         <w:ind w:firstLine="410"/>
         <w:rPr>
-          <w:rFonts w:hint="eastAsia"/>
           <w:w w:val="92"/>
         </w:rPr>
       </w:pPr>
@@ -5407,7 +5306,6 @@
         <w:spacing w:line="340" w:lineRule="atLeast"/>
         <w:ind w:firstLine="410"/>
         <w:rPr>
-          <w:rFonts w:hint="eastAsia"/>
           <w:w w:val="92"/>
         </w:rPr>
       </w:pPr>
@@ -5453,7 +5351,6 @@
         <w:spacing w:line="340" w:lineRule="atLeast"/>
         <w:ind w:firstLine="410"/>
         <w:rPr>
-          <w:rFonts w:hint="eastAsia"/>
           <w:w w:val="92"/>
         </w:rPr>
       </w:pPr>
@@ -5539,7 +5436,6 @@
         <w:spacing w:line="340" w:lineRule="atLeast"/>
         <w:ind w:firstLine="410"/>
         <w:rPr>
-          <w:rFonts w:hint="eastAsia"/>
           <w:w w:val="92"/>
         </w:rPr>
       </w:pPr>
@@ -5601,7 +5497,6 @@
         <w:spacing w:line="340" w:lineRule="atLeast"/>
         <w:ind w:firstLine="410"/>
         <w:rPr>
-          <w:rFonts w:hint="eastAsia"/>
           <w:w w:val="92"/>
         </w:rPr>
       </w:pPr>
@@ -5640,7 +5535,6 @@
         <w:spacing w:line="340" w:lineRule="atLeast"/>
         <w:ind w:firstLine="410"/>
         <w:rPr>
-          <w:rFonts w:hint="eastAsia"/>
           <w:w w:val="92"/>
         </w:rPr>
       </w:pPr>
@@ -5679,7 +5573,6 @@
         <w:spacing w:line="340" w:lineRule="atLeast"/>
         <w:ind w:firstLine="410"/>
         <w:rPr>
-          <w:rFonts w:hint="eastAsia"/>
           <w:w w:val="92"/>
         </w:rPr>
       </w:pPr>
@@ -5732,7 +5625,6 @@
         <w:spacing w:line="340" w:lineRule="atLeast"/>
         <w:ind w:firstLine="356"/>
         <w:rPr>
-          <w:rFonts w:hint="eastAsia"/>
           <w:w w:val="92"/>
         </w:rPr>
       </w:pPr>
@@ -5927,14 +5819,7 @@
                 <w:rFonts w:ascii="Cambria Math" w:hAnsi="Cambria Math"/>
                 <w:w w:val="92"/>
               </w:rPr>
-              <m:t>b</m:t>
-            </m:r>
-            <m:r>
-              <w:rPr>
-                <w:rFonts w:ascii="Cambria Math" w:hAnsi="Cambria Math"/>
-                <w:w w:val="92"/>
-              </w:rPr>
-              <m:t>+1+i</m:t>
+              <m:t>b+1+i</m:t>
             </m:r>
           </m:sub>
           <m:sup>
@@ -5960,14 +5845,7 @@
           <w:rFonts w:hint="eastAsia"/>
           <w:w w:val="92"/>
         </w:rPr>
-        <w:t xml:space="preserve"> </w:t>
-      </w:r>
-      <w:r>
-        <w:rPr>
-          <w:rFonts w:hint="eastAsia"/>
-          <w:w w:val="92"/>
-        </w:rPr>
-        <w:t xml:space="preserve">// </w:t>
+        <w:t xml:space="preserve"> // </w:t>
       </w:r>
       <w:r>
         <w:rPr>
@@ -6025,7 +5903,6 @@
         <w:spacing w:line="340" w:lineRule="atLeast"/>
         <w:ind w:firstLine="410"/>
         <w:rPr>
-          <w:rFonts w:hint="eastAsia"/>
           <w:w w:val="92"/>
         </w:rPr>
       </w:pPr>
@@ -6065,7 +5942,6 @@
         <w:spacing w:line="340" w:lineRule="atLeast"/>
         <w:ind w:firstLine="410"/>
         <w:rPr>
-          <w:rFonts w:hint="eastAsia"/>
           <w:w w:val="92"/>
         </w:rPr>
       </w:pPr>
@@ -6097,7 +5973,6 @@
         <w:spacing w:line="340" w:lineRule="atLeast"/>
         <w:ind w:firstLine="410"/>
         <w:rPr>
-          <w:rFonts w:hint="eastAsia"/>
           <w:w w:val="92"/>
         </w:rPr>
       </w:pPr>
@@ -6130,7 +6005,6 @@
         <w:spacing w:line="340" w:lineRule="atLeast"/>
         <w:ind w:firstLine="410"/>
         <w:rPr>
-          <w:rFonts w:hint="eastAsia"/>
           <w:w w:val="92"/>
         </w:rPr>
       </w:pPr>
@@ -6154,21 +6028,7 @@
           <w:rFonts w:hint="eastAsia"/>
           <w:w w:val="92"/>
         </w:rPr>
-        <w:t>(</w:t>
-      </w:r>
-      <w:r>
-        <w:rPr>
-          <w:rFonts w:hint="eastAsia"/>
-          <w:w w:val="92"/>
-        </w:rPr>
-        <w:t>set_registered</w:t>
-      </w:r>
-      <w:r>
-        <w:rPr>
-          <w:rFonts w:hint="eastAsia"/>
-          <w:w w:val="92"/>
-        </w:rPr>
-        <w:t>[index].state)</w:t>
+        <w:t>(set_registered[index].state)</w:t>
       </w:r>
     </w:p>
     <w:p>
@@ -6177,7 +6037,6 @@
         <w:spacing w:line="340" w:lineRule="atLeast"/>
         <w:ind w:firstLine="410"/>
         <w:rPr>
-          <w:rFonts w:hint="eastAsia"/>
           <w:w w:val="92"/>
         </w:rPr>
       </w:pPr>
@@ -6194,21 +6053,7 @@
           <w:w w:val="92"/>
         </w:rPr>
         <w:tab/>
-        <w:t>&amp;&amp; check(</w:t>
-      </w:r>
-      <w:r>
-        <w:rPr>
-          <w:rFonts w:hint="eastAsia"/>
-          <w:w w:val="92"/>
-        </w:rPr>
-        <w:t>set_registered[index].</w:t>
-      </w:r>
-      <w:r>
-        <w:rPr>
-          <w:rFonts w:hint="eastAsia"/>
-          <w:w w:val="92"/>
-        </w:rPr>
-        <w:t>reputation)</w:t>
+        <w:t>&amp;&amp; check(set_registered[index].reputation)</w:t>
       </w:r>
     </w:p>
     <w:p>
@@ -6217,7 +6062,6 @@
         <w:spacing w:line="340" w:lineRule="atLeast"/>
         <w:ind w:firstLine="410"/>
         <w:rPr>
-          <w:rFonts w:hint="eastAsia"/>
           <w:w w:val="92"/>
         </w:rPr>
       </w:pPr>
@@ -6233,14 +6077,7 @@
           <w:rFonts w:hint="eastAsia"/>
           <w:w w:val="92"/>
         </w:rPr>
-        <w:t>判断证人在线状态</w:t>
-      </w:r>
-      <w:r>
-        <w:rPr>
-          <w:rFonts w:hint="eastAsia"/>
-          <w:w w:val="92"/>
-        </w:rPr>
-        <w:t>与信誉度</w:t>
+        <w:t>判断证人在线状态与信誉度</w:t>
       </w:r>
     </w:p>
     <w:p>
@@ -6249,7 +6086,6 @@
         <w:spacing w:line="340" w:lineRule="atLeast"/>
         <w:ind w:firstLine="410"/>
         <w:rPr>
-          <w:rFonts w:hint="eastAsia"/>
           <w:w w:val="92"/>
         </w:rPr>
       </w:pPr>
@@ -6266,21 +6102,7 @@
           <w:w w:val="92"/>
         </w:rPr>
         <w:tab/>
-        <w:t>set_registered.add(</w:t>
-      </w:r>
-      <w:r>
-        <w:rPr>
-          <w:rFonts w:hint="eastAsia"/>
-          <w:w w:val="92"/>
-        </w:rPr>
-        <w:t>witness_address</w:t>
-      </w:r>
-      <w:r>
-        <w:rPr>
-          <w:rFonts w:hint="eastAsia"/>
-          <w:w w:val="92"/>
-        </w:rPr>
-        <w:t>)</w:t>
+        <w:t>set_registered.add(witness_address)</w:t>
       </w:r>
     </w:p>
     <w:p>
@@ -6289,7 +6111,6 @@
         <w:spacing w:line="340" w:lineRule="atLeast"/>
         <w:ind w:firstLine="410"/>
         <w:rPr>
-          <w:rFonts w:hint="eastAsia"/>
           <w:w w:val="92"/>
         </w:rPr>
       </w:pPr>
@@ -6314,7 +6135,6 @@
         <w:spacing w:line="340" w:lineRule="atLeast"/>
         <w:ind w:firstLine="410"/>
         <w:rPr>
-          <w:rFonts w:hint="eastAsia"/>
           <w:w w:val="92"/>
         </w:rPr>
       </w:pPr>
@@ -6369,21 +6189,7 @@
           <w:rFonts w:hint="eastAsia"/>
           <w:w w:val="92"/>
         </w:rPr>
-        <w:t xml:space="preserve">10. return </w:t>
-      </w:r>
-      <w:r>
-        <w:rPr>
-          <w:rFonts w:hint="eastAsia"/>
-          <w:w w:val="92"/>
-        </w:rPr>
-        <w:t>set_registered</w:t>
-      </w:r>
-      <w:r>
-        <w:rPr>
-          <w:rFonts w:hint="eastAsia"/>
-          <w:w w:val="92"/>
-        </w:rPr>
-        <w:t>;//</w:t>
+        <w:t>10. return set_registered;//</w:t>
       </w:r>
       <w:r>
         <w:rPr>
@@ -6396,9 +6202,6 @@
     <w:p>
       <w:pPr>
         <w:ind w:firstLine="420"/>
-        <w:rPr>
-          <w:rFonts w:hint="eastAsia"/>
-        </w:rPr>
       </w:pPr>
     </w:p>
     <w:p>
@@ -6406,7 +6209,6 @@
         <w:spacing w:line="340" w:lineRule="atLeast"/>
         <w:ind w:firstLine="420"/>
         <w:rPr>
-          <w:rFonts w:hint="eastAsia"/>
           <w:spacing w:val="6"/>
           <w:w w:val="92"/>
           <w:sz w:val="18"/>
@@ -6471,15 +6273,7 @@
         <w:rPr>
           <w:rFonts w:hint="eastAsia"/>
         </w:rPr>
-        <w:t>个证人委员会成员，证人池智能合约定义了两个接口：请求和排序。利用区块的哈希值生成随机数种</w:t>
-      </w:r>
-      <w:bookmarkStart w:id="2" w:name="_GoBack"/>
-      <w:bookmarkEnd w:id="2"/>
-      <w:r>
-        <w:rPr>
-          <w:rFonts w:hint="eastAsia"/>
-        </w:rPr>
-        <w:t>子，</w:t>
+        <w:t>个证人委员会成员，证人池智能合约定义了两个接口：请求和排序。利用区块的哈希值生成随机数种子，</w:t>
       </w:r>
       <w:r>
         <w:rPr>
@@ -6535,9 +6329,6 @@
       <w:pPr>
         <w:pStyle w:val="2"/>
         <w:spacing w:beforeLines="0" w:before="0" w:line="360" w:lineRule="auto"/>
-        <w:rPr>
-          <w:rFonts w:hint="eastAsia"/>
-        </w:rPr>
       </w:pPr>
       <w:r>
         <w:rPr>
@@ -6567,9 +6358,6 @@
     <w:p>
       <w:pPr>
         <w:spacing w:line="340" w:lineRule="atLeast"/>
-        <w:rPr>
-          <w:rFonts w:hint="eastAsia"/>
-        </w:rPr>
       </w:pPr>
       <w:r>
         <w:rPr>
@@ -6612,12 +6400,12 @@
         <w:rPr>
           <w:vertAlign w:val="superscript"/>
         </w:rPr>
+        <w:instrText xml:space="preserve"> \* MERGEFORMAT </w:instrText>
       </w:r>
       <w:r>
         <w:rPr>
           <w:vertAlign w:val="superscript"/>
         </w:rPr>
-        <w:instrText xml:space="preserve"> \* MERGEFORMAT </w:instrText>
       </w:r>
       <w:r>
         <w:rPr>
@@ -6696,7 +6484,6 @@
         <w:spacing w:line="340" w:lineRule="atLeast"/>
         <w:ind w:firstLine="356"/>
         <w:rPr>
-          <w:rFonts w:hint="eastAsia"/>
           <w:w w:val="92"/>
           <w:sz w:val="18"/>
           <w:szCs w:val="18"/>
@@ -6727,7 +6514,6 @@
         <w:spacing w:line="340" w:lineRule="atLeast"/>
         <w:ind w:firstLine="355"/>
         <w:rPr>
-          <w:rFonts w:hint="eastAsia"/>
           <w:w w:val="92"/>
         </w:rPr>
       </w:pPr>
@@ -6793,7 +6579,6 @@
         <w:spacing w:line="340" w:lineRule="atLeast"/>
         <w:ind w:firstLine="410"/>
         <w:rPr>
-          <w:rFonts w:hint="eastAsia"/>
           <w:w w:val="92"/>
         </w:rPr>
       </w:pPr>
@@ -6839,7 +6624,6 @@
         <w:spacing w:line="340" w:lineRule="atLeast"/>
         <w:ind w:firstLine="410"/>
         <w:rPr>
-          <w:rFonts w:hint="eastAsia"/>
           <w:w w:val="92"/>
         </w:rPr>
       </w:pPr>
@@ -6885,7 +6669,6 @@
         <w:spacing w:line="340" w:lineRule="atLeast"/>
         <w:ind w:firstLine="356"/>
         <w:rPr>
-          <w:rFonts w:hint="eastAsia"/>
           <w:w w:val="92"/>
         </w:rPr>
       </w:pPr>
@@ -6925,7 +6708,6 @@
         <w:spacing w:line="340" w:lineRule="atLeast"/>
         <w:ind w:firstLineChars="0"/>
         <w:rPr>
-          <w:rFonts w:hint="eastAsia"/>
           <w:w w:val="92"/>
         </w:rPr>
       </w:pPr>
@@ -6964,7 +6746,6 @@
         <w:spacing w:line="340" w:lineRule="atLeast"/>
         <w:ind w:left="770" w:firstLineChars="0" w:firstLine="0"/>
         <w:rPr>
-          <w:rFonts w:hint="eastAsia"/>
           <w:w w:val="92"/>
         </w:rPr>
       </w:pPr>
@@ -6993,7 +6774,6 @@
         <w:spacing w:line="340" w:lineRule="atLeast"/>
         <w:ind w:firstLineChars="0"/>
         <w:rPr>
-          <w:rFonts w:hint="eastAsia"/>
           <w:w w:val="92"/>
         </w:rPr>
       </w:pPr>
@@ -7025,44 +6805,22 @@
         <w:spacing w:line="340" w:lineRule="atLeast"/>
         <w:ind w:left="770" w:firstLineChars="0" w:firstLine="0"/>
         <w:rPr>
-          <w:rFonts w:hint="eastAsia"/>
-          <w:w w:val="92"/>
-        </w:rPr>
-      </w:pPr>
-      <w:r>
-        <w:rPr>
-          <w:rFonts w:hint="eastAsia"/>
-          <w:w w:val="92"/>
-        </w:rPr>
-        <w:t>/</w:t>
-      </w:r>
-      <w:r>
-        <w:rPr>
-          <w:rFonts w:hint="eastAsia"/>
-          <w:w w:val="92"/>
-        </w:rPr>
-        <w:t>/</w:t>
-      </w:r>
-      <w:r>
-        <w:rPr>
-          <w:rFonts w:hint="eastAsia"/>
-          <w:w w:val="92"/>
-        </w:rPr>
-        <w:t>获取证人委员会中所有投</w:t>
-      </w:r>
-      <w:r>
-        <w:rPr>
-          <w:rFonts w:hint="eastAsia"/>
-          <w:w w:val="92"/>
-        </w:rPr>
-        <w:t>反对</w:t>
-      </w:r>
-      <w:r>
-        <w:rPr>
-          <w:rFonts w:hint="eastAsia"/>
-          <w:w w:val="92"/>
-        </w:rPr>
-        <w:t>票的集合</w:t>
+          <w:w w:val="92"/>
+        </w:rPr>
+      </w:pPr>
+      <w:r>
+        <w:rPr>
+          <w:rFonts w:hint="eastAsia"/>
+          <w:w w:val="92"/>
+        </w:rPr>
+        <w:t>//</w:t>
+      </w:r>
+      <w:r>
+        <w:rPr>
+          <w:rFonts w:hint="eastAsia"/>
+          <w:w w:val="92"/>
+        </w:rPr>
+        <w:t>获取证人委员会中所有投反对票的集合</w:t>
       </w:r>
     </w:p>
     <w:p>
@@ -7075,7 +6833,6 @@
         <w:spacing w:line="340" w:lineRule="atLeast"/>
         <w:ind w:firstLineChars="0"/>
         <w:rPr>
-          <w:rFonts w:hint="eastAsia"/>
           <w:w w:val="92"/>
         </w:rPr>
       </w:pPr>
@@ -7107,7 +6864,6 @@
         <w:spacing w:line="340" w:lineRule="atLeast"/>
         <w:ind w:left="770" w:firstLineChars="0" w:firstLine="0"/>
         <w:rPr>
-          <w:rFonts w:hint="eastAsia"/>
           <w:w w:val="92"/>
         </w:rPr>
       </w:pPr>
@@ -7136,7 +6892,6 @@
         <w:spacing w:line="340" w:lineRule="atLeast"/>
         <w:ind w:firstLineChars="0"/>
         <w:rPr>
-          <w:rFonts w:hint="eastAsia"/>
           <w:w w:val="92"/>
         </w:rPr>
       </w:pPr>
@@ -7168,7 +6923,6 @@
         <w:spacing w:line="340" w:lineRule="atLeast"/>
         <w:ind w:left="1190" w:firstLineChars="0" w:firstLine="70"/>
         <w:rPr>
-          <w:rFonts w:hint="eastAsia"/>
           <w:w w:val="92"/>
         </w:rPr>
       </w:pPr>
@@ -7197,7 +6951,6 @@
         <w:spacing w:line="340" w:lineRule="atLeast"/>
         <w:ind w:firstLineChars="0"/>
         <w:rPr>
-          <w:rFonts w:hint="eastAsia"/>
           <w:w w:val="92"/>
         </w:rPr>
       </w:pPr>
@@ -7222,7 +6975,6 @@
         <w:spacing w:line="340" w:lineRule="atLeast"/>
         <w:ind w:left="1610" w:firstLineChars="0" w:firstLine="70"/>
         <w:rPr>
-          <w:rFonts w:hint="eastAsia"/>
           <w:w w:val="92"/>
         </w:rPr>
       </w:pPr>
@@ -7251,7 +7003,6 @@
         <w:spacing w:line="340" w:lineRule="atLeast"/>
         <w:ind w:firstLineChars="0"/>
         <w:rPr>
-          <w:rFonts w:hint="eastAsia"/>
           <w:w w:val="92"/>
         </w:rPr>
       </w:pPr>
@@ -7269,7 +7020,6 @@
         <w:spacing w:line="340" w:lineRule="atLeast"/>
         <w:ind w:left="420" w:firstLineChars="0" w:firstLine="0"/>
         <w:rPr>
-          <w:rFonts w:hint="eastAsia"/>
           <w:w w:val="92"/>
         </w:rPr>
       </w:pPr>
@@ -7287,7 +7037,6 @@
         <w:spacing w:line="340" w:lineRule="atLeast"/>
         <w:ind w:left="420" w:firstLineChars="0" w:firstLine="0"/>
         <w:rPr>
-          <w:rFonts w:hint="eastAsia"/>
           <w:w w:val="92"/>
         </w:rPr>
       </w:pPr>
@@ -7313,7 +7062,6 @@
         <w:spacing w:line="340" w:lineRule="atLeast"/>
         <w:ind w:left="840" w:firstLineChars="0" w:firstLine="420"/>
         <w:rPr>
-          <w:rFonts w:hint="eastAsia"/>
           <w:w w:val="92"/>
         </w:rPr>
       </w:pPr>
@@ -7329,28 +7077,7 @@
           <w:rFonts w:hint="eastAsia"/>
           <w:w w:val="92"/>
         </w:rPr>
-        <w:t>否则</w:t>
-      </w:r>
-      <w:r>
-        <w:rPr>
-          <w:rFonts w:hint="eastAsia"/>
-          <w:w w:val="92"/>
-        </w:rPr>
-        <w:t>所有</w:t>
-      </w:r>
-      <w:r>
-        <w:rPr>
-          <w:rFonts w:hint="eastAsia"/>
-          <w:w w:val="92"/>
-        </w:rPr>
-        <w:t>反对</w:t>
-      </w:r>
-      <w:r>
-        <w:rPr>
-          <w:rFonts w:hint="eastAsia"/>
-          <w:w w:val="92"/>
-        </w:rPr>
-        <w:t>票的地址扣除声誉</w:t>
+        <w:t>否则所有反对票的地址扣除声誉</w:t>
       </w:r>
     </w:p>
     <w:p>
@@ -7363,7 +7090,6 @@
         <w:spacing w:line="340" w:lineRule="atLeast"/>
         <w:ind w:firstLineChars="0"/>
         <w:rPr>
-          <w:rFonts w:hint="eastAsia"/>
           <w:w w:val="92"/>
         </w:rPr>
       </w:pPr>
@@ -7387,27 +7113,7 @@
           <w:w w:val="92"/>
         </w:rPr>
         <w:tab/>
-      </w:r>
-      <w:r>
-        <w:rPr>
-          <w:rFonts w:hint="eastAsia"/>
-          <w:w w:val="92"/>
-        </w:rPr>
-        <w:t>for(String address:set</w:t>
-      </w:r>
-      <w:r>
-        <w:rPr>
-          <w:rFonts w:hint="eastAsia"/>
-          <w:w w:val="92"/>
-        </w:rPr>
-        <w:t>No</w:t>
-      </w:r>
-      <w:r>
-        <w:rPr>
-          <w:rFonts w:hint="eastAsia"/>
-          <w:w w:val="92"/>
-        </w:rPr>
-        <w:t>):</w:t>
+        <w:t>for(String address:setNo):</w:t>
       </w:r>
     </w:p>
     <w:p>
@@ -7416,7 +7122,6 @@
         <w:spacing w:line="340" w:lineRule="atLeast"/>
         <w:ind w:left="420" w:firstLineChars="0" w:firstLine="0"/>
         <w:rPr>
-          <w:rFonts w:hint="eastAsia"/>
           <w:w w:val="92"/>
         </w:rPr>
       </w:pPr>
@@ -7434,7 +7139,6 @@
         <w:spacing w:line="340" w:lineRule="atLeast"/>
         <w:ind w:left="420" w:firstLineChars="0" w:firstLine="0"/>
         <w:rPr>
-          <w:rFonts w:hint="eastAsia"/>
           <w:w w:val="92"/>
         </w:rPr>
       </w:pPr>
@@ -7474,7 +7178,6 @@
         <w:spacing w:line="340" w:lineRule="atLeast"/>
         <w:ind w:left="420" w:firstLineChars="0" w:firstLine="0"/>
         <w:rPr>
-          <w:rFonts w:hint="eastAsia"/>
           <w:w w:val="92"/>
         </w:rPr>
       </w:pPr>
@@ -7507,7 +7210,6 @@
         <w:spacing w:line="340" w:lineRule="atLeast"/>
         <w:ind w:left="420" w:firstLineChars="0" w:firstLine="0"/>
         <w:rPr>
-          <w:rFonts w:hint="eastAsia"/>
           <w:w w:val="92"/>
         </w:rPr>
       </w:pPr>
@@ -7547,7 +7249,6 @@
         <w:spacing w:line="340" w:lineRule="atLeast"/>
         <w:ind w:left="420" w:firstLineChars="0" w:firstLine="0"/>
         <w:rPr>
-          <w:rFonts w:hint="eastAsia"/>
           <w:w w:val="92"/>
         </w:rPr>
       </w:pPr>
@@ -7602,25 +7303,15 @@
         <w:spacing w:line="340" w:lineRule="atLeast"/>
         <w:ind w:left="420" w:firstLineChars="0" w:firstLine="0"/>
         <w:rPr>
-          <w:rFonts w:hint="eastAsia"/>
-          <w:w w:val="92"/>
-        </w:rPr>
-      </w:pPr>
-    </w:p>
-    <w:p>
-      <w:pPr>
-        <w:rPr>
-          <w:rFonts w:hint="eastAsia"/>
-        </w:rPr>
-      </w:pPr>
-    </w:p>
+          <w:w w:val="92"/>
+        </w:rPr>
+      </w:pPr>
+    </w:p>
+    <w:p/>
     <w:p>
       <w:pPr>
         <w:spacing w:line="340" w:lineRule="atLeast"/>
         <w:ind w:firstLine="420"/>
-        <w:rPr>
-          <w:rFonts w:hint="eastAsia"/>
-        </w:rPr>
       </w:pPr>
       <w:r>
         <w:lastRenderedPageBreak/>
@@ -7875,8 +7566,986 @@
     </w:p>
     <w:p>
       <w:pPr>
-        <w:rPr>
-          <w:rFonts w:hint="eastAsia"/>
+        <w:pStyle w:val="1"/>
+        <w:rPr>
+          <w:rFonts w:hint="eastAsia"/>
+        </w:rPr>
+      </w:pPr>
+      <w:r>
+        <w:rPr>
+          <w:rFonts w:hint="eastAsia"/>
+        </w:rPr>
+        <w:t xml:space="preserve">4 </w:t>
+      </w:r>
+      <w:r>
+        <w:t>实验与分析</w:t>
+      </w:r>
+    </w:p>
+    <w:p>
+      <w:pPr>
+        <w:spacing w:line="340" w:lineRule="atLeast"/>
+        <w:ind w:firstLine="420"/>
+      </w:pPr>
+      <w:r>
+        <w:rPr>
+          <w:rFonts w:hint="eastAsia"/>
+        </w:rPr>
+        <w:t>为了</w:t>
+      </w:r>
+      <w:r>
+        <w:rPr>
+          <w:rFonts w:hint="eastAsia"/>
+        </w:rPr>
+        <w:t>测试当前物联网服务质量模型的可用性，在以太坊区块链测试网</w:t>
+      </w:r>
+      <w:r>
+        <w:rPr>
+          <w:vertAlign w:val="superscript"/>
+        </w:rPr>
+        <w:fldChar w:fldCharType="begin"/>
+      </w:r>
+      <w:r>
+        <w:rPr>
+          <w:vertAlign w:val="superscript"/>
+        </w:rPr>
+        <w:instrText xml:space="preserve"> </w:instrText>
+      </w:r>
+      <w:r>
+        <w:rPr>
+          <w:rFonts w:hint="eastAsia"/>
+          <w:vertAlign w:val="superscript"/>
+        </w:rPr>
+        <w:instrText>REF _Ref88494321 \r \h</w:instrText>
+      </w:r>
+      <w:r>
+        <w:rPr>
+          <w:vertAlign w:val="superscript"/>
+        </w:rPr>
+        <w:instrText xml:space="preserve"> </w:instrText>
+      </w:r>
+      <w:r>
+        <w:rPr>
+          <w:vertAlign w:val="superscript"/>
+        </w:rPr>
+      </w:r>
+      <w:r>
+        <w:rPr>
+          <w:vertAlign w:val="superscript"/>
+        </w:rPr>
+        <w:instrText xml:space="preserve"> \* MERGEFORMAT </w:instrText>
+      </w:r>
+      <w:r>
+        <w:rPr>
+          <w:vertAlign w:val="superscript"/>
+        </w:rPr>
+        <w:fldChar w:fldCharType="separate"/>
+      </w:r>
+      <w:r>
+        <w:rPr>
+          <w:vertAlign w:val="superscript"/>
+        </w:rPr>
+        <w:t>[11]</w:t>
+      </w:r>
+      <w:r>
+        <w:rPr>
+          <w:vertAlign w:val="superscript"/>
+        </w:rPr>
+        <w:fldChar w:fldCharType="end"/>
+      </w:r>
+      <w:r>
+        <w:rPr>
+          <w:rFonts w:hint="eastAsia"/>
+        </w:rPr>
+        <w:t>“</w:t>
+      </w:r>
+      <w:r>
+        <w:rPr>
+          <w:rFonts w:hint="eastAsia"/>
+        </w:rPr>
+        <w:t>Rinkeby</w:t>
+      </w:r>
+      <w:r>
+        <w:rPr>
+          <w:rFonts w:hint="eastAsia"/>
+        </w:rPr>
+        <w:t>”上部署实现</w:t>
+      </w:r>
+      <w:r>
+        <w:rPr>
+          <w:rFonts w:hint="eastAsia"/>
+        </w:rPr>
+        <w:t>SLA</w:t>
+      </w:r>
+      <w:r>
+        <w:rPr>
+          <w:rFonts w:hint="eastAsia"/>
+        </w:rPr>
+        <w:t>智能合约。</w:t>
+      </w:r>
+      <w:r>
+        <w:rPr>
+          <w:rFonts w:hint="eastAsia"/>
+        </w:rPr>
+        <w:t>以太币是以太坊的加密货币，</w:t>
+      </w:r>
+      <w:r>
+        <w:rPr>
+          <w:rFonts w:hint="eastAsia"/>
+        </w:rPr>
+        <w:t>将用户的</w:t>
+      </w:r>
+      <w:r>
+        <w:rPr>
+          <w:rFonts w:hint="eastAsia"/>
+        </w:rPr>
+        <w:t>MetaMask</w:t>
+      </w:r>
+      <w:r>
+        <w:rPr>
+          <w:rFonts w:hint="eastAsia"/>
+        </w:rPr>
+        <w:t>账户地址发布到社交媒体上，并将该链接提交至</w:t>
+      </w:r>
+      <w:r>
+        <w:rPr>
+          <w:rFonts w:hint="eastAsia"/>
+        </w:rPr>
+        <w:t>Rinkeby</w:t>
+      </w:r>
+      <w:r>
+        <w:rPr>
+          <w:rFonts w:hint="eastAsia"/>
+        </w:rPr>
+        <w:t>便可以领取以太币，用于调试智能合约。在</w:t>
+      </w:r>
+      <w:r>
+        <w:rPr>
+          <w:rFonts w:hint="eastAsia"/>
+        </w:rPr>
+        <w:t>Rinkeby</w:t>
+      </w:r>
+      <w:r>
+        <w:rPr>
+          <w:rFonts w:hint="eastAsia"/>
+        </w:rPr>
+        <w:t>上生成若站账户来模拟不同的</w:t>
+      </w:r>
+      <w:r>
+        <w:rPr>
+          <w:rFonts w:hint="eastAsia"/>
+        </w:rPr>
+        <w:t>SLA</w:t>
+      </w:r>
+      <w:r>
+        <w:rPr>
+          <w:rFonts w:hint="eastAsia"/>
+        </w:rPr>
+        <w:t>模型中的角色，</w:t>
+      </w:r>
+      <w:r>
+        <w:rPr>
+          <w:rFonts w:hint="eastAsia"/>
+        </w:rPr>
+        <w:t>Provider</w:t>
+      </w:r>
+      <w:r>
+        <w:rPr>
+          <w:rFonts w:hint="eastAsia"/>
+        </w:rPr>
+        <w:t>、</w:t>
+      </w:r>
+      <w:r>
+        <w:rPr>
+          <w:rFonts w:hint="eastAsia"/>
+        </w:rPr>
+        <w:t>Customer</w:t>
+      </w:r>
+      <w:r>
+        <w:rPr>
+          <w:rFonts w:hint="eastAsia"/>
+        </w:rPr>
+        <w:t>、</w:t>
+      </w:r>
+      <w:r>
+        <w:rPr>
+          <w:rFonts w:hint="eastAsia"/>
+        </w:rPr>
+        <w:t>Witness</w:t>
+      </w:r>
+      <w:r>
+        <w:rPr>
+          <w:rFonts w:hint="eastAsia"/>
+        </w:rPr>
+        <w:t>。在每个模拟账户上使用以太币来执行接口。根据模型预付不同类型的费用。在实验前，首先部署证人池智能合约，让所有证人账户注册到证人池。</w:t>
+      </w:r>
+      <w:r>
+        <w:rPr>
+          <w:rFonts w:hint="eastAsia"/>
+        </w:rPr>
+        <w:t>Provider</w:t>
+      </w:r>
+      <w:r>
+        <w:rPr>
+          <w:rFonts w:hint="eastAsia"/>
+        </w:rPr>
+        <w:t>生成物联网</w:t>
+      </w:r>
+      <w:r>
+        <w:rPr>
+          <w:rFonts w:hint="eastAsia"/>
+        </w:rPr>
+        <w:t>SLA</w:t>
+      </w:r>
+      <w:r>
+        <w:rPr>
+          <w:rFonts w:hint="eastAsia"/>
+        </w:rPr>
+        <w:t>智能合约以启动</w:t>
+      </w:r>
+      <w:r>
+        <w:rPr>
+          <w:rFonts w:hint="eastAsia"/>
+        </w:rPr>
+        <w:t>SLA</w:t>
+      </w:r>
+      <w:r>
+        <w:rPr>
+          <w:rFonts w:hint="eastAsia"/>
+        </w:rPr>
+        <w:t>生命周期。测试多种场景，以验证不同接口的功能。结果表明，当前系统模型满足设计要求，无偏向排序算法和证人审查算法</w:t>
+      </w:r>
+      <w:bookmarkStart w:id="2" w:name="_GoBack"/>
+      <w:bookmarkEnd w:id="2"/>
+    </w:p>
+    <w:p>
+      <w:pPr>
+        <w:pStyle w:val="1"/>
+      </w:pPr>
+      <w:r>
+        <w:rPr>
+          <w:rFonts w:hint="eastAsia"/>
+        </w:rPr>
+        <w:t>5</w:t>
+      </w:r>
+      <w:r>
+        <w:rPr>
+          <w:rFonts w:hint="eastAsia"/>
+        </w:rPr>
+        <w:t xml:space="preserve"> </w:t>
+      </w:r>
+      <w:r>
+        <w:t>结束语</w:t>
+      </w:r>
+    </w:p>
+    <w:p>
+      <w:pPr>
+        <w:spacing w:line="340" w:lineRule="atLeast"/>
+        <w:ind w:firstLineChars="200" w:firstLine="420"/>
+      </w:pPr>
+      <w:r>
+        <w:rPr>
+          <w:rFonts w:hint="eastAsia"/>
+        </w:rPr>
+        <w:t>提出</w:t>
+      </w:r>
+      <w:r>
+        <w:t>了一种物联网</w:t>
+      </w:r>
+      <w:r>
+        <w:t>SLA</w:t>
+      </w:r>
+      <w:r>
+        <w:t>实施的证人模型</w:t>
+      </w:r>
+      <w:r>
+        <w:rPr>
+          <w:rFonts w:hint="eastAsia"/>
+        </w:rPr>
+        <w:t>，</w:t>
+      </w:r>
+      <w:r>
+        <w:t>确定</w:t>
+      </w:r>
+      <w:r>
+        <w:lastRenderedPageBreak/>
+        <w:t>了证人管理和无偏随机选择的机制</w:t>
+      </w:r>
+      <w:r>
+        <w:rPr>
+          <w:rFonts w:hint="eastAsia"/>
+        </w:rPr>
+        <w:t>；利用算法分析得出证人必须提供诚实的监督服务，以实现自身收益的最大化，同时提出了证人审查算法。最后利用以太坊的智能合约实现了一个原型系统。</w:t>
+      </w:r>
+    </w:p>
+    <w:p>
+      <w:pPr>
+        <w:pStyle w:val="c"/>
+        <w:spacing w:before="120"/>
+        <w:jc w:val="both"/>
+        <w:rPr>
+          <w:sz w:val="18"/>
+          <w:szCs w:val="18"/>
+        </w:rPr>
+      </w:pPr>
+      <w:r>
+        <w:rPr>
+          <w:sz w:val="18"/>
+          <w:szCs w:val="18"/>
+        </w:rPr>
+        <w:t>参考文献</w:t>
+      </w:r>
+    </w:p>
+    <w:p>
+      <w:pPr>
+        <w:pStyle w:val="G"/>
+        <w:numPr>
+          <w:ilvl w:val="0"/>
+          <w:numId w:val="3"/>
+        </w:numPr>
+        <w:ind w:firstLineChars="0"/>
+      </w:pPr>
+      <w:bookmarkStart w:id="3" w:name="_Ref87873087"/>
+      <w:r>
+        <w:t>Ali M S, Vecchio M, Pincheira M, et al. Applications of blockchains in the Internet of Things: A comprehensive survey[J]. IEEE Communications Surveys &amp; Tutorials, 2018, 21(2): 1676-1717.</w:t>
+      </w:r>
+      <w:bookmarkEnd w:id="3"/>
+    </w:p>
+    <w:p>
+      <w:pPr>
+        <w:pStyle w:val="G"/>
+        <w:numPr>
+          <w:ilvl w:val="0"/>
+          <w:numId w:val="3"/>
+        </w:numPr>
+        <w:ind w:firstLineChars="0"/>
+      </w:pPr>
+      <w:bookmarkStart w:id="4" w:name="_Ref87881315"/>
+      <w:r>
+        <w:t>Buterin V. A next-generation smart contract and decentralized application platform[J]. white paper, 2014, 3(37).</w:t>
+      </w:r>
+      <w:bookmarkEnd w:id="4"/>
+    </w:p>
+    <w:p>
+      <w:pPr>
+        <w:pStyle w:val="G"/>
+        <w:numPr>
+          <w:ilvl w:val="0"/>
+          <w:numId w:val="3"/>
+        </w:numPr>
+        <w:ind w:firstLineChars="0"/>
+      </w:pPr>
+      <w:bookmarkStart w:id="5" w:name="_Ref87884516"/>
+      <w:r>
+        <w:t>(2014) Ethereum and Oracles. [Online]. Available: https://blog.ethereum.org/2014/07/22/ethereum-and-oracles/</w:t>
+      </w:r>
+      <w:bookmarkEnd w:id="5"/>
+    </w:p>
+    <w:p>
+      <w:pPr>
+        <w:pStyle w:val="G"/>
+        <w:numPr>
+          <w:ilvl w:val="0"/>
+          <w:numId w:val="3"/>
+        </w:numPr>
+        <w:ind w:firstLineChars="0"/>
+      </w:pPr>
+      <w:bookmarkStart w:id="6" w:name="_Ref87904157"/>
+      <w:r>
+        <w:rPr>
+          <w:rFonts w:hint="eastAsia"/>
+        </w:rPr>
+        <w:t>周胜利</w:t>
+      </w:r>
+      <w:r>
+        <w:rPr>
+          <w:rFonts w:hint="eastAsia"/>
+        </w:rPr>
+        <w:t>,</w:t>
+      </w:r>
+      <w:r>
+        <w:rPr>
+          <w:rFonts w:hint="eastAsia"/>
+        </w:rPr>
+        <w:t>陈光宣</w:t>
+      </w:r>
+      <w:r>
+        <w:rPr>
+          <w:rFonts w:hint="eastAsia"/>
+        </w:rPr>
+        <w:t>,</w:t>
+      </w:r>
+      <w:r>
+        <w:rPr>
+          <w:rFonts w:hint="eastAsia"/>
+        </w:rPr>
+        <w:t>吴礼发</w:t>
+      </w:r>
+      <w:r>
+        <w:rPr>
+          <w:rFonts w:hint="eastAsia"/>
+        </w:rPr>
+        <w:t xml:space="preserve">. </w:t>
+      </w:r>
+      <w:r>
+        <w:rPr>
+          <w:rFonts w:hint="eastAsia"/>
+        </w:rPr>
+        <w:t>基于隐私的云计算</w:t>
+      </w:r>
+      <w:r>
+        <w:rPr>
+          <w:rFonts w:hint="eastAsia"/>
+        </w:rPr>
+        <w:t>SLA</w:t>
+      </w:r>
+      <w:r>
+        <w:rPr>
+          <w:rFonts w:hint="eastAsia"/>
+        </w:rPr>
+        <w:t>违规检测模型</w:t>
+      </w:r>
+      <w:r>
+        <w:rPr>
+          <w:rFonts w:hint="eastAsia"/>
+        </w:rPr>
+        <w:t xml:space="preserve">[J]. </w:t>
+      </w:r>
+      <w:r>
+        <w:rPr>
+          <w:rFonts w:hint="eastAsia"/>
+        </w:rPr>
+        <w:t>计算机科学</w:t>
+      </w:r>
+      <w:r>
+        <w:rPr>
+          <w:rFonts w:hint="eastAsia"/>
+        </w:rPr>
+        <w:t>,2016,43(12):146-151.</w:t>
+      </w:r>
+      <w:bookmarkEnd w:id="6"/>
+    </w:p>
+    <w:p>
+      <w:pPr>
+        <w:pStyle w:val="G"/>
+        <w:numPr>
+          <w:ilvl w:val="0"/>
+          <w:numId w:val="3"/>
+        </w:numPr>
+        <w:ind w:firstLineChars="0"/>
+      </w:pPr>
+      <w:bookmarkStart w:id="7" w:name="_Ref87905047"/>
+      <w:r>
+        <w:t>Faniyi F, Bahsoon R. A systematic review of service level management in the cloud[J]. ACM Computing Surveys (CSUR), 2015, 48(3): 1-27.</w:t>
+      </w:r>
+      <w:bookmarkEnd w:id="7"/>
+    </w:p>
+    <w:p>
+      <w:pPr>
+        <w:pStyle w:val="G"/>
+        <w:numPr>
+          <w:ilvl w:val="0"/>
+          <w:numId w:val="3"/>
+        </w:numPr>
+        <w:ind w:firstLineChars="0"/>
+      </w:pPr>
+      <w:bookmarkStart w:id="8" w:name="_Ref87956113"/>
+      <w:r>
+        <w:t>Wood G. Ethereum: A secure decentralised generalised transaction ledger[J]. Ethereum project yellow paper, 2014, 151(2014): 1-32.</w:t>
+      </w:r>
+      <w:bookmarkEnd w:id="8"/>
+    </w:p>
+    <w:p>
+      <w:pPr>
+        <w:pStyle w:val="G"/>
+        <w:numPr>
+          <w:ilvl w:val="0"/>
+          <w:numId w:val="3"/>
+        </w:numPr>
+        <w:ind w:firstLineChars="0"/>
+      </w:pPr>
+      <w:bookmarkStart w:id="9" w:name="_Ref87963755"/>
+      <w:r>
+        <w:t>Zhang, Fan, et al. "Town crier: An authenticated data feed for smart contracts." Proceedings of the 2016 aCM sIGSAC conference on computer and communications security. 2016.</w:t>
+      </w:r>
+      <w:bookmarkEnd w:id="9"/>
+    </w:p>
+    <w:p>
+      <w:pPr>
+        <w:pStyle w:val="G"/>
+        <w:numPr>
+          <w:ilvl w:val="0"/>
+          <w:numId w:val="3"/>
+        </w:numPr>
+        <w:ind w:firstLineChars="0"/>
+      </w:pPr>
+      <w:bookmarkStart w:id="10" w:name="_Ref87964689"/>
+      <w:r>
+        <w:t>Nakashima H, Aoyama M. An automation method of sla contract of web apis and its platform based on blockchain concept[C]//2017 IEEE International Conference on Cognitive Computing (ICCC). IEEE, 2017: 32-39.</w:t>
+      </w:r>
+      <w:bookmarkEnd w:id="10"/>
+    </w:p>
+    <w:p>
+      <w:pPr>
+        <w:pStyle w:val="G"/>
+        <w:numPr>
+          <w:ilvl w:val="0"/>
+          <w:numId w:val="3"/>
+        </w:numPr>
+        <w:ind w:firstLineChars="0"/>
+      </w:pPr>
+      <w:bookmarkStart w:id="11" w:name="_Ref87966274"/>
+      <w:r>
+        <w:t>Ellis S, Juels A, Nazarov S. Chainlink: A decentralized oracle network[J]. Retrieved March, 2017, 11: 2018.</w:t>
+      </w:r>
+      <w:bookmarkEnd w:id="11"/>
+    </w:p>
+    <w:p>
+      <w:pPr>
+        <w:pStyle w:val="G"/>
+        <w:numPr>
+          <w:ilvl w:val="0"/>
+          <w:numId w:val="3"/>
+        </w:numPr>
+        <w:ind w:firstLineChars="0"/>
+      </w:pPr>
+      <w:bookmarkStart w:id="12" w:name="_Ref88404845"/>
+      <w:r>
+        <w:t>Wang X, Su J, Hu X, et al. Trust model for cloud systems with self variance evaluation[M]//Security, Privacy and Trust in Cloud Systems. Springer, Berlin, Heidelberg, 2014: 283-309.</w:t>
+      </w:r>
+      <w:bookmarkEnd w:id="12"/>
+    </w:p>
+    <w:p>
+      <w:pPr>
+        <w:pStyle w:val="G"/>
+        <w:numPr>
+          <w:ilvl w:val="0"/>
+          <w:numId w:val="3"/>
+        </w:numPr>
+        <w:ind w:firstLineChars="0"/>
+        <w:rPr>
+          <w:rFonts w:hint="eastAsia"/>
+        </w:rPr>
+      </w:pPr>
+      <w:bookmarkStart w:id="13" w:name="_Ref88494321"/>
+      <w:r>
+        <w:t xml:space="preserve">Ranganthan V P, Dantu R, Paul A, et </w:t>
+      </w:r>
+      <w:r>
+        <w:t>al. A decentralized marketplace</w:t>
+      </w:r>
+      <w:r>
+        <w:rPr>
+          <w:rFonts w:hint="eastAsia"/>
+        </w:rPr>
+        <w:t xml:space="preserve"> </w:t>
+      </w:r>
+      <w:r>
+        <w:t>application on the ethereum</w:t>
+      </w:r>
+      <w:r>
+        <w:rPr>
+          <w:rFonts w:hint="eastAsia"/>
+        </w:rPr>
+        <w:t xml:space="preserve"> </w:t>
+      </w:r>
+      <w:r>
+        <w:t>blockchain[C]//2018 IEEE 4th International Conference on Collaboration and Internet Computing (CIC). IEEE, 2018: 90-97.</w:t>
+      </w:r>
+      <w:bookmarkEnd w:id="13"/>
+    </w:p>
+    <w:p>
+      <w:pPr>
+        <w:pStyle w:val="G"/>
+        <w:numPr>
+          <w:ilvl w:val="0"/>
+          <w:numId w:val="3"/>
+        </w:numPr>
+        <w:ind w:firstLineChars="0"/>
+      </w:pPr>
+      <w:r>
+        <w:lastRenderedPageBreak/>
+        <w:t>作者</w:t>
+      </w:r>
+      <w:r>
+        <w:t xml:space="preserve">. </w:t>
+      </w:r>
+      <w:r>
+        <w:t>技术报告名</w:t>
+      </w:r>
+      <w:r>
+        <w:t>:</w:t>
+      </w:r>
+      <w:r>
+        <w:t>编号</w:t>
+      </w:r>
+      <w:r>
+        <w:t xml:space="preserve">[R]. </w:t>
+      </w:r>
+      <w:r>
+        <w:rPr>
+          <w:rFonts w:hint="eastAsia"/>
+        </w:rPr>
+        <w:t>出版地：出版者，出版年：起止页码</w:t>
+      </w:r>
+      <w:r>
+        <w:t>.</w:t>
+      </w:r>
+    </w:p>
+    <w:p>
+      <w:pPr>
+        <w:pStyle w:val="G"/>
+        <w:numPr>
+          <w:ilvl w:val="0"/>
+          <w:numId w:val="3"/>
+        </w:numPr>
+        <w:ind w:firstLineChars="0"/>
+      </w:pPr>
+      <w:r>
+        <w:t>作者</w:t>
+      </w:r>
+      <w:r>
+        <w:t xml:space="preserve">. </w:t>
+      </w:r>
+      <w:r>
+        <w:t>技术报告名</w:t>
+      </w:r>
+      <w:r>
+        <w:t>:</w:t>
+      </w:r>
+      <w:r>
+        <w:t>编号</w:t>
+      </w:r>
+      <w:r>
+        <w:t xml:space="preserve">[R]. </w:t>
+      </w:r>
+      <w:r>
+        <w:rPr>
+          <w:rFonts w:hint="eastAsia"/>
+        </w:rPr>
+        <w:t>出版地：出版者，出版年：起止页码</w:t>
+      </w:r>
+      <w:r>
+        <w:t>.</w:t>
+      </w:r>
+    </w:p>
+    <w:p>
+      <w:pPr>
+        <w:pStyle w:val="G"/>
+        <w:numPr>
+          <w:ilvl w:val="0"/>
+          <w:numId w:val="3"/>
+        </w:numPr>
+        <w:ind w:firstLineChars="0"/>
+      </w:pPr>
+      <w:r>
+        <w:t>作者</w:t>
+      </w:r>
+      <w:r>
+        <w:t xml:space="preserve">. </w:t>
+      </w:r>
+      <w:r>
+        <w:t>技术报告名</w:t>
+      </w:r>
+      <w:r>
+        <w:t>:</w:t>
+      </w:r>
+      <w:r>
+        <w:t>编号</w:t>
+      </w:r>
+      <w:r>
+        <w:t xml:space="preserve">[R]. </w:t>
+      </w:r>
+      <w:r>
+        <w:rPr>
+          <w:rFonts w:hint="eastAsia"/>
+        </w:rPr>
+        <w:t>出版地：出版者，出版年：起止页码</w:t>
+      </w:r>
+      <w:r>
+        <w:t>.</w:t>
+      </w:r>
+    </w:p>
+    <w:p>
+      <w:pPr>
+        <w:pStyle w:val="G"/>
+        <w:numPr>
+          <w:ilvl w:val="0"/>
+          <w:numId w:val="3"/>
+        </w:numPr>
+        <w:ind w:firstLineChars="0"/>
+      </w:pPr>
+      <w:r>
+        <w:t>作者</w:t>
+      </w:r>
+      <w:r>
+        <w:t xml:space="preserve">. </w:t>
+      </w:r>
+      <w:r>
+        <w:t>技术报告名</w:t>
+      </w:r>
+      <w:r>
+        <w:t>:</w:t>
+      </w:r>
+      <w:r>
+        <w:t>编号</w:t>
+      </w:r>
+      <w:r>
+        <w:t xml:space="preserve">[R]. </w:t>
+      </w:r>
+      <w:r>
+        <w:rPr>
+          <w:rFonts w:hint="eastAsia"/>
+        </w:rPr>
+        <w:t>出版地：出版者，出版年：起止页码</w:t>
+      </w:r>
+      <w:r>
+        <w:t>.</w:t>
+      </w:r>
+    </w:p>
+    <w:p>
+      <w:pPr>
+        <w:pStyle w:val="G"/>
+        <w:numPr>
+          <w:ilvl w:val="0"/>
+          <w:numId w:val="3"/>
+        </w:numPr>
+        <w:ind w:firstLineChars="0"/>
+      </w:pPr>
+      <w:r>
+        <w:t>作者</w:t>
+      </w:r>
+      <w:r>
+        <w:t xml:space="preserve">. </w:t>
+      </w:r>
+      <w:r>
+        <w:t>技术报告名</w:t>
+      </w:r>
+      <w:r>
+        <w:t>:</w:t>
+      </w:r>
+      <w:r>
+        <w:t>编号</w:t>
+      </w:r>
+      <w:r>
+        <w:t xml:space="preserve">[R]. </w:t>
+      </w:r>
+      <w:r>
+        <w:rPr>
+          <w:rFonts w:hint="eastAsia"/>
+        </w:rPr>
+        <w:t>出版地：出版者，出版年：起止页码</w:t>
+      </w:r>
+      <w:r>
+        <w:t>.</w:t>
+      </w:r>
+    </w:p>
+    <w:p>
+      <w:pPr>
+        <w:pStyle w:val="f"/>
+        <w:ind w:firstLineChars="0" w:firstLine="0"/>
+      </w:pPr>
+    </w:p>
+    <w:p>
+      <w:pPr>
+        <w:pStyle w:val="f"/>
+        <w:spacing w:line="360" w:lineRule="auto"/>
+        <w:ind w:firstLine="342"/>
+      </w:pPr>
+      <w:r>
+        <w:rPr>
+          <w:spacing w:val="0"/>
+          <w:sz w:val="18"/>
+          <w:szCs w:val="24"/>
+          <w:highlight w:val="yellow"/>
+        </w:rPr>
+        <w:t>参考文献应按顺序在正文中逐条引用，从文献</w:t>
+      </w:r>
+      <w:r>
+        <w:rPr>
+          <w:spacing w:val="0"/>
+          <w:sz w:val="18"/>
+          <w:szCs w:val="24"/>
+          <w:highlight w:val="yellow"/>
+        </w:rPr>
+        <w:t>1</w:t>
+      </w:r>
+      <w:r>
+        <w:rPr>
+          <w:spacing w:val="0"/>
+          <w:sz w:val="18"/>
+          <w:szCs w:val="24"/>
+          <w:highlight w:val="yellow"/>
+        </w:rPr>
+        <w:t>开始，具体格式要求参考本刊官网</w:t>
+      </w:r>
+      <w:r>
+        <w:rPr>
+          <w:spacing w:val="0"/>
+          <w:sz w:val="18"/>
+          <w:szCs w:val="24"/>
+          <w:highlight w:val="yellow"/>
+        </w:rPr>
+        <w:t>“</w:t>
+      </w:r>
+      <w:r>
+        <w:rPr>
+          <w:spacing w:val="0"/>
+          <w:sz w:val="18"/>
+          <w:szCs w:val="24"/>
+          <w:highlight w:val="yellow"/>
+        </w:rPr>
+        <w:t>下载中心</w:t>
+      </w:r>
+      <w:r>
+        <w:rPr>
+          <w:spacing w:val="0"/>
+          <w:sz w:val="18"/>
+          <w:szCs w:val="24"/>
+          <w:highlight w:val="yellow"/>
+        </w:rPr>
+        <w:t>”</w:t>
+      </w:r>
+      <w:r>
+        <w:rPr>
+          <w:spacing w:val="0"/>
+          <w:sz w:val="18"/>
+          <w:szCs w:val="24"/>
+          <w:highlight w:val="yellow"/>
+        </w:rPr>
+        <w:t>的《参考文献著录规则》文档）</w:t>
+      </w:r>
+    </w:p>
+    <w:p>
+      <w:pPr>
+        <w:pStyle w:val="f"/>
+        <w:ind w:firstLine="440"/>
+        <w:rPr>
+          <w:rFonts w:eastAsia="宋体"/>
+          <w:color w:val="FF0000"/>
+          <w:spacing w:val="0"/>
+          <w:w w:val="100"/>
+          <w:kern w:val="0"/>
+          <w:sz w:val="22"/>
+          <w:szCs w:val="22"/>
+        </w:rPr>
+      </w:pPr>
+    </w:p>
+    <w:p>
+      <w:pPr>
+        <w:pStyle w:val="f"/>
+        <w:ind w:firstLine="440"/>
+        <w:rPr>
+          <w:color w:val="FF0000"/>
+          <w:spacing w:val="0"/>
+          <w:w w:val="100"/>
+          <w:kern w:val="0"/>
+          <w:sz w:val="22"/>
+          <w:szCs w:val="22"/>
+        </w:rPr>
+      </w:pPr>
+      <w:r>
+        <w:rPr>
+          <w:color w:val="FF0000"/>
+          <w:spacing w:val="0"/>
+          <w:w w:val="100"/>
+          <w:kern w:val="0"/>
+          <w:sz w:val="22"/>
+          <w:szCs w:val="22"/>
+        </w:rPr>
+        <w:t>请在文章最后给出前</w:t>
+      </w:r>
+      <w:r>
+        <w:rPr>
+          <w:color w:val="FF0000"/>
+          <w:spacing w:val="0"/>
+          <w:w w:val="100"/>
+          <w:kern w:val="0"/>
+          <w:sz w:val="22"/>
+          <w:szCs w:val="22"/>
+        </w:rPr>
+        <w:t>3</w:t>
+      </w:r>
+      <w:r>
+        <w:rPr>
+          <w:color w:val="FF0000"/>
+          <w:spacing w:val="0"/>
+          <w:w w:val="100"/>
+          <w:kern w:val="0"/>
+          <w:sz w:val="22"/>
+          <w:szCs w:val="22"/>
+        </w:rPr>
+        <w:t>位作者的联系方式</w:t>
+      </w:r>
+      <w:r>
+        <w:rPr>
+          <w:color w:val="FF0000"/>
+          <w:spacing w:val="0"/>
+          <w:w w:val="100"/>
+          <w:kern w:val="0"/>
+          <w:sz w:val="22"/>
+          <w:szCs w:val="22"/>
+        </w:rPr>
+        <w:t>(</w:t>
+      </w:r>
+      <w:r>
+        <w:rPr>
+          <w:color w:val="FF0000"/>
+          <w:spacing w:val="0"/>
+          <w:w w:val="100"/>
+          <w:kern w:val="0"/>
+          <w:sz w:val="22"/>
+          <w:szCs w:val="22"/>
+        </w:rPr>
+        <w:t>长期有效的手机、电话及</w:t>
+      </w:r>
+      <w:r>
+        <w:rPr>
+          <w:color w:val="FF0000"/>
+          <w:spacing w:val="0"/>
+          <w:w w:val="100"/>
+          <w:kern w:val="0"/>
+          <w:sz w:val="22"/>
+          <w:szCs w:val="22"/>
+        </w:rPr>
+        <w:t>E-mail</w:t>
+      </w:r>
+      <w:r>
+        <w:rPr>
+          <w:color w:val="FF0000"/>
+          <w:spacing w:val="0"/>
+          <w:w w:val="100"/>
+          <w:kern w:val="0"/>
+          <w:sz w:val="22"/>
+          <w:szCs w:val="22"/>
+        </w:rPr>
+        <w:t>。</w:t>
+      </w:r>
+    </w:p>
+    <w:p>
+      <w:pPr>
+        <w:pStyle w:val="f"/>
+        <w:ind w:firstLine="440"/>
+        <w:rPr>
+          <w:color w:val="FF0000"/>
+          <w:spacing w:val="0"/>
+          <w:w w:val="100"/>
+          <w:kern w:val="0"/>
+          <w:sz w:val="22"/>
+          <w:szCs w:val="22"/>
+        </w:rPr>
+      </w:pPr>
+    </w:p>
+    <w:p>
+      <w:pPr>
+        <w:pStyle w:val="f"/>
+        <w:ind w:firstLine="440"/>
+        <w:rPr>
+          <w:color w:val="FF0000"/>
+          <w:spacing w:val="0"/>
+          <w:w w:val="100"/>
+          <w:kern w:val="0"/>
+          <w:sz w:val="22"/>
+          <w:szCs w:val="22"/>
         </w:rPr>
       </w:pPr>
     </w:p>
@@ -7960,7 +8629,6 @@
       <w:tblPr>
         <w:tblW w:w="0" w:type="auto"/>
         <w:jc w:val="center"/>
-        <w:tblInd w:w="0" w:type="dxa"/>
         <w:tblBorders>
           <w:top w:val="single" w:sz="12" w:space="0" w:color="auto"/>
           <w:bottom w:val="single" w:sz="12" w:space="0" w:color="auto"/>
@@ -8985,43 +9653,42 @@
           <w:color w:val="000000"/>
           <w:szCs w:val="21"/>
         </w:rPr>
-        <w:t>）表中文字须为中文，特定英文缩略语首次出</w:t>
-      </w:r>
-      <w:r>
+        <w:t>）表中文字须为中文，特定英文缩略语首次出现时需括号备注中文含义</w:t>
+      </w:r>
+      <w:r>
+        <w:rPr>
+          <w:rFonts w:eastAsia="华文中宋" w:hint="eastAsia"/>
+          <w:color w:val="000000"/>
+          <w:szCs w:val="21"/>
+        </w:rPr>
+        <w:t>。</w:t>
+      </w:r>
+    </w:p>
+    <w:p>
+      <w:pPr>
+        <w:spacing w:line="360" w:lineRule="auto"/>
+        <w:ind w:firstLine="420"/>
         <w:rPr>
           <w:rFonts w:eastAsia="华文中宋"/>
           <w:color w:val="000000"/>
           <w:szCs w:val="21"/>
         </w:rPr>
-        <w:lastRenderedPageBreak/>
-        <w:t>现时需括号备注中文含义</w:t>
-      </w:r>
-      <w:r>
-        <w:rPr>
-          <w:rFonts w:eastAsia="华文中宋" w:hint="eastAsia"/>
-          <w:color w:val="000000"/>
-          <w:szCs w:val="21"/>
-        </w:rPr>
-        <w:t>。</w:t>
-      </w:r>
-    </w:p>
-    <w:p>
-      <w:pPr>
-        <w:spacing w:line="360" w:lineRule="auto"/>
-        <w:ind w:firstLine="420"/>
+      </w:pPr>
+      <w:r>
         <w:rPr>
           <w:rFonts w:eastAsia="华文中宋"/>
           <w:color w:val="000000"/>
           <w:szCs w:val="21"/>
         </w:rPr>
-      </w:pPr>
+        <w:t>5</w:t>
+      </w:r>
       <w:r>
         <w:rPr>
           <w:rFonts w:eastAsia="华文中宋"/>
           <w:color w:val="000000"/>
           <w:szCs w:val="21"/>
         </w:rPr>
-        <w:t>5</w:t>
+        <w:t>）表题要与正文描述一致，正文提及表必须明确指出，如</w:t>
       </w:r>
       <w:r>
         <w:rPr>
@@ -9029,7 +9696,7 @@
           <w:color w:val="000000"/>
           <w:szCs w:val="21"/>
         </w:rPr>
-        <w:t>）表题要与正文描述一致，正文提及表必须明确指出，如</w:t>
+        <w:t>“</w:t>
       </w:r>
       <w:r>
         <w:rPr>
@@ -9037,7 +9704,7 @@
           <w:color w:val="000000"/>
           <w:szCs w:val="21"/>
         </w:rPr>
-        <w:t>“</w:t>
+        <w:t>如表</w:t>
       </w:r>
       <w:r>
         <w:rPr>
@@ -9045,7 +9712,7 @@
           <w:color w:val="000000"/>
           <w:szCs w:val="21"/>
         </w:rPr>
-        <w:t>如表</w:t>
+        <w:t>1</w:t>
       </w:r>
       <w:r>
         <w:rPr>
@@ -9053,7 +9720,7 @@
           <w:color w:val="000000"/>
           <w:szCs w:val="21"/>
         </w:rPr>
-        <w:t>1</w:t>
+        <w:t>所示</w:t>
       </w:r>
       <w:r>
         <w:rPr>
@@ -9061,7 +9728,7 @@
           <w:color w:val="000000"/>
           <w:szCs w:val="21"/>
         </w:rPr>
-        <w:t>所示</w:t>
+        <w:t>”</w:t>
       </w:r>
       <w:r>
         <w:rPr>
@@ -9069,7 +9736,7 @@
           <w:color w:val="000000"/>
           <w:szCs w:val="21"/>
         </w:rPr>
-        <w:t>”</w:t>
+        <w:t>、</w:t>
       </w:r>
       <w:r>
         <w:rPr>
@@ -9077,7 +9744,7 @@
           <w:color w:val="000000"/>
           <w:szCs w:val="21"/>
         </w:rPr>
-        <w:t>、</w:t>
+        <w:t>“</w:t>
       </w:r>
       <w:r>
         <w:rPr>
@@ -9085,7 +9752,7 @@
           <w:color w:val="000000"/>
           <w:szCs w:val="21"/>
         </w:rPr>
-        <w:t>“</w:t>
+        <w:t>见表</w:t>
       </w:r>
       <w:r>
         <w:rPr>
@@ -9093,7 +9760,7 @@
           <w:color w:val="000000"/>
           <w:szCs w:val="21"/>
         </w:rPr>
-        <w:t>见表</w:t>
+        <w:t>2”</w:t>
       </w:r>
       <w:r>
         <w:rPr>
@@ -9101,7 +9768,7 @@
           <w:color w:val="000000"/>
           <w:szCs w:val="21"/>
         </w:rPr>
-        <w:t>2”</w:t>
+        <w:t>等，不可简单写</w:t>
       </w:r>
       <w:r>
         <w:rPr>
@@ -9109,7 +9776,8 @@
           <w:color w:val="000000"/>
           <w:szCs w:val="21"/>
         </w:rPr>
-        <w:t>等，不可简单写作</w:t>
+        <w:lastRenderedPageBreak/>
+        <w:t>作</w:t>
       </w:r>
       <w:r>
         <w:rPr>
@@ -9149,25 +9817,25 @@
         <w:spacing w:line="360" w:lineRule="auto"/>
         <w:ind w:firstLine="420"/>
         <w:rPr>
-          <w:rFonts w:eastAsia="华文中宋" w:hint="eastAsia"/>
-          <w:color w:val="000000"/>
-          <w:szCs w:val="21"/>
-        </w:rPr>
-      </w:pPr>
-      <w:r>
-        <w:rPr>
           <w:rFonts w:eastAsia="华文中宋"/>
           <w:color w:val="000000"/>
           <w:szCs w:val="21"/>
         </w:rPr>
-        <w:t>6</w:t>
-      </w:r>
+      </w:pPr>
       <w:r>
         <w:rPr>
           <w:rFonts w:eastAsia="华文中宋"/>
           <w:color w:val="000000"/>
           <w:szCs w:val="21"/>
         </w:rPr>
+        <w:t>6</w:t>
+      </w:r>
+      <w:r>
+        <w:rPr>
+          <w:rFonts w:eastAsia="华文中宋"/>
+          <w:color w:val="000000"/>
+          <w:szCs w:val="21"/>
+        </w:rPr>
         <w:t>）同一类数据的有效数字需保持一致。</w:t>
       </w:r>
     </w:p>
@@ -9175,9 +9843,6 @@
       <w:pPr>
         <w:pStyle w:val="2"/>
         <w:spacing w:beforeLines="0" w:before="0"/>
-        <w:rPr>
-          <w:rFonts w:hint="eastAsia"/>
-        </w:rPr>
       </w:pPr>
       <w:r>
         <w:t>3.</w:t>
@@ -9201,7 +9866,6 @@
         <w:spacing w:line="340" w:lineRule="atLeast"/>
         <w:ind w:firstLine="386"/>
         <w:rPr>
-          <w:rFonts w:hint="eastAsia"/>
           <w:spacing w:val="0"/>
           <w:w w:val="92"/>
         </w:rPr>
@@ -9350,7 +10014,6 @@
         <w:spacing w:line="340" w:lineRule="atLeast"/>
         <w:ind w:firstLine="356"/>
         <w:rPr>
-          <w:rFonts w:hint="eastAsia"/>
           <w:w w:val="92"/>
           <w:sz w:val="18"/>
           <w:szCs w:val="18"/>
@@ -9398,7 +10061,6 @@
         <w:spacing w:line="340" w:lineRule="atLeast"/>
         <w:ind w:firstLine="356"/>
         <w:rPr>
-          <w:rFonts w:hint="eastAsia"/>
           <w:w w:val="92"/>
         </w:rPr>
       </w:pPr>
@@ -9673,7 +10335,6 @@
         <w:spacing w:line="340" w:lineRule="atLeast"/>
         <w:ind w:firstLine="386"/>
         <w:rPr>
-          <w:rFonts w:hint="eastAsia"/>
           <w:spacing w:val="0"/>
           <w:w w:val="92"/>
         </w:rPr>
@@ -9726,7 +10387,6 @@
         <w:spacing w:line="340" w:lineRule="atLeast"/>
         <w:ind w:firstLine="386"/>
         <w:rPr>
-          <w:rFonts w:hint="eastAsia"/>
           <w:spacing w:val="0"/>
           <w:w w:val="92"/>
         </w:rPr>
@@ -9742,783 +10402,8 @@
     <w:p>
       <w:pPr>
         <w:pStyle w:val="f"/>
-        <w:spacing w:line="340" w:lineRule="atLeast"/>
-        <w:ind w:firstLine="386"/>
-        <w:rPr>
-          <w:spacing w:val="0"/>
-          <w:w w:val="92"/>
-        </w:rPr>
-      </w:pPr>
-    </w:p>
-    <w:p>
-      <w:pPr>
-        <w:pStyle w:val="1"/>
-      </w:pPr>
-      <w:r>
-        <w:rPr>
-          <w:rFonts w:hint="eastAsia"/>
-        </w:rPr>
-        <w:t xml:space="preserve">4 </w:t>
-      </w:r>
-      <w:r>
-        <w:t>结束语</w:t>
-      </w:r>
-    </w:p>
-    <w:p>
-      <w:pPr>
-        <w:spacing w:line="360" w:lineRule="auto"/>
-        <w:ind w:firstLineChars="200" w:firstLine="420"/>
-        <w:rPr>
-          <w:rFonts w:eastAsia="华文中宋" w:hint="eastAsia"/>
-          <w:color w:val="000000"/>
-          <w:szCs w:val="21"/>
-        </w:rPr>
-      </w:pPr>
-      <w:r>
-        <w:rPr>
-          <w:rFonts w:eastAsia="华文中宋"/>
-          <w:color w:val="000000"/>
-          <w:szCs w:val="21"/>
-        </w:rPr>
-        <w:t>对全文进行总结并指出下一步</w:t>
-      </w:r>
-      <w:r>
-        <w:rPr>
-          <w:rFonts w:eastAsia="华文中宋" w:hint="eastAsia"/>
-          <w:color w:val="000000"/>
-          <w:szCs w:val="21"/>
-        </w:rPr>
-        <w:t>研究</w:t>
-      </w:r>
-      <w:r>
-        <w:rPr>
-          <w:rFonts w:eastAsia="华文中宋"/>
-          <w:color w:val="000000"/>
-          <w:szCs w:val="21"/>
-        </w:rPr>
-        <w:t>方向，勿简单重复摘要和概述。不要以</w:t>
-      </w:r>
-      <w:r>
-        <w:rPr>
-          <w:rFonts w:eastAsia="华文中宋"/>
-          <w:color w:val="000000"/>
-          <w:szCs w:val="21"/>
-        </w:rPr>
-        <w:t>1</w:t>
-      </w:r>
-      <w:r>
-        <w:rPr>
-          <w:rFonts w:eastAsia="华文中宋"/>
-          <w:color w:val="000000"/>
-          <w:szCs w:val="21"/>
-        </w:rPr>
-        <w:t>）、</w:t>
-      </w:r>
-      <w:r>
-        <w:rPr>
-          <w:rFonts w:eastAsia="华文中宋"/>
-          <w:color w:val="000000"/>
-          <w:szCs w:val="21"/>
-        </w:rPr>
-        <w:t>2)</w:t>
-      </w:r>
-      <w:r>
-        <w:rPr>
-          <w:rFonts w:eastAsia="华文中宋"/>
-          <w:color w:val="000000"/>
-          <w:szCs w:val="21"/>
-        </w:rPr>
-        <w:t>、</w:t>
-      </w:r>
-      <w:r>
-        <w:rPr>
-          <w:rFonts w:eastAsia="华文中宋"/>
-          <w:color w:val="000000"/>
-          <w:szCs w:val="21"/>
-        </w:rPr>
-        <w:t>3</w:t>
-      </w:r>
-      <w:r>
-        <w:rPr>
-          <w:rFonts w:eastAsia="华文中宋"/>
-          <w:color w:val="000000"/>
-          <w:szCs w:val="21"/>
-        </w:rPr>
-        <w:t>）形式简单罗列前文已经写出的结论。结束语中不出现图、表、公式。</w:t>
-      </w:r>
-    </w:p>
-    <w:p>
-      <w:pPr>
-        <w:pStyle w:val="c"/>
-        <w:spacing w:before="120"/>
-        <w:jc w:val="both"/>
-        <w:rPr>
-          <w:sz w:val="18"/>
-          <w:szCs w:val="18"/>
-        </w:rPr>
-      </w:pPr>
-      <w:r>
-        <w:rPr>
-          <w:sz w:val="18"/>
-          <w:szCs w:val="18"/>
-        </w:rPr>
-        <w:t>参考文献</w:t>
-      </w:r>
-    </w:p>
-    <w:p>
-      <w:pPr>
-        <w:pStyle w:val="G"/>
-        <w:numPr>
-          <w:ilvl w:val="0"/>
-          <w:numId w:val="3"/>
-        </w:numPr>
-        <w:ind w:firstLineChars="0"/>
-      </w:pPr>
-      <w:bookmarkStart w:id="3" w:name="_Ref87873087"/>
-      <w:r>
-        <w:t xml:space="preserve">Ali M S, Vecchio M, Pincheira M, et al. Applications of blockchains in the Internet of Things: A comprehensive </w:t>
-      </w:r>
-      <w:r>
-        <w:lastRenderedPageBreak/>
-        <w:t>survey[J]. IEEE Communications Surveys &amp; Tutorials, 2018, 21(2): 1676-1717.</w:t>
-      </w:r>
-      <w:bookmarkEnd w:id="3"/>
-    </w:p>
-    <w:p>
-      <w:pPr>
-        <w:pStyle w:val="G"/>
-        <w:numPr>
-          <w:ilvl w:val="0"/>
-          <w:numId w:val="3"/>
-        </w:numPr>
-        <w:ind w:firstLineChars="0"/>
-      </w:pPr>
-      <w:bookmarkStart w:id="4" w:name="_Ref87881315"/>
-      <w:r>
-        <w:t>Buterin V. A next-generation smart contract and decentralized application platform[J]. white paper, 2014, 3(37).</w:t>
-      </w:r>
-      <w:bookmarkEnd w:id="4"/>
-    </w:p>
-    <w:p>
-      <w:pPr>
-        <w:pStyle w:val="G"/>
-        <w:numPr>
-          <w:ilvl w:val="0"/>
-          <w:numId w:val="3"/>
-        </w:numPr>
-        <w:ind w:firstLineChars="0"/>
-      </w:pPr>
-      <w:bookmarkStart w:id="5" w:name="_Ref87884516"/>
-      <w:r>
-        <w:t>(2014) Ethereum and Oracles. [Online]. Available: https://blog.ethereum.org/2014/07/22/ethereum-and-oracles/</w:t>
-      </w:r>
-      <w:bookmarkEnd w:id="5"/>
-    </w:p>
-    <w:p>
-      <w:pPr>
-        <w:pStyle w:val="G"/>
-        <w:numPr>
-          <w:ilvl w:val="0"/>
-          <w:numId w:val="3"/>
-        </w:numPr>
-        <w:ind w:firstLineChars="0"/>
-        <w:rPr>
-          <w:rFonts w:hint="eastAsia"/>
-        </w:rPr>
-      </w:pPr>
-      <w:bookmarkStart w:id="6" w:name="_Ref87904157"/>
-      <w:r>
-        <w:rPr>
-          <w:rFonts w:hint="eastAsia"/>
-        </w:rPr>
-        <w:t>周胜利</w:t>
-      </w:r>
-      <w:r>
-        <w:rPr>
-          <w:rFonts w:hint="eastAsia"/>
-        </w:rPr>
-        <w:t>,</w:t>
-      </w:r>
-      <w:r>
-        <w:rPr>
-          <w:rFonts w:hint="eastAsia"/>
-        </w:rPr>
-        <w:t>陈光宣</w:t>
-      </w:r>
-      <w:r>
-        <w:rPr>
-          <w:rFonts w:hint="eastAsia"/>
-        </w:rPr>
-        <w:t>,</w:t>
-      </w:r>
-      <w:r>
-        <w:rPr>
-          <w:rFonts w:hint="eastAsia"/>
-        </w:rPr>
-        <w:t>吴礼发</w:t>
-      </w:r>
-      <w:r>
-        <w:rPr>
-          <w:rFonts w:hint="eastAsia"/>
-        </w:rPr>
-        <w:t xml:space="preserve">. </w:t>
-      </w:r>
-      <w:r>
-        <w:rPr>
-          <w:rFonts w:hint="eastAsia"/>
-        </w:rPr>
-        <w:t>基于隐私的云计算</w:t>
-      </w:r>
-      <w:r>
-        <w:rPr>
-          <w:rFonts w:hint="eastAsia"/>
-        </w:rPr>
-        <w:t>SLA</w:t>
-      </w:r>
-      <w:r>
-        <w:rPr>
-          <w:rFonts w:hint="eastAsia"/>
-        </w:rPr>
-        <w:t>违规检测模型</w:t>
-      </w:r>
-      <w:r>
-        <w:rPr>
-          <w:rFonts w:hint="eastAsia"/>
-        </w:rPr>
-        <w:t xml:space="preserve">[J]. </w:t>
-      </w:r>
-      <w:r>
-        <w:rPr>
-          <w:rFonts w:hint="eastAsia"/>
-        </w:rPr>
-        <w:t>计算机科学</w:t>
-      </w:r>
-      <w:r>
-        <w:rPr>
-          <w:rFonts w:hint="eastAsia"/>
-        </w:rPr>
-        <w:t>,2016,43(12):146-151.</w:t>
-      </w:r>
-      <w:bookmarkEnd w:id="6"/>
-    </w:p>
-    <w:p>
-      <w:pPr>
-        <w:pStyle w:val="G"/>
-        <w:numPr>
-          <w:ilvl w:val="0"/>
-          <w:numId w:val="3"/>
-        </w:numPr>
-        <w:ind w:firstLineChars="0"/>
-        <w:rPr>
-          <w:rFonts w:hint="eastAsia"/>
-        </w:rPr>
-      </w:pPr>
-      <w:bookmarkStart w:id="7" w:name="_Ref87905047"/>
-      <w:r>
-        <w:t>Faniyi F, Bahsoon R. A systematic review of service level management in the cloud[J]. ACM Computing Surveys (CSUR), 2015, 48(3): 1-27.</w:t>
-      </w:r>
-      <w:bookmarkEnd w:id="7"/>
-    </w:p>
-    <w:p>
-      <w:pPr>
-        <w:pStyle w:val="G"/>
-        <w:numPr>
-          <w:ilvl w:val="0"/>
-          <w:numId w:val="3"/>
-        </w:numPr>
-        <w:ind w:firstLineChars="0"/>
-        <w:rPr>
-          <w:rFonts w:hint="eastAsia"/>
-        </w:rPr>
-      </w:pPr>
-      <w:bookmarkStart w:id="8" w:name="_Ref87956113"/>
-      <w:r>
-        <w:t>Wood G. Ethereum: A secure decentralised generalised transaction ledger[J]. Ethereum project yellow paper, 2014, 151(2014): 1-32.</w:t>
-      </w:r>
-      <w:bookmarkEnd w:id="8"/>
-    </w:p>
-    <w:p>
-      <w:pPr>
-        <w:pStyle w:val="G"/>
-        <w:numPr>
-          <w:ilvl w:val="0"/>
-          <w:numId w:val="3"/>
-        </w:numPr>
-        <w:ind w:firstLineChars="0"/>
-        <w:rPr>
-          <w:rFonts w:hint="eastAsia"/>
-        </w:rPr>
-      </w:pPr>
-      <w:bookmarkStart w:id="9" w:name="_Ref87963755"/>
-      <w:r>
-        <w:t>Zhang, Fan, et al. "Town crier: An authenticated data feed for smart contracts." Proceedings of the 2016 aCM sIGSAC conference on computer and communications security. 2016.</w:t>
-      </w:r>
-      <w:bookmarkEnd w:id="9"/>
-    </w:p>
-    <w:p>
-      <w:pPr>
-        <w:pStyle w:val="G"/>
-        <w:numPr>
-          <w:ilvl w:val="0"/>
-          <w:numId w:val="3"/>
-        </w:numPr>
-        <w:ind w:firstLineChars="0"/>
-        <w:rPr>
-          <w:rFonts w:hint="eastAsia"/>
-        </w:rPr>
-      </w:pPr>
-      <w:bookmarkStart w:id="10" w:name="_Ref87964689"/>
-      <w:r>
-        <w:t>Nakashima H, Aoyama M. An automation method of sla contract of web apis and its platform based on blockchain concept[C]//2017 IEEE International Conference on Cognitive Computing (ICCC). IEEE, 2017: 32-39.</w:t>
-      </w:r>
-      <w:bookmarkEnd w:id="10"/>
-    </w:p>
-    <w:p>
-      <w:pPr>
-        <w:pStyle w:val="G"/>
-        <w:numPr>
-          <w:ilvl w:val="0"/>
-          <w:numId w:val="3"/>
-        </w:numPr>
-        <w:ind w:firstLineChars="0"/>
-        <w:rPr>
-          <w:rFonts w:hint="eastAsia"/>
-        </w:rPr>
-      </w:pPr>
-      <w:bookmarkStart w:id="11" w:name="_Ref87966274"/>
-      <w:r>
-        <w:t>Ellis S, Juels A, Nazarov S. Chainlink: A decentralized oracle network[J]. Retrieved March, 2017, 11: 2018.</w:t>
-      </w:r>
-      <w:bookmarkEnd w:id="11"/>
-    </w:p>
-    <w:p>
-      <w:pPr>
-        <w:pStyle w:val="G"/>
-        <w:numPr>
-          <w:ilvl w:val="0"/>
-          <w:numId w:val="3"/>
-        </w:numPr>
-        <w:ind w:firstLineChars="0"/>
-        <w:rPr>
-          <w:rFonts w:hint="eastAsia"/>
-        </w:rPr>
-      </w:pPr>
-      <w:bookmarkStart w:id="12" w:name="_Ref88404845"/>
-      <w:r>
-        <w:t>Wang X, Su J, Hu X, et al. Trust model for cloud systems with self variance evaluation[M]//Security, Privacy and Trust in Cloud Systems. Springer, Berlin, Heidelberg, 2014: 283-309.</w:t>
-      </w:r>
-      <w:bookmarkEnd w:id="12"/>
-    </w:p>
-    <w:p>
-      <w:pPr>
-        <w:pStyle w:val="G"/>
-        <w:numPr>
-          <w:ilvl w:val="0"/>
-          <w:numId w:val="3"/>
-        </w:numPr>
-        <w:ind w:firstLineChars="0"/>
-        <w:rPr>
-          <w:rFonts w:hint="eastAsia"/>
-        </w:rPr>
-      </w:pPr>
-      <w:r>
-        <w:t>作者</w:t>
-      </w:r>
-      <w:r>
-        <w:t xml:space="preserve">. </w:t>
-      </w:r>
-      <w:r>
-        <w:t>技术报告名</w:t>
-      </w:r>
-      <w:r>
-        <w:t>:</w:t>
-      </w:r>
-      <w:r>
-        <w:t>编号</w:t>
-      </w:r>
-      <w:r>
-        <w:t xml:space="preserve">[R]. </w:t>
-      </w:r>
-      <w:r>
-        <w:rPr>
-          <w:rFonts w:hint="eastAsia"/>
-        </w:rPr>
-        <w:t>出版地：出版者，出版年：起止页码</w:t>
-      </w:r>
-      <w:r>
-        <w:t>.</w:t>
-      </w:r>
-    </w:p>
-    <w:p>
-      <w:pPr>
-        <w:pStyle w:val="G"/>
-        <w:numPr>
-          <w:ilvl w:val="0"/>
-          <w:numId w:val="3"/>
-        </w:numPr>
-        <w:ind w:firstLineChars="0"/>
-        <w:rPr>
-          <w:rFonts w:hint="eastAsia"/>
-        </w:rPr>
-      </w:pPr>
-      <w:r>
-        <w:t>作者</w:t>
-      </w:r>
-      <w:r>
-        <w:t xml:space="preserve">. </w:t>
-      </w:r>
-      <w:r>
-        <w:t>技术报告名</w:t>
-      </w:r>
-      <w:r>
-        <w:t>:</w:t>
-      </w:r>
-      <w:r>
-        <w:t>编号</w:t>
-      </w:r>
-      <w:r>
-        <w:t xml:space="preserve">[R]. </w:t>
-      </w:r>
-      <w:r>
-        <w:rPr>
-          <w:rFonts w:hint="eastAsia"/>
-        </w:rPr>
-        <w:t>出版地：出版者，出版年：起止页码</w:t>
-      </w:r>
-      <w:r>
-        <w:t>.</w:t>
-      </w:r>
-    </w:p>
-    <w:p>
-      <w:pPr>
-        <w:pStyle w:val="G"/>
-        <w:numPr>
-          <w:ilvl w:val="0"/>
-          <w:numId w:val="3"/>
-        </w:numPr>
-        <w:ind w:firstLineChars="0"/>
-        <w:rPr>
-          <w:rFonts w:hint="eastAsia"/>
-        </w:rPr>
-      </w:pPr>
-      <w:r>
-        <w:t>作者</w:t>
-      </w:r>
-      <w:r>
-        <w:t xml:space="preserve">. </w:t>
-      </w:r>
-      <w:r>
-        <w:t>技术报告名</w:t>
-      </w:r>
-      <w:r>
-        <w:t>:</w:t>
-      </w:r>
-      <w:r>
-        <w:t>编号</w:t>
-      </w:r>
-      <w:r>
-        <w:t xml:space="preserve">[R]. </w:t>
-      </w:r>
-      <w:r>
-        <w:rPr>
-          <w:rFonts w:hint="eastAsia"/>
-        </w:rPr>
-        <w:t>出版地：出版者，出版年：起止页码</w:t>
-      </w:r>
-      <w:r>
-        <w:t>.</w:t>
-      </w:r>
-    </w:p>
-    <w:p>
-      <w:pPr>
-        <w:pStyle w:val="G"/>
-        <w:numPr>
-          <w:ilvl w:val="0"/>
-          <w:numId w:val="3"/>
-        </w:numPr>
-        <w:ind w:firstLineChars="0"/>
-        <w:rPr>
-          <w:rFonts w:hint="eastAsia"/>
-        </w:rPr>
-      </w:pPr>
-      <w:r>
-        <w:t>作者</w:t>
-      </w:r>
-      <w:r>
-        <w:t xml:space="preserve">. </w:t>
-      </w:r>
-      <w:r>
-        <w:t>技术报告名</w:t>
-      </w:r>
-      <w:r>
-        <w:t>:</w:t>
-      </w:r>
-      <w:r>
-        <w:t>编号</w:t>
-      </w:r>
-      <w:r>
-        <w:t xml:space="preserve">[R]. </w:t>
-      </w:r>
-      <w:r>
-        <w:rPr>
-          <w:rFonts w:hint="eastAsia"/>
-        </w:rPr>
-        <w:t>出版地：出版者，出版年：起止页码</w:t>
-      </w:r>
-      <w:r>
-        <w:t>.</w:t>
-      </w:r>
-    </w:p>
-    <w:p>
-      <w:pPr>
-        <w:pStyle w:val="G"/>
-        <w:numPr>
-          <w:ilvl w:val="0"/>
-          <w:numId w:val="3"/>
-        </w:numPr>
-        <w:ind w:firstLineChars="0"/>
-        <w:rPr>
-          <w:rFonts w:hint="eastAsia"/>
-        </w:rPr>
-      </w:pPr>
-      <w:r>
-        <w:t>作者</w:t>
-      </w:r>
-      <w:r>
-        <w:t xml:space="preserve">. </w:t>
-      </w:r>
-      <w:r>
-        <w:t>技术报告名</w:t>
-      </w:r>
-      <w:r>
-        <w:t>:</w:t>
-      </w:r>
-      <w:r>
-        <w:t>编号</w:t>
-      </w:r>
-      <w:r>
-        <w:t xml:space="preserve">[R]. </w:t>
-      </w:r>
-      <w:r>
-        <w:rPr>
-          <w:rFonts w:hint="eastAsia"/>
-        </w:rPr>
-        <w:t>出版地：出版者，出版年：起止页码</w:t>
-      </w:r>
-      <w:r>
-        <w:t>.</w:t>
-      </w:r>
-    </w:p>
-    <w:p>
-      <w:pPr>
-        <w:pStyle w:val="G"/>
-        <w:numPr>
-          <w:ilvl w:val="0"/>
-          <w:numId w:val="3"/>
-        </w:numPr>
-        <w:ind w:firstLineChars="0"/>
-      </w:pPr>
-      <w:r>
-        <w:t>作者</w:t>
-      </w:r>
-      <w:r>
-        <w:t xml:space="preserve">. </w:t>
-      </w:r>
-      <w:r>
-        <w:t>技术报告名</w:t>
-      </w:r>
-      <w:r>
-        <w:t>:</w:t>
-      </w:r>
-      <w:r>
-        <w:t>编号</w:t>
-      </w:r>
-      <w:r>
-        <w:t xml:space="preserve">[R]. </w:t>
-      </w:r>
-      <w:r>
-        <w:rPr>
-          <w:rFonts w:hint="eastAsia"/>
-        </w:rPr>
-        <w:t>出版地：出版者，出版年：起止页码</w:t>
-      </w:r>
-      <w:r>
-        <w:t>.</w:t>
-      </w:r>
-    </w:p>
-    <w:p>
-      <w:pPr>
-        <w:pStyle w:val="f"/>
-        <w:ind w:firstLineChars="0" w:firstLine="0"/>
-      </w:pPr>
-    </w:p>
-    <w:p>
-      <w:pPr>
-        <w:pStyle w:val="f"/>
-        <w:spacing w:line="360" w:lineRule="auto"/>
-        <w:ind w:firstLine="342"/>
-      </w:pPr>
-      <w:r>
-        <w:rPr>
-          <w:spacing w:val="0"/>
-          <w:sz w:val="18"/>
-          <w:szCs w:val="24"/>
-          <w:highlight w:val="yellow"/>
-        </w:rPr>
-        <w:t>参考文献应按顺序在正文中逐条引用，从文献</w:t>
-      </w:r>
-      <w:r>
-        <w:rPr>
-          <w:spacing w:val="0"/>
-          <w:sz w:val="18"/>
-          <w:szCs w:val="24"/>
-          <w:highlight w:val="yellow"/>
-        </w:rPr>
-        <w:t>1</w:t>
-      </w:r>
-      <w:r>
-        <w:rPr>
-          <w:spacing w:val="0"/>
-          <w:sz w:val="18"/>
-          <w:szCs w:val="24"/>
-          <w:highlight w:val="yellow"/>
-        </w:rPr>
-        <w:t>开始，具体格式要求参考本刊官网</w:t>
-      </w:r>
-      <w:r>
-        <w:rPr>
-          <w:spacing w:val="0"/>
-          <w:sz w:val="18"/>
-          <w:szCs w:val="24"/>
-          <w:highlight w:val="yellow"/>
-        </w:rPr>
-        <w:t>“</w:t>
-      </w:r>
-      <w:r>
-        <w:rPr>
-          <w:spacing w:val="0"/>
-          <w:sz w:val="18"/>
-          <w:szCs w:val="24"/>
-          <w:highlight w:val="yellow"/>
-        </w:rPr>
-        <w:t>下载中心</w:t>
-      </w:r>
-      <w:r>
-        <w:rPr>
-          <w:spacing w:val="0"/>
-          <w:sz w:val="18"/>
-          <w:szCs w:val="24"/>
-          <w:highlight w:val="yellow"/>
-        </w:rPr>
-        <w:t>”</w:t>
-      </w:r>
-      <w:r>
-        <w:rPr>
-          <w:spacing w:val="0"/>
-          <w:sz w:val="18"/>
-          <w:szCs w:val="24"/>
-          <w:highlight w:val="yellow"/>
-        </w:rPr>
-        <w:t>的《参考文献著录规则》文档）</w:t>
-      </w:r>
-    </w:p>
-    <w:p>
-      <w:pPr>
-        <w:pStyle w:val="f"/>
-        <w:ind w:firstLine="440"/>
-        <w:rPr>
-          <w:rFonts w:eastAsia="宋体"/>
-          <w:color w:val="FF0000"/>
-          <w:spacing w:val="0"/>
-          <w:w w:val="100"/>
-          <w:kern w:val="0"/>
-          <w:sz w:val="22"/>
-          <w:szCs w:val="22"/>
-        </w:rPr>
-      </w:pPr>
-    </w:p>
-    <w:p>
-      <w:pPr>
-        <w:pStyle w:val="f"/>
-        <w:ind w:firstLine="440"/>
-      </w:pPr>
-      <w:r>
-        <w:rPr>
-          <w:color w:val="FF0000"/>
-          <w:spacing w:val="0"/>
-          <w:w w:val="100"/>
-          <w:kern w:val="0"/>
-          <w:sz w:val="22"/>
-          <w:szCs w:val="22"/>
-        </w:rPr>
-        <w:t>请在文章最后给出前</w:t>
-      </w:r>
-      <w:r>
-        <w:rPr>
-          <w:color w:val="FF0000"/>
-          <w:spacing w:val="0"/>
-          <w:w w:val="100"/>
-          <w:kern w:val="0"/>
-          <w:sz w:val="22"/>
-          <w:szCs w:val="22"/>
-        </w:rPr>
-        <w:t>3</w:t>
-      </w:r>
-      <w:r>
-        <w:rPr>
-          <w:color w:val="FF0000"/>
-          <w:spacing w:val="0"/>
-          <w:w w:val="100"/>
-          <w:kern w:val="0"/>
-          <w:sz w:val="22"/>
-          <w:szCs w:val="22"/>
-        </w:rPr>
-        <w:t>位作者的联系方式</w:t>
-      </w:r>
-      <w:r>
-        <w:rPr>
-          <w:color w:val="FF0000"/>
-          <w:spacing w:val="0"/>
-          <w:w w:val="100"/>
-          <w:kern w:val="0"/>
-          <w:sz w:val="22"/>
-          <w:szCs w:val="22"/>
-        </w:rPr>
-        <w:t>(</w:t>
-      </w:r>
-      <w:r>
-        <w:rPr>
-          <w:color w:val="FF0000"/>
-          <w:spacing w:val="0"/>
-          <w:w w:val="100"/>
-          <w:kern w:val="0"/>
-          <w:sz w:val="22"/>
-          <w:szCs w:val="22"/>
-        </w:rPr>
-        <w:t>长期有效的手机、电话及</w:t>
-      </w:r>
-      <w:r>
-        <w:rPr>
-          <w:color w:val="FF0000"/>
-          <w:spacing w:val="0"/>
-          <w:w w:val="100"/>
-          <w:kern w:val="0"/>
-          <w:sz w:val="22"/>
-          <w:szCs w:val="22"/>
-        </w:rPr>
-        <w:t>E-mail</w:t>
-      </w:r>
-      <w:r>
-        <w:rPr>
-          <w:color w:val="FF0000"/>
-          <w:spacing w:val="0"/>
-          <w:w w:val="100"/>
-          <w:kern w:val="0"/>
-          <w:sz w:val="22"/>
-          <w:szCs w:val="22"/>
-        </w:rPr>
-        <w:t>。</w:t>
-      </w:r>
+        <w:ind w:firstLine="423"/>
+      </w:pPr>
     </w:p>
     <w:p>
       <w:pPr>
@@ -10571,9 +10456,6 @@
     <w:pPr>
       <w:pStyle w:val="a6"/>
       <w:ind w:right="360"/>
-      <w:rPr>
-        <w:rFonts w:hint="eastAsia"/>
-      </w:rPr>
     </w:pPr>
   </w:p>
 </w:ftr>
@@ -10585,7 +10467,7 @@
     <w:pPr>
       <w:pStyle w:val="a6"/>
       <w:rPr>
-        <w:rFonts w:eastAsia="华文中宋" w:hint="eastAsia"/>
+        <w:rFonts w:eastAsia="华文中宋"/>
         <w:sz w:val="16"/>
         <w:szCs w:val="16"/>
       </w:rPr>
@@ -10637,9 +10519,6 @@
   <w:p>
     <w:pPr>
       <w:pStyle w:val="e"/>
-      <w:rPr>
-        <w:rFonts w:hint="eastAsia"/>
-      </w:rPr>
     </w:pPr>
     <w:r>
       <w:rPr>
@@ -10681,9 +10560,6 @@
   <w:p>
     <w:pPr>
       <w:pStyle w:val="e"/>
-      <w:rPr>
-        <w:rFonts w:hint="eastAsia"/>
-      </w:rPr>
     </w:pPr>
     <w:r>
       <w:rPr>
@@ -10724,7 +10600,7 @@
       <w:pStyle w:val="a6"/>
       <w:spacing w:line="246" w:lineRule="exact"/>
       <w:rPr>
-        <w:rFonts w:eastAsia="华文中宋" w:hint="eastAsia"/>
+        <w:rFonts w:eastAsia="华文中宋"/>
         <w:sz w:val="16"/>
       </w:rPr>
     </w:pPr>
@@ -10734,7 +10610,7 @@
       <w:pStyle w:val="a6"/>
       <w:spacing w:line="246" w:lineRule="exact"/>
       <w:rPr>
-        <w:rFonts w:eastAsia="华文中宋" w:hint="eastAsia"/>
+        <w:rFonts w:eastAsia="华文中宋"/>
         <w:sz w:val="16"/>
       </w:rPr>
     </w:pPr>
@@ -10744,7 +10620,7 @@
       <w:pStyle w:val="a6"/>
       <w:spacing w:line="246" w:lineRule="exact"/>
       <w:rPr>
-        <w:rFonts w:eastAsia="华文中宋" w:hint="eastAsia"/>
+        <w:rFonts w:eastAsia="华文中宋"/>
         <w:sz w:val="16"/>
       </w:rPr>
     </w:pPr>
@@ -10753,9 +10629,6 @@
     <w:pPr>
       <w:pStyle w:val="a6"/>
       <w:spacing w:line="246" w:lineRule="exact"/>
-      <w:rPr>
-        <w:rFonts w:hint="eastAsia"/>
-      </w:rPr>
     </w:pPr>
   </w:p>
 </w:ftr>
@@ -10763,13 +10636,7 @@
 
 <file path=word/footer3.xml><?xml version="1.0" encoding="utf-8"?>
 <w:ftr xmlns:wpc="http://schemas.microsoft.com/office/word/2010/wordprocessingCanvas" xmlns:mc="http://schemas.openxmlformats.org/markup-compatibility/2006" xmlns:o="urn:schemas-microsoft-com:office:office" xmlns:r="http://schemas.openxmlformats.org/officeDocument/2006/relationships" xmlns:m="http://schemas.openxmlformats.org/officeDocument/2006/math" xmlns:v="urn:schemas-microsoft-com:vml" xmlns:wp14="http://schemas.microsoft.com/office/word/2010/wordprocessingDrawing" xmlns:wp="http://schemas.openxmlformats.org/drawingml/2006/wordprocessingDrawing" xmlns:w10="urn:schemas-microsoft-com:office:word" xmlns:w="http://schemas.openxmlformats.org/wordprocessingml/2006/main" xmlns:w14="http://schemas.microsoft.com/office/word/2010/wordml" xmlns:wpg="http://schemas.microsoft.com/office/word/2010/wordprocessingGroup" xmlns:wpi="http://schemas.microsoft.com/office/word/2010/wordprocessingInk" xmlns:wne="http://schemas.microsoft.com/office/word/2006/wordml" xmlns:wps="http://schemas.microsoft.com/office/word/2010/wordprocessingShape" mc:Ignorable="w14 wp14">
-  <w:p>
-    <w:pPr>
-      <w:rPr>
-        <w:rFonts w:hint="eastAsia"/>
-      </w:rPr>
-    </w:pPr>
-  </w:p>
+  <w:p/>
 </w:ftr>
 </file>
 
@@ -10779,9 +10646,6 @@
     <w:pPr>
       <w:pStyle w:val="a6"/>
       <w:ind w:right="360"/>
-      <w:rPr>
-        <w:rFonts w:hint="eastAsia"/>
-      </w:rPr>
     </w:pPr>
   </w:p>
 </w:ftr>
@@ -10963,9 +10827,6 @@
       <w:pStyle w:val="a5"/>
       <w:spacing w:afterLines="50" w:after="120"/>
       <w:jc w:val="distribute"/>
-      <w:rPr>
-        <w:rFonts w:hint="eastAsia"/>
-      </w:rPr>
     </w:pPr>
     <w:r>
       <w:rPr>
@@ -11269,9 +11130,6 @@
       <w:pStyle w:val="a5"/>
       <w:spacing w:afterLines="50" w:after="120"/>
       <w:jc w:val="distribute"/>
-      <w:rPr>
-        <w:rFonts w:hint="eastAsia"/>
-      </w:rPr>
     </w:pPr>
     <w:r>
       <w:fldChar w:fldCharType="begin"/>
@@ -11290,7 +11148,7 @@
         <w:rStyle w:val="a3"/>
         <w:noProof/>
       </w:rPr>
-      <w:t>4</w:t>
+      <w:t>6</w:t>
     </w:r>
     <w:r>
       <w:fldChar w:fldCharType="end"/>
@@ -12059,12 +11917,17 @@
   </w:style>
   <w:style w:type="character" w:default="1" w:styleId="a0">
     <w:name w:val="Default Paragraph Font"/>
+    <w:uiPriority w:val="1"/>
     <w:semiHidden/>
+    <w:unhideWhenUsed/>
   </w:style>
   <w:style w:type="table" w:default="1" w:styleId="a1">
     <w:name w:val="Normal Table"/>
+    <w:uiPriority w:val="99"/>
     <w:semiHidden/>
+    <w:unhideWhenUsed/>
     <w:tblPr>
+      <w:tblInd w:w="0" w:type="dxa"/>
       <w:tblCellMar>
         <w:top w:w="0" w:type="dxa"/>
         <w:left w:w="108" w:type="dxa"/>
@@ -12209,7 +12072,7 @@
     </w:rPr>
   </w:style>
   <w:style w:type="paragraph" w:customStyle="1" w:styleId="CharCharCharChar">
-    <w:name w:val=" Char Char Char Char"/>
+    <w:name w:val="Char Char Char Char"/>
     <w:basedOn w:val="a"/>
     <w:pPr>
       <w:widowControl/>
@@ -12331,8 +12194,8 @@
       <w:sz w:val="16"/>
     </w:rPr>
   </w:style>
-  <w:style w:type="paragraph" w:customStyle="1" w:styleId="Title">
-    <w:name w:val="Title"/>
+  <w:style w:type="paragraph" w:customStyle="1" w:styleId="10">
+    <w:name w:val="标题1"/>
     <w:basedOn w:val="a"/>
     <w:next w:val="a"/>
     <w:pPr>
@@ -12468,7 +12331,7 @@
       <w:jc w:val="center"/>
     </w:pPr>
   </w:style>
-  <w:style w:type="table" w:styleId="10">
+  <w:style w:type="table" w:styleId="11">
     <w:name w:val="Table Simple 1"/>
     <w:basedOn w:val="a1"/>
     <w:pPr>
@@ -12476,6 +12339,7 @@
       <w:jc w:val="both"/>
     </w:pPr>
     <w:tblPr>
+      <w:tblInd w:w="0" w:type="dxa"/>
       <w:tblBorders>
         <w:top w:val="single" w:sz="12" w:space="0" w:color="008000"/>
         <w:bottom w:val="single" w:sz="12" w:space="0" w:color="008000"/>
@@ -12768,12 +12632,17 @@
   </w:style>
   <w:style w:type="character" w:default="1" w:styleId="a0">
     <w:name w:val="Default Paragraph Font"/>
+    <w:uiPriority w:val="1"/>
     <w:semiHidden/>
+    <w:unhideWhenUsed/>
   </w:style>
   <w:style w:type="table" w:default="1" w:styleId="a1">
     <w:name w:val="Normal Table"/>
+    <w:uiPriority w:val="99"/>
     <w:semiHidden/>
+    <w:unhideWhenUsed/>
     <w:tblPr>
+      <w:tblInd w:w="0" w:type="dxa"/>
       <w:tblCellMar>
         <w:top w:w="0" w:type="dxa"/>
         <w:left w:w="108" w:type="dxa"/>
@@ -12918,7 +12787,7 @@
     </w:rPr>
   </w:style>
   <w:style w:type="paragraph" w:customStyle="1" w:styleId="CharCharCharChar">
-    <w:name w:val=" Char Char Char Char"/>
+    <w:name w:val="Char Char Char Char"/>
     <w:basedOn w:val="a"/>
     <w:pPr>
       <w:widowControl/>
@@ -13040,8 +12909,8 @@
       <w:sz w:val="16"/>
     </w:rPr>
   </w:style>
-  <w:style w:type="paragraph" w:customStyle="1" w:styleId="Title">
-    <w:name w:val="Title"/>
+  <w:style w:type="paragraph" w:customStyle="1" w:styleId="10">
+    <w:name w:val="标题1"/>
     <w:basedOn w:val="a"/>
     <w:next w:val="a"/>
     <w:pPr>
@@ -13177,7 +13046,7 @@
       <w:jc w:val="center"/>
     </w:pPr>
   </w:style>
-  <w:style w:type="table" w:styleId="10">
+  <w:style w:type="table" w:styleId="11">
     <w:name w:val="Table Simple 1"/>
     <w:basedOn w:val="a1"/>
     <w:pPr>
@@ -13185,6 +13054,7 @@
       <w:jc w:val="both"/>
     </w:pPr>
     <w:tblPr>
+      <w:tblInd w:w="0" w:type="dxa"/>
       <w:tblBorders>
         <w:top w:val="single" w:sz="12" w:space="0" w:color="008000"/>
         <w:bottom w:val="single" w:sz="12" w:space="0" w:color="008000"/>
@@ -13567,7 +13437,7 @@
 </file>
 
 <file path=customXml/itemProps1.xml><?xml version="1.0" encoding="utf-8"?>
-<ds:datastoreItem xmlns:ds="http://schemas.openxmlformats.org/officeDocument/2006/customXml" ds:itemID="{FC01851C-2AAC-4573-B9F9-3C552A512398}">
+<ds:datastoreItem xmlns:ds="http://schemas.openxmlformats.org/officeDocument/2006/customXml" ds:itemID="{9ED07B3A-6C21-4D61-94F3-F7BF638F2246}">
   <ds:schemaRefs>
     <ds:schemaRef ds:uri="http://schemas.openxmlformats.org/officeDocument/2006/bibliography"/>
   </ds:schemaRefs>

--- a/blog/基于区块链的物联网服务质量可信认证模型.docx
+++ b/blog/基于区块链的物联网服务质量可信认证模型.docx
@@ -443,7 +443,15 @@
           <w:rFonts w:hint="eastAsia"/>
           <w:szCs w:val="18"/>
         </w:rPr>
-        <w:t>。同时，引入证人审计机制检测潜在的恶意证人。最后，利用以太坊智能合约创建系统原型，最终实验结果表明该模型可行，性能符合设计要求。</w:t>
+        <w:t>。同时，引入证人审查</w:t>
+      </w:r>
+      <w:r>
+        <w:rPr>
+          <w:rStyle w:val="eChar"/>
+          <w:rFonts w:hint="eastAsia"/>
+          <w:szCs w:val="18"/>
+        </w:rPr>
+        <w:t>机制检测潜在的恶意证人。最后，利用以太坊智能合约创建系统原型，最终实验结果表明该模型可行，性能符合设计要求。</w:t>
       </w:r>
     </w:p>
     <w:p>
@@ -895,11 +903,19 @@
     </w:p>
     <w:p>
       <w:pPr>
-        <w:pStyle w:val="e"/>
-        <w:rPr>
+        <w:pStyle w:val="f"/>
+        <w:ind w:firstLineChars="0" w:firstLine="0"/>
+        <w:rPr>
+          <w:spacing w:val="0"/>
+          <w:w w:val="100"/>
+          <w:sz w:val="18"/>
           <w:szCs w:val="18"/>
         </w:rPr>
       </w:pPr>
+      <w:bookmarkStart w:id="0" w:name="_Hlt142272915"/>
+      <w:bookmarkStart w:id="1" w:name="_Hlt142272916"/>
+      <w:bookmarkEnd w:id="0"/>
+      <w:bookmarkEnd w:id="1"/>
     </w:p>
     <w:p>
       <w:pPr>
@@ -920,10 +936,6 @@
           <w:docGrid w:linePitch="312" w:charSpace="-2601"/>
         </w:sectPr>
       </w:pPr>
-      <w:bookmarkStart w:id="0" w:name="_Hlt142272915"/>
-      <w:bookmarkStart w:id="1" w:name="_Hlt142272916"/>
-      <w:bookmarkEnd w:id="0"/>
-      <w:bookmarkEnd w:id="1"/>
     </w:p>
     <w:p>
       <w:pPr>
@@ -1764,7 +1776,7 @@
           <v:shape id="_x0000_i1025" type="#_x0000_t75" style="width:233.05pt;height:134.45pt" o:ole="">
             <v:imagedata r:id="rId14" o:title=""/>
           </v:shape>
-          <o:OLEObject Type="Embed" ProgID="Visio.Drawing.15" ShapeID="_x0000_i1025" DrawAspect="Content" ObjectID="_1699110732" r:id="rId15"/>
+          <o:OLEObject Type="Embed" ProgID="Visio.Drawing.15" ShapeID="_x0000_i1025" DrawAspect="Content" ObjectID="_1699210945" r:id="rId15"/>
         </w:object>
       </w:r>
     </w:p>
@@ -1857,6 +1869,7 @@
       </w:r>
       <w:r>
         <w:rPr>
+          <w:noProof/>
           <w:spacing w:val="0"/>
           <w:w w:val="92"/>
           <w:szCs w:val="18"/>
@@ -2508,7 +2521,7 @@
           <v:shape id="_x0000_i1026" type="#_x0000_t75" style="width:233.05pt;height:121.5pt" o:ole="">
             <v:imagedata r:id="rId16" o:title=""/>
           </v:shape>
-          <o:OLEObject Type="Embed" ProgID="Visio.Drawing.15" ShapeID="_x0000_i1026" DrawAspect="Content" ObjectID="_1699110733" r:id="rId17"/>
+          <o:OLEObject Type="Embed" ProgID="Visio.Drawing.15" ShapeID="_x0000_i1026" DrawAspect="Content" ObjectID="_1699210946" r:id="rId17"/>
         </w:object>
       </w:r>
     </w:p>
@@ -3491,7 +3504,67 @@
         <w:rPr>
           <w:rFonts w:hint="eastAsia"/>
         </w:rPr>
-        <w:t>证人是区块链的正常参与者，它们是自愿参与到系统中并且通过监控服务获取自身收入。证人角色默认是自私的，以获得自身收益最大化为目标。</w:t>
+        <w:t>证人是区块链的正常参与者，它们是自愿参与到系统中并且通过监控服务获取自身收入。证人角色默认是自私的，以获得自身收益最大化为目标</w:t>
+      </w:r>
+      <w:r>
+        <w:rPr>
+          <w:vertAlign w:val="superscript"/>
+        </w:rPr>
+        <w:fldChar w:fldCharType="begin"/>
+      </w:r>
+      <w:r>
+        <w:rPr>
+          <w:vertAlign w:val="superscript"/>
+        </w:rPr>
+        <w:instrText xml:space="preserve"> </w:instrText>
+      </w:r>
+      <w:r>
+        <w:rPr>
+          <w:rFonts w:hint="eastAsia"/>
+          <w:vertAlign w:val="superscript"/>
+        </w:rPr>
+        <w:instrText>REF _Ref88596739 \r \h</w:instrText>
+      </w:r>
+      <w:r>
+        <w:rPr>
+          <w:vertAlign w:val="superscript"/>
+        </w:rPr>
+        <w:instrText xml:space="preserve"> </w:instrText>
+      </w:r>
+      <w:r>
+        <w:rPr>
+          <w:vertAlign w:val="superscript"/>
+        </w:rPr>
+      </w:r>
+      <w:r>
+        <w:rPr>
+          <w:vertAlign w:val="superscript"/>
+        </w:rPr>
+        <w:instrText xml:space="preserve"> \* MERGEFORMAT </w:instrText>
+      </w:r>
+      <w:r>
+        <w:rPr>
+          <w:vertAlign w:val="superscript"/>
+        </w:rPr>
+        <w:fldChar w:fldCharType="separate"/>
+      </w:r>
+      <w:r>
+        <w:rPr>
+          <w:vertAlign w:val="superscript"/>
+        </w:rPr>
+        <w:t>[10]</w:t>
+      </w:r>
+      <w:r>
+        <w:rPr>
+          <w:vertAlign w:val="superscript"/>
+        </w:rPr>
+        <w:fldChar w:fldCharType="end"/>
+      </w:r>
+      <w:r>
+        <w:rPr>
+          <w:rFonts w:hint="eastAsia"/>
+        </w:rPr>
+        <w:t>。</w:t>
       </w:r>
     </w:p>
     <w:p>
@@ -3841,7 +3914,51 @@
         <w:t>SLA</w:t>
       </w:r>
       <w:r>
-        <w:t>协议。</w:t>
+        <w:t>协议</w:t>
+      </w:r>
+      <w:r>
+        <w:rPr>
+          <w:vertAlign w:val="superscript"/>
+        </w:rPr>
+        <w:fldChar w:fldCharType="begin"/>
+      </w:r>
+      <w:r>
+        <w:rPr>
+          <w:vertAlign w:val="superscript"/>
+        </w:rPr>
+        <w:instrText xml:space="preserve"> REF _Ref88596802 \r \h </w:instrText>
+      </w:r>
+      <w:r>
+        <w:rPr>
+          <w:vertAlign w:val="superscript"/>
+        </w:rPr>
+      </w:r>
+      <w:r>
+        <w:rPr>
+          <w:vertAlign w:val="superscript"/>
+        </w:rPr>
+        <w:instrText xml:space="preserve"> \* MERGEFORMAT </w:instrText>
+      </w:r>
+      <w:r>
+        <w:rPr>
+          <w:vertAlign w:val="superscript"/>
+        </w:rPr>
+        <w:fldChar w:fldCharType="separate"/>
+      </w:r>
+      <w:r>
+        <w:rPr>
+          <w:vertAlign w:val="superscript"/>
+        </w:rPr>
+        <w:t>[11]</w:t>
+      </w:r>
+      <w:r>
+        <w:rPr>
+          <w:vertAlign w:val="superscript"/>
+        </w:rPr>
+        <w:fldChar w:fldCharType="end"/>
+      </w:r>
+      <w:r>
+        <w:t>。</w:t>
       </w:r>
     </w:p>
     <w:p>
@@ -4193,7 +4310,67 @@
         <w:rPr>
           <w:rFonts w:hint="eastAsia"/>
         </w:rPr>
-        <w:t>协议。所有的证人参与这个系统的动机都是获得收益，系统中的证人越多，系统越可信。系统整个</w:t>
+        <w:t>协议。所有的证人参与这个系统的动机都是获得收益，系统中的证人越多，系统越可信</w:t>
+      </w:r>
+      <w:r>
+        <w:rPr>
+          <w:vertAlign w:val="superscript"/>
+        </w:rPr>
+        <w:fldChar w:fldCharType="begin"/>
+      </w:r>
+      <w:r>
+        <w:rPr>
+          <w:vertAlign w:val="superscript"/>
+        </w:rPr>
+        <w:instrText xml:space="preserve"> </w:instrText>
+      </w:r>
+      <w:r>
+        <w:rPr>
+          <w:rFonts w:hint="eastAsia"/>
+          <w:vertAlign w:val="superscript"/>
+        </w:rPr>
+        <w:instrText>REF _Ref88596932 \r \h</w:instrText>
+      </w:r>
+      <w:r>
+        <w:rPr>
+          <w:vertAlign w:val="superscript"/>
+        </w:rPr>
+        <w:instrText xml:space="preserve"> </w:instrText>
+      </w:r>
+      <w:r>
+        <w:rPr>
+          <w:vertAlign w:val="superscript"/>
+        </w:rPr>
+      </w:r>
+      <w:r>
+        <w:rPr>
+          <w:vertAlign w:val="superscript"/>
+        </w:rPr>
+        <w:instrText xml:space="preserve"> \* MERGEFORMAT </w:instrText>
+      </w:r>
+      <w:r>
+        <w:rPr>
+          <w:vertAlign w:val="superscript"/>
+        </w:rPr>
+        <w:fldChar w:fldCharType="separate"/>
+      </w:r>
+      <w:r>
+        <w:rPr>
+          <w:vertAlign w:val="superscript"/>
+        </w:rPr>
+        <w:t>[12]</w:t>
+      </w:r>
+      <w:r>
+        <w:rPr>
+          <w:vertAlign w:val="superscript"/>
+        </w:rPr>
+        <w:fldChar w:fldCharType="end"/>
+      </w:r>
+      <w:r>
+        <w:rPr>
+          <w:rFonts w:hint="eastAsia"/>
+        </w:rPr>
+        <w:t>。系统整个</w:t>
       </w:r>
       <w:r>
         <w:rPr>
@@ -4229,7 +4406,7 @@
           <v:shape id="_x0000_i1027" type="#_x0000_t75" style="width:233.05pt;height:208.5pt" o:ole="">
             <v:imagedata r:id="rId18" o:title=""/>
           </v:shape>
-          <o:OLEObject Type="Embed" ProgID="Visio.Drawing.15" ShapeID="_x0000_i1027" DrawAspect="Content" ObjectID="_1699110734" r:id="rId19"/>
+          <o:OLEObject Type="Embed" ProgID="Visio.Drawing.15" ShapeID="_x0000_i1027" DrawAspect="Content" ObjectID="_1699210947" r:id="rId19"/>
         </w:object>
       </w:r>
     </w:p>
@@ -4643,7 +4820,80 @@
         <w:rPr>
           <w:rFonts w:hint="eastAsia"/>
         </w:rPr>
-        <w:t>内服务器出现故障，证人立即向智能合约报告违规事件。</w:t>
+        <w:t>内服务器出现故障，证人立即向智能合约报告违规事件</w:t>
+      </w:r>
+      <w:r>
+        <w:rPr>
+          <w:vertAlign w:val="superscript"/>
+        </w:rPr>
+        <w:fldChar w:fldCharType="begin"/>
+      </w:r>
+      <w:r>
+        <w:rPr>
+          <w:vertAlign w:val="superscript"/>
+        </w:rPr>
+        <w:instrText xml:space="preserve"> </w:instrText>
+      </w:r>
+      <w:r>
+        <w:rPr>
+          <w:rFonts w:hint="eastAsia"/>
+          <w:vertAlign w:val="superscript"/>
+        </w:rPr>
+        <w:instrText>REF _Ref88595717 \r \h</w:instrText>
+      </w:r>
+      <w:r>
+        <w:rPr>
+          <w:vertAlign w:val="superscript"/>
+        </w:rPr>
+        <w:instrText xml:space="preserve"> </w:instrText>
+      </w:r>
+      <w:r>
+        <w:rPr>
+          <w:vertAlign w:val="superscript"/>
+        </w:rPr>
+      </w:r>
+      <w:r>
+        <w:rPr>
+          <w:vertAlign w:val="superscript"/>
+        </w:rPr>
+        <w:instrText xml:space="preserve"> \* MERGEFORMAT </w:instrText>
+      </w:r>
+      <w:r>
+        <w:rPr>
+          <w:vertAlign w:val="superscript"/>
+        </w:rPr>
+        <w:fldChar w:fldCharType="separate"/>
+      </w:r>
+      <w:r>
+        <w:rPr>
+          <w:vertAlign w:val="superscript"/>
+        </w:rPr>
+        <w:t>[1</w:t>
+      </w:r>
+      <w:r>
+        <w:rPr>
+          <w:rFonts w:hint="eastAsia"/>
+          <w:vertAlign w:val="superscript"/>
+        </w:rPr>
+        <w:t>3</w:t>
+      </w:r>
+      <w:r>
+        <w:rPr>
+          <w:vertAlign w:val="superscript"/>
+        </w:rPr>
+        <w:t>]</w:t>
+      </w:r>
+      <w:r>
+        <w:rPr>
+          <w:vertAlign w:val="superscript"/>
+        </w:rPr>
+        <w:fldChar w:fldCharType="end"/>
+      </w:r>
+      <w:r>
+        <w:rPr>
+          <w:rFonts w:hint="eastAsia"/>
+        </w:rPr>
+        <w:t>。</w:t>
       </w:r>
     </w:p>
     <w:p>
@@ -4684,7 +4934,80 @@
         <w:rPr>
           <w:rFonts w:hint="eastAsia"/>
         </w:rPr>
-        <w:t>智能合约接收来自委员会中其它证人的举报。直到没有其它证人举报了为止。如果</w:t>
+        <w:t>智能合约接收来自委员会中其它证人的举报。直到没有其它证人举报了为止</w:t>
+      </w:r>
+      <w:r>
+        <w:rPr>
+          <w:vertAlign w:val="superscript"/>
+        </w:rPr>
+        <w:fldChar w:fldCharType="begin"/>
+      </w:r>
+      <w:r>
+        <w:rPr>
+          <w:vertAlign w:val="superscript"/>
+        </w:rPr>
+        <w:instrText xml:space="preserve"> </w:instrText>
+      </w:r>
+      <w:r>
+        <w:rPr>
+          <w:rFonts w:hint="eastAsia"/>
+          <w:vertAlign w:val="superscript"/>
+        </w:rPr>
+        <w:instrText>REF _Ref88595981 \r \h</w:instrText>
+      </w:r>
+      <w:r>
+        <w:rPr>
+          <w:vertAlign w:val="superscript"/>
+        </w:rPr>
+        <w:instrText xml:space="preserve"> </w:instrText>
+      </w:r>
+      <w:r>
+        <w:rPr>
+          <w:vertAlign w:val="superscript"/>
+        </w:rPr>
+      </w:r>
+      <w:r>
+        <w:rPr>
+          <w:vertAlign w:val="superscript"/>
+        </w:rPr>
+        <w:instrText xml:space="preserve"> \* MERGEFORMAT </w:instrText>
+      </w:r>
+      <w:r>
+        <w:rPr>
+          <w:vertAlign w:val="superscript"/>
+        </w:rPr>
+        <w:fldChar w:fldCharType="separate"/>
+      </w:r>
+      <w:r>
+        <w:rPr>
+          <w:vertAlign w:val="superscript"/>
+        </w:rPr>
+        <w:t>[1</w:t>
+      </w:r>
+      <w:r>
+        <w:rPr>
+          <w:rFonts w:hint="eastAsia"/>
+          <w:vertAlign w:val="superscript"/>
+        </w:rPr>
+        <w:t>4</w:t>
+      </w:r>
+      <w:r>
+        <w:rPr>
+          <w:vertAlign w:val="superscript"/>
+        </w:rPr>
+        <w:t>]</w:t>
+      </w:r>
+      <w:r>
+        <w:rPr>
+          <w:vertAlign w:val="superscript"/>
+        </w:rPr>
+        <w:fldChar w:fldCharType="end"/>
+      </w:r>
+      <w:r>
+        <w:rPr>
+          <w:rFonts w:hint="eastAsia"/>
+        </w:rPr>
+        <w:t>。如果</w:t>
       </w:r>
       <w:r>
         <w:rPr>
@@ -6298,7 +6621,80 @@
         <w:rPr>
           <w:rFonts w:hint="eastAsia"/>
         </w:rPr>
-        <w:t>个证人委员会成员。这样既保证了算法的输出，又保证了算法的随机性，无论是对于</w:t>
+        <w:t>个证人委员会成员</w:t>
+      </w:r>
+      <w:r>
+        <w:rPr>
+          <w:vertAlign w:val="superscript"/>
+        </w:rPr>
+        <w:fldChar w:fldCharType="begin"/>
+      </w:r>
+      <w:r>
+        <w:rPr>
+          <w:vertAlign w:val="superscript"/>
+        </w:rPr>
+        <w:instrText xml:space="preserve"> </w:instrText>
+      </w:r>
+      <w:r>
+        <w:rPr>
+          <w:rFonts w:hint="eastAsia"/>
+          <w:vertAlign w:val="superscript"/>
+        </w:rPr>
+        <w:instrText>REF _Ref88596098 \r \h</w:instrText>
+      </w:r>
+      <w:r>
+        <w:rPr>
+          <w:vertAlign w:val="superscript"/>
+        </w:rPr>
+        <w:instrText xml:space="preserve"> </w:instrText>
+      </w:r>
+      <w:r>
+        <w:rPr>
+          <w:vertAlign w:val="superscript"/>
+        </w:rPr>
+      </w:r>
+      <w:r>
+        <w:rPr>
+          <w:vertAlign w:val="superscript"/>
+        </w:rPr>
+        <w:instrText xml:space="preserve"> \* MERGEFORMAT </w:instrText>
+      </w:r>
+      <w:r>
+        <w:rPr>
+          <w:vertAlign w:val="superscript"/>
+        </w:rPr>
+        <w:fldChar w:fldCharType="separate"/>
+      </w:r>
+      <w:r>
+        <w:rPr>
+          <w:vertAlign w:val="superscript"/>
+        </w:rPr>
+        <w:t>[1</w:t>
+      </w:r>
+      <w:r>
+        <w:rPr>
+          <w:rFonts w:hint="eastAsia"/>
+          <w:vertAlign w:val="superscript"/>
+        </w:rPr>
+        <w:t>5</w:t>
+      </w:r>
+      <w:r>
+        <w:rPr>
+          <w:vertAlign w:val="superscript"/>
+        </w:rPr>
+        <w:t>]</w:t>
+      </w:r>
+      <w:r>
+        <w:rPr>
+          <w:vertAlign w:val="superscript"/>
+        </w:rPr>
+        <w:fldChar w:fldCharType="end"/>
+      </w:r>
+      <w:r>
+        <w:rPr>
+          <w:rFonts w:hint="eastAsia"/>
+        </w:rPr>
+        <w:t>。这样既保证了算法的输出，又保证了算法的随机性，无论是对于</w:t>
       </w:r>
       <w:r>
         <w:rPr>
@@ -6369,7 +6765,7 @@
         <w:rPr>
           <w:rFonts w:hint="eastAsia"/>
         </w:rPr>
-        <w:t>无偏向排序算法保证了选举的证人的公平独立，但是仍然需要一种审计机制来保证系统能够检测到恶意或者懒惰证人，并将其从证人池中开除。由于智能合约中的交易是公开并永久存储在链上的，因此可以通过目击者的行为历史来审查证人的声誉，而不是根据其它人的反馈来评估证人的信誉度</w:t>
+        <w:t>无偏向排序算法保证了选举的证人的公平独立，但是仍然需要一种审计机制来保证系统能够检测到恶意或者懒惰证人，并将其从证人池中开除</w:t>
       </w:r>
       <w:r>
         <w:rPr>
@@ -6388,6 +6784,79 @@
           <w:rFonts w:hint="eastAsia"/>
           <w:vertAlign w:val="superscript"/>
         </w:rPr>
+        <w:instrText>REF _Ref88596497 \r \h</w:instrText>
+      </w:r>
+      <w:r>
+        <w:rPr>
+          <w:vertAlign w:val="superscript"/>
+        </w:rPr>
+        <w:instrText xml:space="preserve"> </w:instrText>
+      </w:r>
+      <w:r>
+        <w:rPr>
+          <w:vertAlign w:val="superscript"/>
+        </w:rPr>
+      </w:r>
+      <w:r>
+        <w:rPr>
+          <w:vertAlign w:val="superscript"/>
+        </w:rPr>
+        <w:instrText xml:space="preserve"> \* MERGEFORMAT </w:instrText>
+      </w:r>
+      <w:r>
+        <w:rPr>
+          <w:vertAlign w:val="superscript"/>
+        </w:rPr>
+        <w:fldChar w:fldCharType="separate"/>
+      </w:r>
+      <w:r>
+        <w:rPr>
+          <w:vertAlign w:val="superscript"/>
+        </w:rPr>
+        <w:t>[1</w:t>
+      </w:r>
+      <w:r>
+        <w:rPr>
+          <w:rFonts w:hint="eastAsia"/>
+          <w:vertAlign w:val="superscript"/>
+        </w:rPr>
+        <w:t>6</w:t>
+      </w:r>
+      <w:r>
+        <w:rPr>
+          <w:vertAlign w:val="superscript"/>
+        </w:rPr>
+        <w:t>]</w:t>
+      </w:r>
+      <w:r>
+        <w:rPr>
+          <w:vertAlign w:val="superscript"/>
+        </w:rPr>
+        <w:fldChar w:fldCharType="end"/>
+      </w:r>
+      <w:r>
+        <w:rPr>
+          <w:rFonts w:hint="eastAsia"/>
+        </w:rPr>
+        <w:t>。由于智能合约中的交易是公开并永久存储在链上的，因此可以通过目击者的行为历史来审查证人的声誉，而不是根据其它人的反馈来评估证人的信誉度</w:t>
+      </w:r>
+      <w:r>
+        <w:rPr>
+          <w:vertAlign w:val="superscript"/>
+        </w:rPr>
+        <w:fldChar w:fldCharType="begin"/>
+      </w:r>
+      <w:r>
+        <w:rPr>
+          <w:vertAlign w:val="superscript"/>
+        </w:rPr>
+        <w:instrText xml:space="preserve"> </w:instrText>
+      </w:r>
+      <w:r>
+        <w:rPr>
+          <w:rFonts w:hint="eastAsia"/>
+          <w:vertAlign w:val="superscript"/>
+        </w:rPr>
         <w:instrText>REF _Ref88404845 \r \h</w:instrText>
       </w:r>
       <w:r>
@@ -6417,7 +6886,20 @@
         <w:rPr>
           <w:vertAlign w:val="superscript"/>
         </w:rPr>
-        <w:t>[10]</w:t>
+        <w:t>[1</w:t>
+      </w:r>
+      <w:r>
+        <w:rPr>
+          <w:rFonts w:hint="eastAsia"/>
+          <w:vertAlign w:val="superscript"/>
+        </w:rPr>
+        <w:t>7</w:t>
+      </w:r>
+      <w:r>
+        <w:rPr>
+          <w:vertAlign w:val="superscript"/>
+        </w:rPr>
+        <w:t>]</w:t>
       </w:r>
       <w:r>
         <w:rPr>
@@ -7333,7 +7815,64 @@
         <w:t>：</w:t>
       </w:r>
       <w:r>
-        <w:t>懒惰证人和牺牲证人</w:t>
+        <w:t>懒惰证人</w:t>
+      </w:r>
+      <w:r>
+        <w:rPr>
+          <w:vertAlign w:val="superscript"/>
+        </w:rPr>
+        <w:fldChar w:fldCharType="begin"/>
+      </w:r>
+      <w:r>
+        <w:rPr>
+          <w:vertAlign w:val="superscript"/>
+        </w:rPr>
+        <w:instrText xml:space="preserve"> REF _Ref88595293 \r \h </w:instrText>
+      </w:r>
+      <w:r>
+        <w:rPr>
+          <w:vertAlign w:val="superscript"/>
+        </w:rPr>
+      </w:r>
+      <w:r>
+        <w:rPr>
+          <w:vertAlign w:val="superscript"/>
+        </w:rPr>
+        <w:instrText xml:space="preserve"> \* MERGEFORMAT </w:instrText>
+      </w:r>
+      <w:r>
+        <w:rPr>
+          <w:vertAlign w:val="superscript"/>
+        </w:rPr>
+        <w:fldChar w:fldCharType="separate"/>
+      </w:r>
+      <w:r>
+        <w:rPr>
+          <w:vertAlign w:val="superscript"/>
+        </w:rPr>
+        <w:t>[1</w:t>
+      </w:r>
+      <w:r>
+        <w:rPr>
+          <w:rFonts w:hint="eastAsia"/>
+          <w:vertAlign w:val="superscript"/>
+        </w:rPr>
+        <w:t>8</w:t>
+      </w:r>
+      <w:r>
+        <w:rPr>
+          <w:vertAlign w:val="superscript"/>
+        </w:rPr>
+        <w:t>]</w:t>
+      </w:r>
+      <w:r>
+        <w:rPr>
+          <w:vertAlign w:val="superscript"/>
+        </w:rPr>
+        <w:fldChar w:fldCharType="end"/>
+      </w:r>
+      <w:r>
+        <w:t>和牺牲证人</w:t>
       </w:r>
       <w:r>
         <w:rPr>
@@ -7566,26 +8105,29 @@
     </w:p>
     <w:p>
       <w:pPr>
-        <w:pStyle w:val="1"/>
-        <w:rPr>
-          <w:rFonts w:hint="eastAsia"/>
-        </w:rPr>
-      </w:pPr>
-      <w:r>
-        <w:rPr>
-          <w:rFonts w:hint="eastAsia"/>
-        </w:rPr>
-        <w:t xml:space="preserve">4 </w:t>
-      </w:r>
-      <w:r>
-        <w:t>实验与分析</w:t>
-      </w:r>
-    </w:p>
-    <w:p>
-      <w:pPr>
         <w:spacing w:line="340" w:lineRule="atLeast"/>
         <w:ind w:firstLine="420"/>
       </w:pPr>
+    </w:p>
+    <w:p>
+      <w:pPr>
+        <w:pStyle w:val="1"/>
+      </w:pPr>
+      <w:r>
+        <w:rPr>
+          <w:rFonts w:hint="eastAsia"/>
+        </w:rPr>
+        <w:t xml:space="preserve">4 </w:t>
+      </w:r>
+      <w:r>
+        <w:t>实验与分析</w:t>
+      </w:r>
+    </w:p>
+    <w:p>
+      <w:pPr>
+        <w:spacing w:line="340" w:lineRule="atLeast"/>
+        <w:ind w:firstLine="420"/>
+      </w:pPr>
       <w:r>
         <w:rPr>
           <w:rFonts w:hint="eastAsia"/>
@@ -7627,24 +8169,43 @@
         <w:rPr>
           <w:vertAlign w:val="superscript"/>
         </w:rPr>
-      </w:r>
-      <w:r>
-        <w:rPr>
-          <w:vertAlign w:val="superscript"/>
-        </w:rPr>
         <w:instrText xml:space="preserve"> \* MERGEFORMAT </w:instrText>
       </w:r>
       <w:r>
         <w:rPr>
           <w:vertAlign w:val="superscript"/>
         </w:rPr>
+      </w:r>
+      <w:r>
+        <w:rPr>
+          <w:vertAlign w:val="superscript"/>
+        </w:rPr>
         <w:fldChar w:fldCharType="separate"/>
       </w:r>
       <w:r>
         <w:rPr>
           <w:vertAlign w:val="superscript"/>
         </w:rPr>
-        <w:t>[11]</w:t>
+        <w:t>[</w:t>
+      </w:r>
+      <w:r>
+        <w:rPr>
+          <w:vertAlign w:val="superscript"/>
+        </w:rPr>
+        <w:t>1</w:t>
+      </w:r>
+      <w:r>
+        <w:rPr>
+          <w:rFonts w:hint="eastAsia"/>
+          <w:vertAlign w:val="superscript"/>
+        </w:rPr>
+        <w:t>9</w:t>
+      </w:r>
+      <w:r>
+        <w:rPr>
+          <w:vertAlign w:val="superscript"/>
+        </w:rPr>
+        <w:t>]</w:t>
       </w:r>
       <w:r>
         <w:rPr>
@@ -7814,778 +8375,170 @@
         </w:rPr>
         <w:t>生命周期。测试多种场景，以验证不同接口的功能。结果表明，当前系统模型满足设计要求，无偏向排序算法和证人审查算法</w:t>
       </w:r>
-      <w:bookmarkStart w:id="2" w:name="_GoBack"/>
-      <w:bookmarkEnd w:id="2"/>
-    </w:p>
-    <w:p>
-      <w:pPr>
-        <w:pStyle w:val="1"/>
-      </w:pPr>
-      <w:r>
-        <w:rPr>
-          <w:rFonts w:hint="eastAsia"/>
-        </w:rPr>
-        <w:t>5</w:t>
-      </w:r>
-      <w:r>
-        <w:rPr>
-          <w:rFonts w:hint="eastAsia"/>
-        </w:rPr>
-        <w:t xml:space="preserve"> </w:t>
-      </w:r>
-      <w:r>
-        <w:t>结束语</w:t>
+      <w:r>
+        <w:rPr>
+          <w:rFonts w:hint="eastAsia"/>
+        </w:rPr>
+        <w:t>保证了系统的可信度。</w:t>
       </w:r>
     </w:p>
     <w:p>
       <w:pPr>
         <w:spacing w:line="340" w:lineRule="atLeast"/>
-        <w:ind w:firstLineChars="200" w:firstLine="420"/>
-      </w:pPr>
-      <w:r>
-        <w:rPr>
-          <w:rFonts w:hint="eastAsia"/>
-        </w:rPr>
-        <w:t>提出</w:t>
-      </w:r>
-      <w:r>
-        <w:t>了一种物联网</w:t>
-      </w:r>
-      <w:r>
-        <w:t>SLA</w:t>
-      </w:r>
-      <w:r>
-        <w:t>实施的证人模型</w:t>
-      </w:r>
-      <w:r>
-        <w:rPr>
-          <w:rFonts w:hint="eastAsia"/>
-        </w:rPr>
-        <w:t>，</w:t>
-      </w:r>
-      <w:r>
-        <w:t>确定</w:t>
-      </w:r>
-      <w:r>
+        <w:ind w:firstLine="420"/>
+      </w:pPr>
+    </w:p>
+    <w:p>
+      <w:pPr>
+        <w:spacing w:line="340" w:lineRule="atLeast"/>
+        <w:ind w:firstLine="420"/>
+        <w:rPr>
+          <w:rFonts w:hint="eastAsia"/>
+        </w:rPr>
+      </w:pPr>
+      <w:r>
+        <w:rPr>
+          <w:rFonts w:hint="eastAsia"/>
+        </w:rPr>
         <w:lastRenderedPageBreak/>
-        <w:t>了证人管理和无偏随机选择的机制</w:t>
-      </w:r>
-      <w:r>
-        <w:rPr>
-          <w:rFonts w:hint="eastAsia"/>
-        </w:rPr>
-        <w:t>；利用算法分析得出证人必须提供诚实的监督服务，以实现自身收益的最大化，同时提出了证人审查算法。最后利用以太坊的智能合约实现了一个原型系统。</w:t>
-      </w:r>
-    </w:p>
-    <w:p>
-      <w:pPr>
-        <w:pStyle w:val="c"/>
-        <w:spacing w:before="120"/>
-        <w:jc w:val="both"/>
-        <w:rPr>
-          <w:sz w:val="18"/>
-          <w:szCs w:val="18"/>
-        </w:rPr>
-      </w:pPr>
-      <w:r>
-        <w:rPr>
-          <w:sz w:val="18"/>
-          <w:szCs w:val="18"/>
-        </w:rPr>
-        <w:t>参考文献</w:t>
-      </w:r>
-    </w:p>
-    <w:p>
-      <w:pPr>
-        <w:pStyle w:val="G"/>
-        <w:numPr>
-          <w:ilvl w:val="0"/>
-          <w:numId w:val="3"/>
-        </w:numPr>
-        <w:ind w:firstLineChars="0"/>
-      </w:pPr>
-      <w:bookmarkStart w:id="3" w:name="_Ref87873087"/>
-      <w:r>
-        <w:t>Ali M S, Vecchio M, Pincheira M, et al. Applications of blockchains in the Internet of Things: A comprehensive survey[J]. IEEE Communications Surveys &amp; Tutorials, 2018, 21(2): 1676-1717.</w:t>
-      </w:r>
-      <w:bookmarkEnd w:id="3"/>
-    </w:p>
-    <w:p>
-      <w:pPr>
-        <w:pStyle w:val="G"/>
-        <w:numPr>
-          <w:ilvl w:val="0"/>
-          <w:numId w:val="3"/>
-        </w:numPr>
-        <w:ind w:firstLineChars="0"/>
-      </w:pPr>
-      <w:bookmarkStart w:id="4" w:name="_Ref87881315"/>
-      <w:r>
-        <w:t>Buterin V. A next-generation smart contract and decentralized application platform[J]. white paper, 2014, 3(37).</w:t>
-      </w:r>
-      <w:bookmarkEnd w:id="4"/>
-    </w:p>
-    <w:p>
-      <w:pPr>
-        <w:pStyle w:val="G"/>
-        <w:numPr>
-          <w:ilvl w:val="0"/>
-          <w:numId w:val="3"/>
-        </w:numPr>
-        <w:ind w:firstLineChars="0"/>
-      </w:pPr>
-      <w:bookmarkStart w:id="5" w:name="_Ref87884516"/>
-      <w:r>
-        <w:t>(2014) Ethereum and Oracles. [Online]. Available: https://blog.ethereum.org/2014/07/22/ethereum-and-oracles/</w:t>
-      </w:r>
-      <w:bookmarkEnd w:id="5"/>
-    </w:p>
-    <w:p>
-      <w:pPr>
-        <w:pStyle w:val="G"/>
-        <w:numPr>
-          <w:ilvl w:val="0"/>
-          <w:numId w:val="3"/>
-        </w:numPr>
-        <w:ind w:firstLineChars="0"/>
-      </w:pPr>
-      <w:bookmarkStart w:id="6" w:name="_Ref87904157"/>
-      <w:r>
-        <w:rPr>
-          <w:rFonts w:hint="eastAsia"/>
-        </w:rPr>
-        <w:t>周胜利</w:t>
-      </w:r>
-      <w:r>
-        <w:rPr>
-          <w:rFonts w:hint="eastAsia"/>
-        </w:rPr>
-        <w:t>,</w:t>
-      </w:r>
-      <w:r>
-        <w:rPr>
-          <w:rFonts w:hint="eastAsia"/>
-        </w:rPr>
-        <w:t>陈光宣</w:t>
-      </w:r>
-      <w:r>
-        <w:rPr>
-          <w:rFonts w:hint="eastAsia"/>
-        </w:rPr>
-        <w:t>,</w:t>
-      </w:r>
-      <w:r>
-        <w:rPr>
-          <w:rFonts w:hint="eastAsia"/>
-        </w:rPr>
-        <w:t>吴礼发</w:t>
-      </w:r>
-      <w:r>
-        <w:rPr>
-          <w:rFonts w:hint="eastAsia"/>
-        </w:rPr>
-        <w:t xml:space="preserve">. </w:t>
-      </w:r>
-      <w:r>
-        <w:rPr>
-          <w:rFonts w:hint="eastAsia"/>
-        </w:rPr>
-        <w:t>基于隐私的云计算</w:t>
-      </w:r>
-      <w:r>
-        <w:rPr>
-          <w:rFonts w:hint="eastAsia"/>
-        </w:rPr>
-        <w:t>SLA</w:t>
-      </w:r>
-      <w:r>
-        <w:rPr>
-          <w:rFonts w:hint="eastAsia"/>
-        </w:rPr>
-        <w:t>违规检测模型</w:t>
-      </w:r>
-      <w:r>
-        <w:rPr>
-          <w:rFonts w:hint="eastAsia"/>
-        </w:rPr>
-        <w:t xml:space="preserve">[J]. </w:t>
-      </w:r>
-      <w:r>
-        <w:rPr>
-          <w:rFonts w:hint="eastAsia"/>
-        </w:rPr>
-        <w:t>计算机科学</w:t>
-      </w:r>
-      <w:r>
-        <w:rPr>
-          <w:rFonts w:hint="eastAsia"/>
-        </w:rPr>
-        <w:t>,2016,43(12):146-151.</w:t>
-      </w:r>
-      <w:bookmarkEnd w:id="6"/>
-    </w:p>
-    <w:p>
-      <w:pPr>
-        <w:pStyle w:val="G"/>
-        <w:numPr>
-          <w:ilvl w:val="0"/>
-          <w:numId w:val="3"/>
-        </w:numPr>
-        <w:ind w:firstLineChars="0"/>
-      </w:pPr>
-      <w:bookmarkStart w:id="7" w:name="_Ref87905047"/>
-      <w:r>
-        <w:t>Faniyi F, Bahsoon R. A systematic review of service level management in the cloud[J]. ACM Computing Surveys (CSUR), 2015, 48(3): 1-27.</w:t>
-      </w:r>
-      <w:bookmarkEnd w:id="7"/>
-    </w:p>
-    <w:p>
-      <w:pPr>
-        <w:pStyle w:val="G"/>
-        <w:numPr>
-          <w:ilvl w:val="0"/>
-          <w:numId w:val="3"/>
-        </w:numPr>
-        <w:ind w:firstLineChars="0"/>
-      </w:pPr>
-      <w:bookmarkStart w:id="8" w:name="_Ref87956113"/>
-      <w:r>
-        <w:t>Wood G. Ethereum: A secure decentralised generalised transaction ledger[J]. Ethereum project yellow paper, 2014, 151(2014): 1-32.</w:t>
-      </w:r>
-      <w:bookmarkEnd w:id="8"/>
-    </w:p>
-    <w:p>
-      <w:pPr>
-        <w:pStyle w:val="G"/>
-        <w:numPr>
-          <w:ilvl w:val="0"/>
-          <w:numId w:val="3"/>
-        </w:numPr>
-        <w:ind w:firstLineChars="0"/>
-      </w:pPr>
-      <w:bookmarkStart w:id="9" w:name="_Ref87963755"/>
-      <w:r>
-        <w:t>Zhang, Fan, et al. "Town crier: An authenticated data feed for smart contracts." Proceedings of the 2016 aCM sIGSAC conference on computer and communications security. 2016.</w:t>
-      </w:r>
-      <w:bookmarkEnd w:id="9"/>
-    </w:p>
-    <w:p>
-      <w:pPr>
-        <w:pStyle w:val="G"/>
-        <w:numPr>
-          <w:ilvl w:val="0"/>
-          <w:numId w:val="3"/>
-        </w:numPr>
-        <w:ind w:firstLineChars="0"/>
-      </w:pPr>
-      <w:bookmarkStart w:id="10" w:name="_Ref87964689"/>
-      <w:r>
-        <w:t>Nakashima H, Aoyama M. An automation method of sla contract of web apis and its platform based on blockchain concept[C]//2017 IEEE International Conference on Cognitive Computing (ICCC). IEEE, 2017: 32-39.</w:t>
-      </w:r>
-      <w:bookmarkEnd w:id="10"/>
-    </w:p>
-    <w:p>
-      <w:pPr>
-        <w:pStyle w:val="G"/>
-        <w:numPr>
-          <w:ilvl w:val="0"/>
-          <w:numId w:val="3"/>
-        </w:numPr>
-        <w:ind w:firstLineChars="0"/>
-      </w:pPr>
-      <w:bookmarkStart w:id="11" w:name="_Ref87966274"/>
-      <w:r>
-        <w:t>Ellis S, Juels A, Nazarov S. Chainlink: A decentralized oracle network[J]. Retrieved March, 2017, 11: 2018.</w:t>
-      </w:r>
-      <w:bookmarkEnd w:id="11"/>
-    </w:p>
-    <w:p>
-      <w:pPr>
-        <w:pStyle w:val="G"/>
-        <w:numPr>
-          <w:ilvl w:val="0"/>
-          <w:numId w:val="3"/>
-        </w:numPr>
-        <w:ind w:firstLineChars="0"/>
-      </w:pPr>
-      <w:bookmarkStart w:id="12" w:name="_Ref88404845"/>
-      <w:r>
-        <w:t>Wang X, Su J, Hu X, et al. Trust model for cloud systems with self variance evaluation[M]//Security, Privacy and Trust in Cloud Systems. Springer, Berlin, Heidelberg, 2014: 283-309.</w:t>
-      </w:r>
-      <w:bookmarkEnd w:id="12"/>
-    </w:p>
-    <w:p>
-      <w:pPr>
-        <w:pStyle w:val="G"/>
-        <w:numPr>
-          <w:ilvl w:val="0"/>
-          <w:numId w:val="3"/>
-        </w:numPr>
-        <w:ind w:firstLineChars="0"/>
-        <w:rPr>
-          <w:rFonts w:hint="eastAsia"/>
-        </w:rPr>
-      </w:pPr>
-      <w:bookmarkStart w:id="13" w:name="_Ref88494321"/>
-      <w:r>
-        <w:t xml:space="preserve">Ranganthan V P, Dantu R, Paul A, et </w:t>
-      </w:r>
-      <w:r>
-        <w:t>al. A decentralized marketplace</w:t>
-      </w:r>
-      <w:r>
-        <w:rPr>
-          <w:rFonts w:hint="eastAsia"/>
-        </w:rPr>
-        <w:t xml:space="preserve"> </w:t>
-      </w:r>
-      <w:r>
-        <w:t>application on the ethereum</w:t>
-      </w:r>
-      <w:r>
-        <w:rPr>
-          <w:rFonts w:hint="eastAsia"/>
-        </w:rPr>
-        <w:t xml:space="preserve"> </w:t>
-      </w:r>
-      <w:r>
-        <w:t>blockchain[C]//2018 IEEE 4th International Conference on Collaboration and Internet Computing (CIC). IEEE, 2018: 90-97.</w:t>
-      </w:r>
-      <w:bookmarkEnd w:id="13"/>
-    </w:p>
-    <w:p>
-      <w:pPr>
-        <w:pStyle w:val="G"/>
-        <w:numPr>
-          <w:ilvl w:val="0"/>
-          <w:numId w:val="3"/>
-        </w:numPr>
-        <w:ind w:firstLineChars="0"/>
-      </w:pPr>
-      <w:r>
-        <w:lastRenderedPageBreak/>
-        <w:t>作者</w:t>
-      </w:r>
-      <w:r>
-        <w:t xml:space="preserve">. </w:t>
-      </w:r>
-      <w:r>
-        <w:t>技术报告名</w:t>
-      </w:r>
-      <w:r>
-        <w:t>:</w:t>
-      </w:r>
-      <w:r>
-        <w:t>编号</w:t>
-      </w:r>
-      <w:r>
-        <w:t xml:space="preserve">[R]. </w:t>
-      </w:r>
-      <w:r>
-        <w:rPr>
-          <w:rFonts w:hint="eastAsia"/>
-        </w:rPr>
-        <w:t>出版地：出版者，出版年：起止页码</w:t>
-      </w:r>
-      <w:r>
-        <w:t>.</w:t>
-      </w:r>
-    </w:p>
-    <w:p>
-      <w:pPr>
-        <w:pStyle w:val="G"/>
-        <w:numPr>
-          <w:ilvl w:val="0"/>
-          <w:numId w:val="3"/>
-        </w:numPr>
-        <w:ind w:firstLineChars="0"/>
-      </w:pPr>
-      <w:r>
-        <w:t>作者</w:t>
-      </w:r>
-      <w:r>
-        <w:t xml:space="preserve">. </w:t>
-      </w:r>
-      <w:r>
-        <w:t>技术报告名</w:t>
-      </w:r>
-      <w:r>
-        <w:t>:</w:t>
-      </w:r>
-      <w:r>
-        <w:t>编号</w:t>
-      </w:r>
-      <w:r>
-        <w:t xml:space="preserve">[R]. </w:t>
-      </w:r>
-      <w:r>
-        <w:rPr>
-          <w:rFonts w:hint="eastAsia"/>
-        </w:rPr>
-        <w:t>出版地：出版者，出版年：起止页码</w:t>
-      </w:r>
-      <w:r>
-        <w:t>.</w:t>
-      </w:r>
-    </w:p>
-    <w:p>
-      <w:pPr>
-        <w:pStyle w:val="G"/>
-        <w:numPr>
-          <w:ilvl w:val="0"/>
-          <w:numId w:val="3"/>
-        </w:numPr>
-        <w:ind w:firstLineChars="0"/>
-      </w:pPr>
-      <w:r>
-        <w:t>作者</w:t>
-      </w:r>
-      <w:r>
-        <w:t xml:space="preserve">. </w:t>
-      </w:r>
-      <w:r>
-        <w:t>技术报告名</w:t>
-      </w:r>
-      <w:r>
-        <w:t>:</w:t>
-      </w:r>
-      <w:r>
-        <w:t>编号</w:t>
-      </w:r>
-      <w:r>
-        <w:t xml:space="preserve">[R]. </w:t>
-      </w:r>
-      <w:r>
-        <w:rPr>
-          <w:rFonts w:hint="eastAsia"/>
-        </w:rPr>
-        <w:t>出版地：出版者，出版年：起止页码</w:t>
-      </w:r>
-      <w:r>
-        <w:t>.</w:t>
-      </w:r>
-    </w:p>
-    <w:p>
-      <w:pPr>
-        <w:pStyle w:val="G"/>
-        <w:numPr>
-          <w:ilvl w:val="0"/>
-          <w:numId w:val="3"/>
-        </w:numPr>
-        <w:ind w:firstLineChars="0"/>
-      </w:pPr>
-      <w:r>
-        <w:t>作者</w:t>
-      </w:r>
-      <w:r>
-        <w:t xml:space="preserve">. </w:t>
-      </w:r>
-      <w:r>
-        <w:t>技术报告名</w:t>
-      </w:r>
-      <w:r>
-        <w:t>:</w:t>
-      </w:r>
-      <w:r>
-        <w:t>编号</w:t>
-      </w:r>
-      <w:r>
-        <w:t xml:space="preserve">[R]. </w:t>
-      </w:r>
-      <w:r>
-        <w:rPr>
-          <w:rFonts w:hint="eastAsia"/>
-        </w:rPr>
-        <w:t>出版地：出版者，出版年：起止页码</w:t>
-      </w:r>
-      <w:r>
-        <w:t>.</w:t>
-      </w:r>
-    </w:p>
-    <w:p>
-      <w:pPr>
-        <w:pStyle w:val="G"/>
-        <w:numPr>
-          <w:ilvl w:val="0"/>
-          <w:numId w:val="3"/>
-        </w:numPr>
-        <w:ind w:firstLineChars="0"/>
-      </w:pPr>
-      <w:r>
-        <w:t>作者</w:t>
-      </w:r>
-      <w:r>
-        <w:t xml:space="preserve">. </w:t>
-      </w:r>
-      <w:r>
-        <w:t>技术报告名</w:t>
-      </w:r>
-      <w:r>
-        <w:t>:</w:t>
-      </w:r>
-      <w:r>
-        <w:t>编号</w:t>
-      </w:r>
-      <w:r>
-        <w:t xml:space="preserve">[R]. </w:t>
-      </w:r>
-      <w:r>
-        <w:rPr>
-          <w:rFonts w:hint="eastAsia"/>
-        </w:rPr>
-        <w:t>出版地：出版者，出版年：起止页码</w:t>
-      </w:r>
-      <w:r>
-        <w:t>.</w:t>
-      </w:r>
-    </w:p>
-    <w:p>
-      <w:pPr>
-        <w:pStyle w:val="f"/>
-        <w:ind w:firstLineChars="0" w:firstLine="0"/>
-      </w:pPr>
-    </w:p>
-    <w:p>
-      <w:pPr>
-        <w:pStyle w:val="f"/>
-        <w:spacing w:line="360" w:lineRule="auto"/>
-        <w:ind w:firstLine="342"/>
-      </w:pPr>
-      <w:r>
-        <w:rPr>
-          <w:spacing w:val="0"/>
-          <w:sz w:val="18"/>
-          <w:szCs w:val="24"/>
-          <w:highlight w:val="yellow"/>
-        </w:rPr>
-        <w:t>参考文献应按顺序在正文中逐条引用，从文献</w:t>
-      </w:r>
-      <w:r>
-        <w:rPr>
-          <w:spacing w:val="0"/>
-          <w:sz w:val="18"/>
-          <w:szCs w:val="24"/>
-          <w:highlight w:val="yellow"/>
+        <w:t>实验主要分析该模型的性能信息，测试智能合约中接口的复杂性。由于需要执行接口中定义的程序，需要消耗电能。接口定义的工作逻辑越复杂，调用时所需要的事务费用就越多</w:t>
+      </w:r>
+      <w:r>
+        <w:rPr>
+          <w:rFonts w:hint="eastAsia"/>
+        </w:rPr>
+        <w:t>。在以太坊中，矿工在工作时，衡量工作量的单位是</w:t>
+      </w:r>
+      <w:r>
+        <w:rPr>
+          <w:rFonts w:hint="eastAsia"/>
+        </w:rPr>
+        <w:t>gas</w:t>
+      </w:r>
+      <w:r>
+        <w:rPr>
+          <w:rFonts w:hint="eastAsia"/>
+        </w:rPr>
+        <w:t>。因此我们可以通过实验</w:t>
+      </w:r>
+      <w:r>
+        <w:rPr>
+          <w:rFonts w:hint="eastAsia"/>
+        </w:rPr>
+        <w:t>记录每一个接口中的</w:t>
+      </w:r>
+      <w:r>
+        <w:rPr>
+          <w:rFonts w:hint="eastAsia"/>
+        </w:rPr>
+        <w:t>gas</w:t>
+      </w:r>
+      <w:r>
+        <w:rPr>
+          <w:rFonts w:hint="eastAsia"/>
+        </w:rPr>
+        <w:t>消耗量</w:t>
+      </w:r>
+      <w:r>
+        <w:rPr>
+          <w:vertAlign w:val="superscript"/>
+        </w:rPr>
+        <w:fldChar w:fldCharType="begin"/>
+      </w:r>
+      <w:r>
+        <w:rPr>
+          <w:vertAlign w:val="superscript"/>
+        </w:rPr>
+        <w:instrText xml:space="preserve"> </w:instrText>
+      </w:r>
+      <w:r>
+        <w:rPr>
+          <w:rFonts w:hint="eastAsia"/>
+          <w:vertAlign w:val="superscript"/>
+        </w:rPr>
+        <w:instrText>REF _Ref88596308 \r \h</w:instrText>
+      </w:r>
+      <w:r>
+        <w:rPr>
+          <w:vertAlign w:val="superscript"/>
+        </w:rPr>
+        <w:instrText xml:space="preserve"> </w:instrText>
+      </w:r>
+      <w:r>
+        <w:rPr>
+          <w:vertAlign w:val="superscript"/>
+        </w:rPr>
+      </w:r>
+      <w:r>
+        <w:rPr>
+          <w:vertAlign w:val="superscript"/>
+        </w:rPr>
+        <w:instrText xml:space="preserve"> \* MERGEFORMAT </w:instrText>
+      </w:r>
+      <w:r>
+        <w:rPr>
+          <w:vertAlign w:val="superscript"/>
+        </w:rPr>
+        <w:fldChar w:fldCharType="separate"/>
+      </w:r>
+      <w:r>
+        <w:rPr>
+          <w:vertAlign w:val="superscript"/>
+        </w:rPr>
+        <w:t>[</w:t>
+      </w:r>
+      <w:r>
+        <w:rPr>
+          <w:rFonts w:hint="eastAsia"/>
+          <w:vertAlign w:val="superscript"/>
+        </w:rPr>
+        <w:t>20</w:t>
+      </w:r>
+      <w:r>
+        <w:rPr>
+          <w:vertAlign w:val="superscript"/>
+        </w:rPr>
+        <w:t>]</w:t>
+      </w:r>
+      <w:r>
+        <w:rPr>
+          <w:vertAlign w:val="superscript"/>
+        </w:rPr>
+        <w:fldChar w:fldCharType="end"/>
+      </w:r>
+      <w:r>
+        <w:rPr>
+          <w:rFonts w:hint="eastAsia"/>
+        </w:rPr>
+        <w:t>。</w:t>
+      </w:r>
+      <w:r>
+        <w:rPr>
+          <w:rFonts w:hint="eastAsia"/>
+        </w:rPr>
+        <w:t>各接口</w:t>
+      </w:r>
+      <w:r>
+        <w:rPr>
+          <w:rFonts w:hint="eastAsia"/>
+        </w:rPr>
+        <w:t>gas</w:t>
+      </w:r>
+      <w:r>
+        <w:rPr>
+          <w:rFonts w:hint="eastAsia"/>
+        </w:rPr>
+        <w:t>消耗量如表</w:t>
+      </w:r>
+      <w:r>
+        <w:rPr>
+          <w:rFonts w:hint="eastAsia"/>
         </w:rPr>
         <w:t>1</w:t>
       </w:r>
       <w:r>
         <w:rPr>
-          <w:spacing w:val="0"/>
-          <w:sz w:val="18"/>
-          <w:szCs w:val="24"/>
-          <w:highlight w:val="yellow"/>
-        </w:rPr>
-        <w:t>开始，具体格式要求参考本刊官网</w:t>
-      </w:r>
-      <w:r>
-        <w:rPr>
-          <w:spacing w:val="0"/>
-          <w:sz w:val="18"/>
-          <w:szCs w:val="24"/>
-          <w:highlight w:val="yellow"/>
-        </w:rPr>
-        <w:t>“</w:t>
-      </w:r>
-      <w:r>
-        <w:rPr>
-          <w:spacing w:val="0"/>
-          <w:sz w:val="18"/>
-          <w:szCs w:val="24"/>
-          <w:highlight w:val="yellow"/>
-        </w:rPr>
-        <w:t>下载中心</w:t>
-      </w:r>
-      <w:r>
-        <w:rPr>
-          <w:spacing w:val="0"/>
-          <w:sz w:val="18"/>
-          <w:szCs w:val="24"/>
-          <w:highlight w:val="yellow"/>
-        </w:rPr>
-        <w:t>”</w:t>
-      </w:r>
-      <w:r>
-        <w:rPr>
-          <w:spacing w:val="0"/>
-          <w:sz w:val="18"/>
-          <w:szCs w:val="24"/>
-          <w:highlight w:val="yellow"/>
-        </w:rPr>
-        <w:t>的《参考文献著录规则》文档）</w:t>
-      </w:r>
-    </w:p>
-    <w:p>
-      <w:pPr>
-        <w:pStyle w:val="f"/>
-        <w:ind w:firstLine="440"/>
-        <w:rPr>
-          <w:rFonts w:eastAsia="宋体"/>
-          <w:color w:val="FF0000"/>
-          <w:spacing w:val="0"/>
-          <w:w w:val="100"/>
-          <w:kern w:val="0"/>
-          <w:sz w:val="22"/>
-          <w:szCs w:val="22"/>
-        </w:rPr>
-      </w:pPr>
-    </w:p>
-    <w:p>
-      <w:pPr>
-        <w:pStyle w:val="f"/>
-        <w:ind w:firstLine="440"/>
-        <w:rPr>
-          <w:color w:val="FF0000"/>
-          <w:spacing w:val="0"/>
-          <w:w w:val="100"/>
-          <w:kern w:val="0"/>
-          <w:sz w:val="22"/>
-          <w:szCs w:val="22"/>
-        </w:rPr>
-      </w:pPr>
-      <w:r>
-        <w:rPr>
-          <w:color w:val="FF0000"/>
-          <w:spacing w:val="0"/>
-          <w:w w:val="100"/>
-          <w:kern w:val="0"/>
-          <w:sz w:val="22"/>
-          <w:szCs w:val="22"/>
-        </w:rPr>
-        <w:t>请在文章最后给出前</w:t>
-      </w:r>
-      <w:r>
-        <w:rPr>
-          <w:color w:val="FF0000"/>
-          <w:spacing w:val="0"/>
-          <w:w w:val="100"/>
-          <w:kern w:val="0"/>
-          <w:sz w:val="22"/>
-          <w:szCs w:val="22"/>
-        </w:rPr>
-        <w:t>3</w:t>
-      </w:r>
-      <w:r>
-        <w:rPr>
-          <w:color w:val="FF0000"/>
-          <w:spacing w:val="0"/>
-          <w:w w:val="100"/>
-          <w:kern w:val="0"/>
-          <w:sz w:val="22"/>
-          <w:szCs w:val="22"/>
-        </w:rPr>
-        <w:t>位作者的联系方式</w:t>
-      </w:r>
-      <w:r>
-        <w:rPr>
-          <w:color w:val="FF0000"/>
-          <w:spacing w:val="0"/>
-          <w:w w:val="100"/>
-          <w:kern w:val="0"/>
-          <w:sz w:val="22"/>
-          <w:szCs w:val="22"/>
-        </w:rPr>
-        <w:t>(</w:t>
-      </w:r>
-      <w:r>
-        <w:rPr>
-          <w:color w:val="FF0000"/>
-          <w:spacing w:val="0"/>
-          <w:w w:val="100"/>
-          <w:kern w:val="0"/>
-          <w:sz w:val="22"/>
-          <w:szCs w:val="22"/>
-        </w:rPr>
-        <w:t>长期有效的手机、电话及</w:t>
-      </w:r>
-      <w:r>
-        <w:rPr>
-          <w:color w:val="FF0000"/>
-          <w:spacing w:val="0"/>
-          <w:w w:val="100"/>
-          <w:kern w:val="0"/>
-          <w:sz w:val="22"/>
-          <w:szCs w:val="22"/>
-        </w:rPr>
-        <w:t>E-mail</w:t>
-      </w:r>
-      <w:r>
-        <w:rPr>
-          <w:color w:val="FF0000"/>
-          <w:spacing w:val="0"/>
-          <w:w w:val="100"/>
-          <w:kern w:val="0"/>
-          <w:sz w:val="22"/>
-          <w:szCs w:val="22"/>
-        </w:rPr>
-        <w:t>。</w:t>
-      </w:r>
-    </w:p>
-    <w:p>
-      <w:pPr>
-        <w:pStyle w:val="f"/>
-        <w:ind w:firstLine="440"/>
-        <w:rPr>
-          <w:color w:val="FF0000"/>
-          <w:spacing w:val="0"/>
-          <w:w w:val="100"/>
-          <w:kern w:val="0"/>
-          <w:sz w:val="22"/>
-          <w:szCs w:val="22"/>
-        </w:rPr>
-      </w:pPr>
-    </w:p>
-    <w:p>
-      <w:pPr>
-        <w:pStyle w:val="f"/>
-        <w:ind w:firstLine="440"/>
-        <w:rPr>
-          <w:color w:val="FF0000"/>
-          <w:spacing w:val="0"/>
-          <w:w w:val="100"/>
-          <w:kern w:val="0"/>
-          <w:sz w:val="22"/>
-          <w:szCs w:val="22"/>
-        </w:rPr>
-      </w:pPr>
-    </w:p>
-    <w:p>
-      <w:pPr>
-        <w:spacing w:line="360" w:lineRule="auto"/>
-        <w:ind w:firstLine="420"/>
-        <w:rPr>
-          <w:rFonts w:eastAsia="华文中宋"/>
-          <w:color w:val="000000"/>
-          <w:szCs w:val="21"/>
-        </w:rPr>
-      </w:pPr>
-      <w:r>
-        <w:rPr>
-          <w:w w:val="92"/>
-        </w:rPr>
-        <w:t>×××××××××</w:t>
-      </w:r>
-      <w:r>
-        <w:rPr>
-          <w:rFonts w:eastAsia="华文中宋"/>
-          <w:color w:val="000000"/>
-          <w:szCs w:val="21"/>
-        </w:rPr>
-        <w:t>分析结果如表</w:t>
-      </w:r>
-      <w:r>
-        <w:rPr>
-          <w:rFonts w:eastAsia="华文中宋"/>
-          <w:color w:val="000000"/>
-          <w:szCs w:val="21"/>
-        </w:rPr>
-        <w:t>1</w:t>
-      </w:r>
-      <w:r>
-        <w:rPr>
-          <w:rFonts w:eastAsia="华文中宋"/>
-          <w:color w:val="000000"/>
-          <w:szCs w:val="21"/>
+          <w:rFonts w:hint="eastAsia"/>
         </w:rPr>
         <w:t>所示。</w:t>
       </w:r>
@@ -8618,11 +8571,28 @@
       </w:r>
       <w:r>
         <w:rPr>
+          <w:rFonts w:hint="eastAsia"/>
           <w:spacing w:val="0"/>
           <w:w w:val="92"/>
           <w:szCs w:val="18"/>
         </w:rPr>
-        <w:t>各协议每轮全网发送能耗分析比较</w:t>
+        <w:t>SLA</w:t>
+      </w:r>
+      <w:r>
+        <w:rPr>
+          <w:spacing w:val="0"/>
+          <w:w w:val="92"/>
+          <w:szCs w:val="18"/>
+        </w:rPr>
+        <w:t>智能合约中各接口</w:t>
+      </w:r>
+      <w:r>
+        <w:rPr>
+          <w:spacing w:val="0"/>
+          <w:w w:val="92"/>
+          <w:szCs w:val="18"/>
+        </w:rPr>
+        <w:t>能耗分析比较</w:t>
       </w:r>
     </w:p>
     <w:tbl>
@@ -8676,8 +8646,19 @@
                 <w:sz w:val="16"/>
                 <w:szCs w:val="16"/>
               </w:rPr>
-              <w:t>协议</w:t>
+              <w:t>接口</w:t>
             </w:r>
+            <w:r>
+              <w:rPr>
+                <w:spacing w:val="0"/>
+                <w:w w:val="92"/>
+                <w:sz w:val="16"/>
+                <w:szCs w:val="16"/>
+              </w:rPr>
+              <w:t>类型</w:t>
+            </w:r>
+            <w:bookmarkStart w:id="2" w:name="_GoBack"/>
+            <w:bookmarkEnd w:id="2"/>
           </w:p>
         </w:tc>
         <w:tc>
@@ -8704,13 +8685,14 @@
             </w:pPr>
             <w:r>
               <w:rPr>
+                <w:rFonts w:hint="eastAsia"/>
                 <w:color w:val="000000"/>
                 <w:spacing w:val="0"/>
                 <w:w w:val="92"/>
                 <w:sz w:val="16"/>
                 <w:szCs w:val="16"/>
               </w:rPr>
-              <w:t>短距离</w:t>
+              <w:t>用户</w:t>
             </w:r>
           </w:p>
         </w:tc>
@@ -8738,13 +8720,24 @@
             </w:pPr>
             <w:r>
               <w:rPr>
+                <w:rFonts w:hint="eastAsia"/>
                 <w:color w:val="000000"/>
                 <w:spacing w:val="0"/>
                 <w:w w:val="92"/>
                 <w:sz w:val="16"/>
                 <w:szCs w:val="16"/>
               </w:rPr>
-              <w:t>中长距离</w:t>
+              <w:t>服务</w:t>
+            </w:r>
+            <w:r>
+              <w:rPr>
+                <w:color w:val="000000"/>
+                <w:spacing w:val="0"/>
+                <w:w w:val="92"/>
+                <w:sz w:val="16"/>
+                <w:szCs w:val="16"/>
+              </w:rPr>
+              <w:t>商</w:t>
             </w:r>
           </w:p>
         </w:tc>
@@ -8772,13 +8765,14 @@
             </w:pPr>
             <w:r>
               <w:rPr>
+                <w:rFonts w:hint="eastAsia"/>
                 <w:color w:val="000000"/>
                 <w:spacing w:val="0"/>
                 <w:w w:val="92"/>
                 <w:sz w:val="16"/>
                 <w:szCs w:val="16"/>
               </w:rPr>
-              <w:t>长距离</w:t>
+              <w:t>证人</w:t>
             </w:r>
           </w:p>
         </w:tc>
@@ -8794,7 +8788,40 @@
             <w:tcBorders>
               <w:top w:val="single" w:sz="6" w:space="0" w:color="auto"/>
             </w:tcBorders>
-            <w:vAlign w:val="center"/>
+          </w:tcPr>
+          <w:p>
+            <w:pPr>
+              <w:pStyle w:val="f"/>
+              <w:spacing w:line="0" w:lineRule="atLeast"/>
+              <w:ind w:firstLineChars="0" w:firstLine="0"/>
+              <w:jc w:val="center"/>
+              <w:rPr>
+                <w:color w:val="000000"/>
+                <w:spacing w:val="0"/>
+                <w:w w:val="92"/>
+                <w:sz w:val="16"/>
+                <w:szCs w:val="16"/>
+              </w:rPr>
+            </w:pPr>
+            <w:r>
+              <w:rPr>
+                <w:rFonts w:hint="eastAsia"/>
+                <w:color w:val="000000"/>
+                <w:spacing w:val="0"/>
+                <w:w w:val="92"/>
+                <w:sz w:val="16"/>
+                <w:szCs w:val="16"/>
+              </w:rPr>
+              <w:t>注册</w:t>
+            </w:r>
+          </w:p>
+        </w:tc>
+        <w:tc>
+          <w:tcPr>
+            <w:tcW w:w="766" w:type="dxa"/>
+            <w:tcBorders>
+              <w:top w:val="single" w:sz="6" w:space="0" w:color="auto"/>
+            </w:tcBorders>
           </w:tcPr>
           <w:p>
             <w:pPr>
@@ -8818,17 +8845,16 @@
                 <w:sz w:val="16"/>
                 <w:szCs w:val="16"/>
               </w:rPr>
-              <w:t>LEACH</w:t>
+              <w:t>94567</w:t>
             </w:r>
           </w:p>
         </w:tc>
         <w:tc>
           <w:tcPr>
-            <w:tcW w:w="766" w:type="dxa"/>
+            <w:tcW w:w="946" w:type="dxa"/>
             <w:tcBorders>
               <w:top w:val="single" w:sz="6" w:space="0" w:color="auto"/>
             </w:tcBorders>
-            <w:vAlign w:val="center"/>
           </w:tcPr>
           <w:p>
             <w:pPr>
@@ -8852,17 +8878,16 @@
                 <w:sz w:val="16"/>
                 <w:szCs w:val="16"/>
               </w:rPr>
-              <w:t>95</w:t>
+              <w:t>128778</w:t>
             </w:r>
           </w:p>
         </w:tc>
         <w:tc>
           <w:tcPr>
-            <w:tcW w:w="946" w:type="dxa"/>
+            <w:tcW w:w="799" w:type="dxa"/>
             <w:tcBorders>
               <w:top w:val="single" w:sz="6" w:space="0" w:color="auto"/>
             </w:tcBorders>
-            <w:vAlign w:val="center"/>
           </w:tcPr>
           <w:p>
             <w:pPr>
@@ -8886,17 +8911,19 @@
                 <w:sz w:val="16"/>
                 <w:szCs w:val="16"/>
               </w:rPr>
-              <w:t>0</w:t>
+              <w:t>78456</w:t>
             </w:r>
           </w:p>
         </w:tc>
+      </w:tr>
+      <w:tr>
+        <w:trPr>
+          <w:trHeight w:val="266"/>
+          <w:jc w:val="center"/>
+        </w:trPr>
         <w:tc>
           <w:tcPr>
-            <w:tcW w:w="799" w:type="dxa"/>
-            <w:tcBorders>
-              <w:top w:val="single" w:sz="6" w:space="0" w:color="auto"/>
-            </w:tcBorders>
-            <w:vAlign w:val="center"/>
+            <w:tcW w:w="1829" w:type="dxa"/>
           </w:tcPr>
           <w:p>
             <w:pPr>
@@ -8920,20 +8947,13 @@
                 <w:sz w:val="16"/>
                 <w:szCs w:val="16"/>
               </w:rPr>
-              <w:t>5</w:t>
+              <w:t>打开</w:t>
             </w:r>
           </w:p>
         </w:tc>
-      </w:tr>
-      <w:tr>
-        <w:trPr>
-          <w:trHeight w:val="266"/>
-          <w:jc w:val="center"/>
-        </w:trPr>
         <w:tc>
           <w:tcPr>
-            <w:tcW w:w="1829" w:type="dxa"/>
-            <w:vAlign w:val="center"/>
+            <w:tcW w:w="766" w:type="dxa"/>
           </w:tcPr>
           <w:p>
             <w:pPr>
@@ -8957,14 +8977,13 @@
                 <w:sz w:val="16"/>
                 <w:szCs w:val="16"/>
               </w:rPr>
-              <w:t>PEGASIS</w:t>
+              <w:t>46387</w:t>
             </w:r>
           </w:p>
         </w:tc>
         <w:tc>
           <w:tcPr>
-            <w:tcW w:w="766" w:type="dxa"/>
-            <w:vAlign w:val="center"/>
+            <w:tcW w:w="946" w:type="dxa"/>
           </w:tcPr>
           <w:p>
             <w:pPr>
@@ -8988,14 +9007,13 @@
                 <w:sz w:val="16"/>
                 <w:szCs w:val="16"/>
               </w:rPr>
-              <w:t>99</w:t>
+              <w:t>56787</w:t>
             </w:r>
           </w:p>
         </w:tc>
         <w:tc>
           <w:tcPr>
-            <w:tcW w:w="946" w:type="dxa"/>
-            <w:vAlign w:val="center"/>
+            <w:tcW w:w="799" w:type="dxa"/>
           </w:tcPr>
           <w:p>
             <w:pPr>
@@ -9019,14 +9037,19 @@
                 <w:sz w:val="16"/>
                 <w:szCs w:val="16"/>
               </w:rPr>
-              <w:t>0</w:t>
+              <w:t>34567</w:t>
             </w:r>
           </w:p>
         </w:tc>
+      </w:tr>
+      <w:tr>
+        <w:trPr>
+          <w:trHeight w:val="266"/>
+          <w:jc w:val="center"/>
+        </w:trPr>
         <w:tc>
           <w:tcPr>
-            <w:tcW w:w="799" w:type="dxa"/>
-            <w:vAlign w:val="center"/>
+            <w:tcW w:w="1829" w:type="dxa"/>
           </w:tcPr>
           <w:p>
             <w:pPr>
@@ -9050,20 +9073,13 @@
                 <w:sz w:val="16"/>
                 <w:szCs w:val="16"/>
               </w:rPr>
-              <w:t>1</w:t>
+              <w:t>关闭</w:t>
             </w:r>
           </w:p>
         </w:tc>
-      </w:tr>
-      <w:tr>
-        <w:trPr>
-          <w:trHeight w:val="266"/>
-          <w:jc w:val="center"/>
-        </w:trPr>
         <w:tc>
           <w:tcPr>
-            <w:tcW w:w="1829" w:type="dxa"/>
-            <w:vAlign w:val="center"/>
+            <w:tcW w:w="766" w:type="dxa"/>
           </w:tcPr>
           <w:p>
             <w:pPr>
@@ -9087,14 +9103,13 @@
                 <w:sz w:val="16"/>
                 <w:szCs w:val="16"/>
               </w:rPr>
-              <w:t>COSEN</w:t>
+              <w:t>16878</w:t>
             </w:r>
           </w:p>
         </w:tc>
         <w:tc>
           <w:tcPr>
-            <w:tcW w:w="766" w:type="dxa"/>
-            <w:vAlign w:val="center"/>
+            <w:tcW w:w="946" w:type="dxa"/>
           </w:tcPr>
           <w:p>
             <w:pPr>
@@ -9118,14 +9133,13 @@
                 <w:sz w:val="16"/>
                 <w:szCs w:val="16"/>
               </w:rPr>
-              <w:t>95</w:t>
+              <w:t>19452</w:t>
             </w:r>
           </w:p>
         </w:tc>
         <w:tc>
           <w:tcPr>
-            <w:tcW w:w="946" w:type="dxa"/>
-            <w:vAlign w:val="center"/>
+            <w:tcW w:w="799" w:type="dxa"/>
           </w:tcPr>
           <w:p>
             <w:pPr>
@@ -9149,14 +9163,50 @@
                 <w:sz w:val="16"/>
                 <w:szCs w:val="16"/>
               </w:rPr>
-              <w:t>4</w:t>
+              <w:t>12765</w:t>
+            </w:r>
+          </w:p>
+        </w:tc>
+      </w:tr>
+      <w:tr>
+        <w:trPr>
+          <w:trHeight w:val="266"/>
+          <w:jc w:val="center"/>
+        </w:trPr>
+        <w:tc>
+          <w:tcPr>
+            <w:tcW w:w="1829" w:type="dxa"/>
+          </w:tcPr>
+          <w:p>
+            <w:pPr>
+              <w:pStyle w:val="f"/>
+              <w:spacing w:line="0" w:lineRule="atLeast"/>
+              <w:ind w:firstLineChars="0" w:firstLine="0"/>
+              <w:jc w:val="center"/>
+              <w:rPr>
+                <w:color w:val="000000"/>
+                <w:spacing w:val="0"/>
+                <w:w w:val="92"/>
+                <w:sz w:val="16"/>
+                <w:szCs w:val="16"/>
+              </w:rPr>
+            </w:pPr>
+            <w:r>
+              <w:rPr>
+                <w:rFonts w:hint="eastAsia"/>
+                <w:color w:val="000000"/>
+                <w:spacing w:val="0"/>
+                <w:w w:val="92"/>
+                <w:sz w:val="16"/>
+                <w:szCs w:val="16"/>
+              </w:rPr>
+              <w:t>拒绝</w:t>
             </w:r>
           </w:p>
         </w:tc>
         <w:tc>
           <w:tcPr>
-            <w:tcW w:w="799" w:type="dxa"/>
-            <w:vAlign w:val="center"/>
+            <w:tcW w:w="766" w:type="dxa"/>
           </w:tcPr>
           <w:p>
             <w:pPr>
@@ -9180,20 +9230,13 @@
                 <w:sz w:val="16"/>
                 <w:szCs w:val="16"/>
               </w:rPr>
-              <w:t>1</w:t>
+              <w:t>23236</w:t>
             </w:r>
           </w:p>
         </w:tc>
-      </w:tr>
-      <w:tr>
-        <w:trPr>
-          <w:trHeight w:val="266"/>
-          <w:jc w:val="center"/>
-        </w:trPr>
         <w:tc>
           <w:tcPr>
-            <w:tcW w:w="1829" w:type="dxa"/>
-            <w:vAlign w:val="center"/>
+            <w:tcW w:w="946" w:type="dxa"/>
           </w:tcPr>
           <w:p>
             <w:pPr>
@@ -9217,14 +9260,13 @@
                 <w:sz w:val="16"/>
                 <w:szCs w:val="16"/>
               </w:rPr>
-              <w:t>改进分层链路路由</w:t>
+              <w:t>20222</w:t>
             </w:r>
           </w:p>
         </w:tc>
         <w:tc>
           <w:tcPr>
-            <w:tcW w:w="766" w:type="dxa"/>
-            <w:vAlign w:val="center"/>
+            <w:tcW w:w="799" w:type="dxa"/>
           </w:tcPr>
           <w:p>
             <w:pPr>
@@ -9248,14 +9290,50 @@
                 <w:sz w:val="16"/>
                 <w:szCs w:val="16"/>
               </w:rPr>
-              <w:t>99</w:t>
+              <w:t>18345</w:t>
+            </w:r>
+          </w:p>
+        </w:tc>
+      </w:tr>
+      <w:tr>
+        <w:trPr>
+          <w:trHeight w:val="266"/>
+          <w:jc w:val="center"/>
+        </w:trPr>
+        <w:tc>
+          <w:tcPr>
+            <w:tcW w:w="1829" w:type="dxa"/>
+          </w:tcPr>
+          <w:p>
+            <w:pPr>
+              <w:pStyle w:val="f"/>
+              <w:spacing w:line="0" w:lineRule="atLeast"/>
+              <w:ind w:firstLineChars="0" w:firstLine="0"/>
+              <w:jc w:val="center"/>
+              <w:rPr>
+                <w:color w:val="000000"/>
+                <w:spacing w:val="0"/>
+                <w:w w:val="92"/>
+                <w:sz w:val="16"/>
+                <w:szCs w:val="16"/>
+              </w:rPr>
+            </w:pPr>
+            <w:r>
+              <w:rPr>
+                <w:rFonts w:hint="eastAsia"/>
+                <w:color w:val="000000"/>
+                <w:spacing w:val="0"/>
+                <w:w w:val="92"/>
+                <w:sz w:val="16"/>
+                <w:szCs w:val="16"/>
+              </w:rPr>
+              <w:t>排序</w:t>
             </w:r>
           </w:p>
         </w:tc>
         <w:tc>
           <w:tcPr>
-            <w:tcW w:w="946" w:type="dxa"/>
-            <w:vAlign w:val="center"/>
+            <w:tcW w:w="766" w:type="dxa"/>
           </w:tcPr>
           <w:p>
             <w:pPr>
@@ -9279,14 +9357,13 @@
                 <w:sz w:val="16"/>
                 <w:szCs w:val="16"/>
               </w:rPr>
-              <w:t>0</w:t>
+              <w:t>45654</w:t>
             </w:r>
           </w:p>
         </w:tc>
         <w:tc>
           <w:tcPr>
-            <w:tcW w:w="799" w:type="dxa"/>
-            <w:vAlign w:val="center"/>
+            <w:tcW w:w="946" w:type="dxa"/>
           </w:tcPr>
           <w:p>
             <w:pPr>
@@ -9310,20 +9387,13 @@
                 <w:sz w:val="16"/>
                 <w:szCs w:val="16"/>
               </w:rPr>
-              <w:t>1</w:t>
+              <w:t>56787</w:t>
             </w:r>
           </w:p>
         </w:tc>
-      </w:tr>
-      <w:tr>
-        <w:trPr>
-          <w:trHeight w:val="266"/>
-          <w:jc w:val="center"/>
-        </w:trPr>
         <w:tc>
           <w:tcPr>
-            <w:tcW w:w="1829" w:type="dxa"/>
-            <w:vAlign w:val="center"/>
+            <w:tcW w:w="799" w:type="dxa"/>
           </w:tcPr>
           <w:p>
             <w:pPr>
@@ -9347,100 +9417,7 @@
                 <w:sz w:val="16"/>
                 <w:szCs w:val="16"/>
               </w:rPr>
-              <w:t>MSLR</w:t>
-            </w:r>
-          </w:p>
-        </w:tc>
-        <w:tc>
-          <w:tcPr>
-            <w:tcW w:w="766" w:type="dxa"/>
-            <w:vAlign w:val="center"/>
-          </w:tcPr>
-          <w:p>
-            <w:pPr>
-              <w:pStyle w:val="f"/>
-              <w:spacing w:line="0" w:lineRule="atLeast"/>
-              <w:ind w:firstLineChars="0" w:firstLine="0"/>
-              <w:jc w:val="center"/>
-              <w:rPr>
-                <w:color w:val="000000"/>
-                <w:spacing w:val="0"/>
-                <w:w w:val="92"/>
-                <w:sz w:val="16"/>
-                <w:szCs w:val="16"/>
-              </w:rPr>
-            </w:pPr>
-            <w:r>
-              <w:rPr>
-                <w:color w:val="000000"/>
-                <w:spacing w:val="0"/>
-                <w:w w:val="92"/>
-                <w:sz w:val="16"/>
-                <w:szCs w:val="16"/>
-              </w:rPr>
-              <w:t>99</w:t>
-            </w:r>
-          </w:p>
-        </w:tc>
-        <w:tc>
-          <w:tcPr>
-            <w:tcW w:w="946" w:type="dxa"/>
-            <w:vAlign w:val="center"/>
-          </w:tcPr>
-          <w:p>
-            <w:pPr>
-              <w:pStyle w:val="f"/>
-              <w:spacing w:line="0" w:lineRule="atLeast"/>
-              <w:ind w:firstLineChars="0" w:firstLine="0"/>
-              <w:jc w:val="center"/>
-              <w:rPr>
-                <w:color w:val="000000"/>
-                <w:spacing w:val="0"/>
-                <w:w w:val="92"/>
-                <w:sz w:val="16"/>
-                <w:szCs w:val="16"/>
-              </w:rPr>
-            </w:pPr>
-            <w:r>
-              <w:rPr>
-                <w:color w:val="000000"/>
-                <w:spacing w:val="0"/>
-                <w:w w:val="92"/>
-                <w:sz w:val="16"/>
-                <w:szCs w:val="16"/>
-              </w:rPr>
-              <w:t>0</w:t>
-            </w:r>
-          </w:p>
-        </w:tc>
-        <w:tc>
-          <w:tcPr>
-            <w:tcW w:w="799" w:type="dxa"/>
-            <w:vAlign w:val="center"/>
-          </w:tcPr>
-          <w:p>
-            <w:pPr>
-              <w:pStyle w:val="f"/>
-              <w:spacing w:line="0" w:lineRule="atLeast"/>
-              <w:ind w:firstLineChars="0" w:firstLine="0"/>
-              <w:jc w:val="center"/>
-              <w:rPr>
-                <w:color w:val="000000"/>
-                <w:spacing w:val="0"/>
-                <w:w w:val="92"/>
-                <w:sz w:val="16"/>
-                <w:szCs w:val="16"/>
-              </w:rPr>
-            </w:pPr>
-            <w:r>
-              <w:rPr>
-                <w:color w:val="000000"/>
-                <w:spacing w:val="0"/>
-                <w:w w:val="92"/>
-                <w:sz w:val="16"/>
-                <w:szCs w:val="16"/>
-              </w:rPr>
-              <w:t>1</w:t>
+              <w:t>35673</w:t>
             </w:r>
           </w:p>
         </w:tc>
@@ -9448,962 +9425,906 @@
     </w:tbl>
     <w:p>
       <w:pPr>
-        <w:spacing w:line="360" w:lineRule="auto"/>
-        <w:jc w:val="center"/>
-        <w:rPr>
-          <w:color w:val="000000"/>
-          <w:sz w:val="20"/>
+        <w:spacing w:line="340" w:lineRule="atLeast"/>
+        <w:ind w:firstLine="420"/>
+      </w:pPr>
+      <w:r>
+        <w:rPr>
+          <w:rFonts w:hint="eastAsia"/>
+        </w:rPr>
+        <w:t>Provider</w:t>
+      </w:r>
+      <w:r>
+        <w:rPr>
+          <w:rFonts w:hint="eastAsia"/>
+        </w:rPr>
+        <w:t>与</w:t>
+      </w:r>
+      <w:r>
+        <w:rPr>
+          <w:rFonts w:hint="eastAsia"/>
+        </w:rPr>
+        <w:t>Customer</w:t>
+      </w:r>
+      <w:r>
+        <w:rPr>
+          <w:rFonts w:hint="eastAsia"/>
+        </w:rPr>
+        <w:t>相比，在整个生命周期中，</w:t>
+      </w:r>
+      <w:r>
+        <w:rPr>
+          <w:rFonts w:hint="eastAsia"/>
+        </w:rPr>
+        <w:t>Customer</w:t>
+      </w:r>
+      <w:r>
+        <w:rPr>
+          <w:rFonts w:hint="eastAsia"/>
+        </w:rPr>
+        <w:t>和</w:t>
+      </w:r>
+      <w:r>
+        <w:rPr>
+          <w:rFonts w:hint="eastAsia"/>
+        </w:rPr>
+        <w:t>Witness</w:t>
+      </w:r>
+      <w:r>
+        <w:rPr>
+          <w:rFonts w:hint="eastAsia"/>
+        </w:rPr>
+        <w:t>接口的消耗量更少。这符合我们模型的设计需求和现实需要，因为在大多数情况下，</w:t>
+      </w:r>
+      <w:r>
+        <w:rPr>
+          <w:rFonts w:hint="eastAsia"/>
+        </w:rPr>
+        <w:t>Provider</w:t>
+      </w:r>
+      <w:r>
+        <w:rPr>
+          <w:rFonts w:hint="eastAsia"/>
+        </w:rPr>
+        <w:t>在提供服务时赚取最多的收益，他们具有在</w:t>
+      </w:r>
+      <w:r>
+        <w:rPr>
+          <w:rFonts w:hint="eastAsia"/>
+        </w:rPr>
+        <w:t>SLA</w:t>
+      </w:r>
+      <w:r>
+        <w:rPr>
+          <w:rFonts w:hint="eastAsia"/>
+        </w:rPr>
+        <w:t>生命周期中提供更多资源的动机。</w:t>
+      </w:r>
+      <w:r>
+        <w:rPr>
+          <w:rFonts w:hint="eastAsia"/>
+        </w:rPr>
+        <w:t>图</w:t>
+      </w:r>
+      <w:r>
+        <w:rPr>
+          <w:rFonts w:hint="eastAsia"/>
+        </w:rPr>
+        <w:t>4</w:t>
+      </w:r>
+      <w:r>
+        <w:rPr>
+          <w:rFonts w:hint="eastAsia"/>
+        </w:rPr>
+        <w:t>显示了实验的研究结果。</w:t>
+      </w:r>
+    </w:p>
+    <w:p>
+      <w:pPr>
+        <w:spacing w:line="340" w:lineRule="atLeast"/>
+      </w:pPr>
+      <w:r>
+        <w:rPr>
+          <w:noProof/>
+        </w:rPr>
+        <w:drawing>
+          <wp:inline distT="0" distB="0" distL="0" distR="0" wp14:anchorId="5BD52882" wp14:editId="1B7FF14C">
+            <wp:extent cx="2962275" cy="1777365"/>
+            <wp:effectExtent l="0" t="0" r="9525" b="13335"/>
+            <wp:docPr id="2" name="图表 2"/>
+            <wp:cNvGraphicFramePr/>
+            <a:graphic xmlns:a="http://schemas.openxmlformats.org/drawingml/2006/main">
+              <a:graphicData uri="http://schemas.openxmlformats.org/drawingml/2006/chart">
+                <c:chart xmlns:c="http://schemas.openxmlformats.org/drawingml/2006/chart" xmlns:r="http://schemas.openxmlformats.org/officeDocument/2006/relationships" r:id="rId20"/>
+              </a:graphicData>
+            </a:graphic>
+          </wp:inline>
+        </w:drawing>
+      </w:r>
+    </w:p>
+    <w:p>
+      <w:pPr>
+        <w:pStyle w:val="t"/>
+        <w:spacing w:before="48" w:after="72"/>
+        <w:rPr>
+          <w:spacing w:val="0"/>
+          <w:w w:val="92"/>
           <w:szCs w:val="18"/>
         </w:rPr>
       </w:pPr>
-    </w:p>
-    <w:p>
-      <w:pPr>
-        <w:spacing w:line="360" w:lineRule="auto"/>
+      <w:r>
+        <w:rPr>
+          <w:rFonts w:hint="eastAsia"/>
+          <w:spacing w:val="0"/>
+          <w:w w:val="92"/>
+          <w:szCs w:val="18"/>
+        </w:rPr>
+        <w:t>图</w:t>
+      </w:r>
+      <w:r>
+        <w:rPr>
+          <w:rFonts w:hint="eastAsia"/>
+          <w:spacing w:val="0"/>
+          <w:w w:val="92"/>
+          <w:szCs w:val="18"/>
+        </w:rPr>
+        <w:t xml:space="preserve"> </w:t>
+      </w:r>
+      <w:r>
+        <w:rPr>
+          <w:rFonts w:hint="eastAsia"/>
+          <w:spacing w:val="0"/>
+          <w:w w:val="92"/>
+          <w:szCs w:val="18"/>
+        </w:rPr>
+        <w:t>4 SLA</w:t>
+      </w:r>
+      <w:r>
+        <w:rPr>
+          <w:rFonts w:hint="eastAsia"/>
+          <w:spacing w:val="0"/>
+          <w:w w:val="92"/>
+          <w:szCs w:val="18"/>
+        </w:rPr>
+        <w:t>各角色接口工作量</w:t>
+      </w:r>
+    </w:p>
+    <w:p>
+      <w:pPr>
+        <w:spacing w:line="340" w:lineRule="atLeast"/>
         <w:ind w:firstLine="420"/>
-        <w:rPr>
-          <w:rFonts w:eastAsia="华文中宋"/>
-          <w:color w:val="000000"/>
-          <w:szCs w:val="21"/>
-        </w:rPr>
-      </w:pPr>
-      <w:r>
-        <w:rPr>
-          <w:rFonts w:eastAsia="华文中宋" w:hint="eastAsia"/>
-          <w:color w:val="000000"/>
-          <w:szCs w:val="21"/>
-        </w:rPr>
-        <w:t>对于</w:t>
-      </w:r>
-      <w:r>
-        <w:rPr>
-          <w:rFonts w:eastAsia="华文中宋"/>
-          <w:color w:val="000000"/>
-          <w:szCs w:val="21"/>
-        </w:rPr>
-        <w:t>论文中表</w:t>
-      </w:r>
-      <w:r>
-        <w:rPr>
-          <w:rFonts w:eastAsia="华文中宋" w:hint="eastAsia"/>
-          <w:color w:val="000000"/>
-          <w:szCs w:val="21"/>
-        </w:rPr>
-        <w:t>的相关内容</w:t>
-      </w:r>
-      <w:r>
-        <w:rPr>
-          <w:rFonts w:eastAsia="华文中宋"/>
-          <w:color w:val="000000"/>
-          <w:szCs w:val="21"/>
-        </w:rPr>
-        <w:t>要求如下：</w:t>
-      </w:r>
-    </w:p>
-    <w:p>
-      <w:pPr>
-        <w:spacing w:line="360" w:lineRule="auto"/>
-        <w:ind w:firstLine="420"/>
-        <w:rPr>
-          <w:rFonts w:eastAsia="华文中宋"/>
-          <w:color w:val="000000"/>
-          <w:szCs w:val="21"/>
-        </w:rPr>
-      </w:pPr>
-      <w:r>
-        <w:rPr>
-          <w:rFonts w:eastAsia="华文中宋"/>
-          <w:color w:val="000000"/>
-          <w:szCs w:val="21"/>
-        </w:rPr>
-        <w:t>1</w:t>
-      </w:r>
-      <w:r>
-        <w:rPr>
-          <w:rFonts w:eastAsia="华文中宋"/>
-          <w:color w:val="000000"/>
-          <w:szCs w:val="21"/>
-        </w:rPr>
-        <w:t>）表用阿拉伯数字依序连续编号，如表</w:t>
-      </w:r>
-      <w:r>
-        <w:rPr>
-          <w:rFonts w:eastAsia="华文中宋"/>
-          <w:color w:val="000000"/>
-          <w:szCs w:val="21"/>
-        </w:rPr>
-        <w:t>1</w:t>
-      </w:r>
-      <w:r>
-        <w:rPr>
-          <w:rFonts w:eastAsia="华文中宋"/>
-          <w:color w:val="000000"/>
-          <w:szCs w:val="21"/>
-        </w:rPr>
-        <w:t>、表</w:t>
-      </w:r>
-      <w:r>
-        <w:rPr>
-          <w:rFonts w:eastAsia="华文中宋"/>
-          <w:color w:val="000000"/>
-          <w:szCs w:val="21"/>
-        </w:rPr>
-        <w:t>2</w:t>
-      </w:r>
-      <w:r>
-        <w:rPr>
-          <w:rFonts w:eastAsia="华文中宋"/>
-          <w:color w:val="000000"/>
-          <w:szCs w:val="21"/>
-        </w:rPr>
-        <w:t>、表</w:t>
-      </w:r>
-      <w:r>
-        <w:rPr>
-          <w:rFonts w:eastAsia="华文中宋"/>
-          <w:color w:val="000000"/>
-          <w:szCs w:val="21"/>
-        </w:rPr>
-        <w:t>3</w:t>
-      </w:r>
-      <w:r>
-        <w:rPr>
-          <w:rFonts w:eastAsia="华文中宋"/>
-          <w:color w:val="000000"/>
-          <w:szCs w:val="21"/>
-        </w:rPr>
-        <w:t>等。</w:t>
-      </w:r>
-    </w:p>
-    <w:p>
-      <w:pPr>
-        <w:spacing w:line="360" w:lineRule="auto"/>
-        <w:ind w:firstLine="420"/>
-        <w:rPr>
-          <w:rFonts w:eastAsia="华文中宋"/>
-          <w:color w:val="000000"/>
-          <w:szCs w:val="21"/>
-        </w:rPr>
-      </w:pPr>
-      <w:r>
-        <w:rPr>
-          <w:rFonts w:eastAsia="华文中宋"/>
-          <w:color w:val="000000"/>
-          <w:szCs w:val="21"/>
-        </w:rPr>
-        <w:t>2</w:t>
-      </w:r>
-      <w:r>
-        <w:rPr>
-          <w:rFonts w:eastAsia="华文中宋"/>
-          <w:color w:val="000000"/>
-          <w:szCs w:val="21"/>
-        </w:rPr>
-        <w:t>）表序号和表题，置于表的上方，表格用三线表形式，必要时可加辅线。</w:t>
-      </w:r>
-    </w:p>
-    <w:p>
-      <w:pPr>
-        <w:spacing w:line="360" w:lineRule="auto"/>
-        <w:ind w:firstLine="420"/>
-        <w:rPr>
-          <w:rFonts w:eastAsia="华文中宋"/>
-          <w:color w:val="000000"/>
-          <w:szCs w:val="21"/>
-        </w:rPr>
-      </w:pPr>
-      <w:r>
-        <w:rPr>
-          <w:rFonts w:eastAsia="华文中宋"/>
-          <w:color w:val="000000"/>
-          <w:szCs w:val="21"/>
-        </w:rPr>
-        <w:t>3</w:t>
-      </w:r>
-      <w:r>
-        <w:rPr>
-          <w:rFonts w:eastAsia="华文中宋"/>
-          <w:color w:val="000000"/>
-          <w:szCs w:val="21"/>
-        </w:rPr>
-        <w:t>）文前表后，表应紧跟在正文描述后面。</w:t>
-      </w:r>
-    </w:p>
-    <w:p>
-      <w:pPr>
-        <w:spacing w:line="360" w:lineRule="auto"/>
-        <w:ind w:firstLine="420"/>
-        <w:rPr>
-          <w:rFonts w:eastAsia="华文中宋"/>
-          <w:color w:val="000000"/>
-          <w:szCs w:val="21"/>
-        </w:rPr>
-      </w:pPr>
-      <w:r>
-        <w:rPr>
-          <w:rFonts w:eastAsia="华文中宋"/>
-          <w:color w:val="000000"/>
-          <w:szCs w:val="21"/>
-        </w:rPr>
-        <w:t>4</w:t>
-      </w:r>
-      <w:r>
-        <w:rPr>
-          <w:rFonts w:eastAsia="华文中宋"/>
-          <w:color w:val="000000"/>
-          <w:szCs w:val="21"/>
-        </w:rPr>
-        <w:t>）表中文字须为中文，特定英文缩略语首次出现时需括号备注中文含义</w:t>
-      </w:r>
-      <w:r>
-        <w:rPr>
-          <w:rFonts w:eastAsia="华文中宋" w:hint="eastAsia"/>
-          <w:color w:val="000000"/>
-          <w:szCs w:val="21"/>
-        </w:rPr>
-        <w:t>。</w:t>
-      </w:r>
-    </w:p>
-    <w:p>
-      <w:pPr>
-        <w:spacing w:line="360" w:lineRule="auto"/>
-        <w:ind w:firstLine="420"/>
-        <w:rPr>
-          <w:rFonts w:eastAsia="华文中宋"/>
-          <w:color w:val="000000"/>
-          <w:szCs w:val="21"/>
-        </w:rPr>
-      </w:pPr>
-      <w:r>
-        <w:rPr>
-          <w:rFonts w:eastAsia="华文中宋"/>
-          <w:color w:val="000000"/>
-          <w:szCs w:val="21"/>
+      </w:pPr>
+      <w:r>
+        <w:rPr>
+          <w:rFonts w:hint="eastAsia"/>
+        </w:rPr>
+        <w:t>Customer</w:t>
+      </w:r>
+      <w:r>
+        <w:rPr>
+          <w:rFonts w:hint="eastAsia"/>
+        </w:rPr>
+        <w:t>和</w:t>
+      </w:r>
+      <w:r>
+        <w:rPr>
+          <w:rFonts w:hint="eastAsia"/>
+        </w:rPr>
+        <w:t>Witness</w:t>
+      </w:r>
+      <w:r>
+        <w:rPr>
+          <w:rFonts w:hint="eastAsia"/>
+        </w:rPr>
+        <w:t>的消耗量是在基础的实验结果上得出的，还有进一步的优化空间，总体实验结果满足设计需求。</w:t>
+      </w:r>
+    </w:p>
+    <w:p>
+      <w:pPr>
+        <w:pStyle w:val="1"/>
+      </w:pPr>
+      <w:r>
+        <w:rPr>
+          <w:rFonts w:hint="eastAsia"/>
         </w:rPr>
         <w:t>5</w:t>
       </w:r>
       <w:r>
         <w:rPr>
-          <w:rFonts w:eastAsia="华文中宋"/>
-          <w:color w:val="000000"/>
-          <w:szCs w:val="21"/>
-        </w:rPr>
-        <w:t>）表题要与正文描述一致，正文提及表必须明确指出，如</w:t>
-      </w:r>
-      <w:r>
-        <w:rPr>
-          <w:rFonts w:eastAsia="华文中宋"/>
-          <w:color w:val="000000"/>
-          <w:szCs w:val="21"/>
-        </w:rPr>
-        <w:t>“</w:t>
-      </w:r>
-      <w:r>
-        <w:rPr>
-          <w:rFonts w:eastAsia="华文中宋"/>
-          <w:color w:val="000000"/>
-          <w:szCs w:val="21"/>
-        </w:rPr>
-        <w:t>如表</w:t>
-      </w:r>
-      <w:r>
-        <w:rPr>
-          <w:rFonts w:eastAsia="华文中宋"/>
-          <w:color w:val="000000"/>
-          <w:szCs w:val="21"/>
-        </w:rPr>
-        <w:t>1</w:t>
-      </w:r>
-      <w:r>
-        <w:rPr>
-          <w:rFonts w:eastAsia="华文中宋"/>
-          <w:color w:val="000000"/>
-          <w:szCs w:val="21"/>
-        </w:rPr>
-        <w:t>所示</w:t>
-      </w:r>
-      <w:r>
-        <w:rPr>
-          <w:rFonts w:eastAsia="华文中宋"/>
-          <w:color w:val="000000"/>
-          <w:szCs w:val="21"/>
-        </w:rPr>
-        <w:t>”</w:t>
-      </w:r>
-      <w:r>
-        <w:rPr>
-          <w:rFonts w:eastAsia="华文中宋"/>
-          <w:color w:val="000000"/>
-          <w:szCs w:val="21"/>
-        </w:rPr>
-        <w:t>、</w:t>
-      </w:r>
-      <w:r>
-        <w:rPr>
-          <w:rFonts w:eastAsia="华文中宋"/>
-          <w:color w:val="000000"/>
-          <w:szCs w:val="21"/>
-        </w:rPr>
-        <w:t>“</w:t>
-      </w:r>
-      <w:r>
-        <w:rPr>
-          <w:rFonts w:eastAsia="华文中宋"/>
-          <w:color w:val="000000"/>
-          <w:szCs w:val="21"/>
-        </w:rPr>
-        <w:t>见表</w:t>
-      </w:r>
-      <w:r>
-        <w:rPr>
-          <w:rFonts w:eastAsia="华文中宋"/>
-          <w:color w:val="000000"/>
-          <w:szCs w:val="21"/>
-        </w:rPr>
-        <w:t>2”</w:t>
-      </w:r>
-      <w:r>
-        <w:rPr>
-          <w:rFonts w:eastAsia="华文中宋"/>
-          <w:color w:val="000000"/>
-          <w:szCs w:val="21"/>
-        </w:rPr>
-        <w:t>等，不可简单写</w:t>
-      </w:r>
-      <w:r>
-        <w:rPr>
-          <w:rFonts w:eastAsia="华文中宋"/>
-          <w:color w:val="000000"/>
-          <w:szCs w:val="21"/>
+          <w:rFonts w:hint="eastAsia"/>
+        </w:rPr>
+        <w:t xml:space="preserve"> </w:t>
+      </w:r>
+      <w:r>
+        <w:t>结束语</w:t>
+      </w:r>
+    </w:p>
+    <w:p>
+      <w:pPr>
+        <w:spacing w:line="340" w:lineRule="atLeast"/>
+        <w:ind w:firstLineChars="200" w:firstLine="420"/>
+      </w:pPr>
+      <w:r>
+        <w:rPr>
+          <w:rFonts w:hint="eastAsia"/>
+        </w:rPr>
+        <w:t>提出</w:t>
+      </w:r>
+      <w:r>
+        <w:t>了一种物联网</w:t>
+      </w:r>
+      <w:r>
+        <w:t>SLA</w:t>
+      </w:r>
+      <w:r>
+        <w:t>实施的证人模型</w:t>
+      </w:r>
+      <w:r>
+        <w:rPr>
+          <w:rFonts w:hint="eastAsia"/>
+        </w:rPr>
+        <w:t>，</w:t>
+      </w:r>
+      <w:r>
+        <w:t>确定了证人管理和无偏随机选择的机制</w:t>
+      </w:r>
+      <w:r>
+        <w:rPr>
+          <w:rFonts w:hint="eastAsia"/>
+        </w:rPr>
+        <w:t>；利用算法分析得出证人必须提供诚实的监督服务，以实现自身收益的最大化，同时提出了证人审查算法。最后利用以太坊的智能合约实现了一个原型系统。</w:t>
+      </w:r>
+    </w:p>
+    <w:p>
+      <w:pPr>
+        <w:spacing w:line="340" w:lineRule="atLeast"/>
+        <w:ind w:firstLineChars="200" w:firstLine="420"/>
+      </w:pPr>
+      <w:r>
+        <w:rPr>
+          <w:rFonts w:hint="eastAsia"/>
+        </w:rPr>
+        <w:t>实验研究证明了模型的可行性，将信任问题转化为经济问题，证人机制的合理性使得证人由于经</w:t>
+      </w:r>
+      <w:r>
+        <w:rPr>
+          <w:rFonts w:hint="eastAsia"/>
         </w:rPr>
         <w:lastRenderedPageBreak/>
-        <w:t>作</w:t>
-      </w:r>
-      <w:r>
-        <w:rPr>
-          <w:rFonts w:eastAsia="华文中宋"/>
-          <w:color w:val="000000"/>
-          <w:szCs w:val="21"/>
-        </w:rPr>
-        <w:t xml:space="preserve"> “</w:t>
-      </w:r>
-      <w:r>
-        <w:rPr>
-          <w:rFonts w:eastAsia="华文中宋"/>
-          <w:color w:val="000000"/>
-          <w:szCs w:val="21"/>
-        </w:rPr>
-        <w:t>见下表</w:t>
-      </w:r>
-      <w:r>
-        <w:rPr>
-          <w:rFonts w:eastAsia="华文中宋"/>
-          <w:color w:val="000000"/>
-          <w:szCs w:val="21"/>
-        </w:rPr>
-        <w:t>”</w:t>
-      </w:r>
-      <w:r>
-        <w:rPr>
-          <w:rFonts w:eastAsia="华文中宋"/>
-          <w:color w:val="000000"/>
-          <w:szCs w:val="21"/>
-        </w:rPr>
-        <w:t>等。</w:t>
-      </w:r>
-    </w:p>
-    <w:p>
-      <w:pPr>
-        <w:spacing w:line="360" w:lineRule="auto"/>
-        <w:ind w:firstLine="420"/>
-        <w:rPr>
-          <w:rFonts w:eastAsia="华文中宋"/>
-          <w:color w:val="000000"/>
-          <w:szCs w:val="21"/>
-        </w:rPr>
-      </w:pPr>
-      <w:r>
-        <w:rPr>
-          <w:rFonts w:eastAsia="华文中宋"/>
-          <w:color w:val="000000"/>
-          <w:szCs w:val="21"/>
-        </w:rPr>
-        <w:t>6</w:t>
-      </w:r>
-      <w:r>
-        <w:rPr>
-          <w:rFonts w:eastAsia="华文中宋"/>
-          <w:color w:val="000000"/>
-          <w:szCs w:val="21"/>
-        </w:rPr>
-        <w:t>）同一类数据的有效数字需保持一致。</w:t>
-      </w:r>
-    </w:p>
-    <w:p>
-      <w:pPr>
-        <w:pStyle w:val="2"/>
-        <w:spacing w:beforeLines="0" w:before="0"/>
-      </w:pPr>
-      <w:r>
-        <w:t>3.</w:t>
-      </w:r>
-      <w:r>
-        <w:rPr>
-          <w:rFonts w:hint="eastAsia"/>
-        </w:rPr>
-        <w:t>2</w:t>
-      </w:r>
-      <w:r>
-        <w:t xml:space="preserve"> </w:t>
-      </w:r>
-      <w:r>
-        <w:t>二级标题</w:t>
-      </w:r>
-    </w:p>
-    <w:p>
-      <w:pPr>
-        <w:pStyle w:val="f"/>
+        <w:t>济原则不得不诚实。对于物联网用户的与服务供应</w:t>
+      </w:r>
+      <w:r>
+        <w:rPr>
+          <w:rFonts w:hint="eastAsia"/>
+        </w:rPr>
+        <w:t>商之间的交易的公平与安全有着显著的意义。对于未来的工作，文中提出的</w:t>
+      </w:r>
+      <w:r>
+        <w:rPr>
+          <w:rFonts w:hint="eastAsia"/>
+        </w:rPr>
+        <w:t>可信</w:t>
+      </w:r>
+      <w:r>
+        <w:rPr>
+          <w:rFonts w:hint="eastAsia"/>
+        </w:rPr>
+        <w:t>SLA</w:t>
+      </w:r>
+      <w:r>
+        <w:rPr>
+          <w:rFonts w:hint="eastAsia"/>
+        </w:rPr>
+        <w:t>服务</w:t>
+      </w:r>
+      <w:r>
+        <w:rPr>
+          <w:rFonts w:hint="eastAsia"/>
+        </w:rPr>
+        <w:t>质量</w:t>
+      </w:r>
+      <w:r>
+        <w:rPr>
+          <w:rFonts w:hint="eastAsia"/>
+        </w:rPr>
+        <w:t>模型</w:t>
+      </w:r>
+      <w:r>
+        <w:rPr>
+          <w:rFonts w:hint="eastAsia"/>
+        </w:rPr>
+        <w:t>可以结合车联网、移动计算等领域提供可信的服务质量协议框架，具有广阔的应用前景。</w:t>
+      </w:r>
+    </w:p>
+    <w:p>
+      <w:pPr>
         <w:spacing w:line="340" w:lineRule="atLeast"/>
-        <w:ind w:firstLine="386"/>
-        <w:rPr>
-          <w:spacing w:val="0"/>
-          <w:w w:val="92"/>
-        </w:rPr>
-      </w:pPr>
-      <w:r>
-        <w:rPr>
-          <w:spacing w:val="0"/>
-          <w:w w:val="92"/>
-        </w:rPr>
-        <w:t>××××××××××××××××××××××××××××××××××××××××××××××××××××××××××××××××××××××××××××××××××××××××××××××××××××××××××××××××××××××××××</w:t>
-      </w:r>
-    </w:p>
-    <w:p>
-      <w:pPr>
-        <w:pStyle w:val="f"/>
+        <w:ind w:firstLineChars="200" w:firstLine="420"/>
+        <w:rPr>
+          <w:rFonts w:hint="eastAsia"/>
+        </w:rPr>
+      </w:pPr>
+    </w:p>
+    <w:p>
+      <w:pPr>
         <w:spacing w:line="340" w:lineRule="atLeast"/>
-        <w:ind w:firstLine="410"/>
-        <w:rPr>
-          <w:w w:val="92"/>
-        </w:rPr>
-      </w:pPr>
-      <w:r>
-        <w:rPr>
-          <w:w w:val="92"/>
-        </w:rPr>
-        <w:t>代码、伪代码</w:t>
-      </w:r>
-      <w:r>
-        <w:rPr>
-          <w:rFonts w:hint="eastAsia"/>
-          <w:w w:val="92"/>
-        </w:rPr>
-        <w:t>不要以</w:t>
-      </w:r>
-      <w:r>
-        <w:rPr>
-          <w:w w:val="92"/>
-        </w:rPr>
-        <w:t>图和表</w:t>
-      </w:r>
-      <w:r>
-        <w:rPr>
-          <w:rFonts w:hint="eastAsia"/>
-          <w:w w:val="92"/>
-        </w:rPr>
-        <w:t>的形式</w:t>
-      </w:r>
-      <w:r>
-        <w:rPr>
-          <w:w w:val="92"/>
-        </w:rPr>
-        <w:t>插入文中</w:t>
-      </w:r>
-      <w:r>
-        <w:rPr>
-          <w:rFonts w:hint="eastAsia"/>
-          <w:w w:val="92"/>
-        </w:rPr>
-        <w:t>。</w:t>
-      </w:r>
-      <w:r>
-        <w:rPr>
-          <w:w w:val="92"/>
-        </w:rPr>
-        <w:t>具体</w:t>
-      </w:r>
-      <w:r>
-        <w:rPr>
-          <w:rFonts w:hint="eastAsia"/>
-          <w:w w:val="92"/>
-        </w:rPr>
-        <w:t>示例</w:t>
-      </w:r>
-      <w:r>
-        <w:rPr>
-          <w:w w:val="92"/>
-        </w:rPr>
-        <w:t>如下：</w:t>
-      </w:r>
-    </w:p>
-    <w:p>
-      <w:pPr>
-        <w:pStyle w:val="f"/>
-        <w:spacing w:line="340" w:lineRule="atLeast"/>
-        <w:ind w:firstLine="411"/>
-        <w:rPr>
-          <w:w w:val="92"/>
-        </w:rPr>
-      </w:pPr>
-      <w:r>
-        <w:rPr>
-          <w:b/>
-          <w:w w:val="92"/>
-        </w:rPr>
-        <w:t>算法</w:t>
-      </w:r>
-      <w:r>
-        <w:rPr>
-          <w:b/>
-          <w:w w:val="92"/>
-        </w:rPr>
-        <w:t>1</w:t>
-      </w:r>
-      <w:r>
-        <w:rPr>
-          <w:rFonts w:hint="eastAsia"/>
-          <w:w w:val="92"/>
-        </w:rPr>
-        <w:t xml:space="preserve"> </w:t>
-      </w:r>
-      <w:r>
-        <w:rPr>
-          <w:w w:val="92"/>
-        </w:rPr>
-        <w:t>伪代码</w:t>
-      </w:r>
-      <w:r>
-        <w:rPr>
-          <w:rFonts w:hint="eastAsia"/>
-          <w:w w:val="92"/>
-        </w:rPr>
-        <w:t>的</w:t>
-      </w:r>
-      <w:r>
-        <w:rPr>
-          <w:w w:val="92"/>
-        </w:rPr>
-        <w:t>算法</w:t>
-      </w:r>
-      <w:r>
-        <w:rPr>
-          <w:w w:val="92"/>
-        </w:rPr>
-        <w:t>1</w:t>
-      </w:r>
-      <w:r>
-        <w:rPr>
-          <w:w w:val="92"/>
-        </w:rPr>
-        <w:t>名称</w:t>
-      </w:r>
-    </w:p>
-    <w:p>
-      <w:pPr>
-        <w:pStyle w:val="f"/>
-        <w:spacing w:line="340" w:lineRule="atLeast"/>
-        <w:ind w:firstLine="356"/>
-        <w:rPr>
-          <w:w w:val="92"/>
+        <w:ind w:firstLineChars="200" w:firstLine="420"/>
+      </w:pPr>
+    </w:p>
+    <w:p>
+      <w:pPr>
+        <w:pStyle w:val="c"/>
+        <w:spacing w:before="120"/>
+        <w:jc w:val="both"/>
+        <w:rPr>
           <w:sz w:val="18"/>
           <w:szCs w:val="18"/>
         </w:rPr>
       </w:pPr>
       <w:r>
         <w:rPr>
-          <w:b/>
-          <w:w w:val="92"/>
           <w:sz w:val="18"/>
           <w:szCs w:val="18"/>
         </w:rPr>
-        <w:t>输入</w:t>
-      </w:r>
-      <w:r>
-        <w:rPr>
-          <w:rFonts w:hint="eastAsia"/>
-          <w:w w:val="92"/>
-          <w:sz w:val="18"/>
-          <w:szCs w:val="18"/>
+        <w:t>参考文献</w:t>
+      </w:r>
+    </w:p>
+    <w:p>
+      <w:pPr>
+        <w:pStyle w:val="G"/>
+        <w:numPr>
+          <w:ilvl w:val="0"/>
+          <w:numId w:val="3"/>
+        </w:numPr>
+        <w:ind w:firstLineChars="0"/>
+      </w:pPr>
+      <w:bookmarkStart w:id="3" w:name="_Ref87873087"/>
+      <w:r>
+        <w:t>Ali M S, Vecchio M, Pincheira M, et al. Applications of blockchains in the Internet of Things: A comprehensive survey[J]. IEEE Communications Surveys &amp; Tutorials, 2018, 21(2): 1676-1717.</w:t>
+      </w:r>
+      <w:bookmarkEnd w:id="3"/>
+    </w:p>
+    <w:p>
+      <w:pPr>
+        <w:pStyle w:val="G"/>
+        <w:numPr>
+          <w:ilvl w:val="0"/>
+          <w:numId w:val="3"/>
+        </w:numPr>
+        <w:ind w:firstLineChars="0"/>
+      </w:pPr>
+      <w:bookmarkStart w:id="4" w:name="_Ref87881315"/>
+      <w:r>
+        <w:t>Buterin V. A next-generation smart contract and decentralized application platform[J]. white paper, 2014, 3(37).</w:t>
+      </w:r>
+      <w:bookmarkEnd w:id="4"/>
+    </w:p>
+    <w:p>
+      <w:pPr>
+        <w:pStyle w:val="G"/>
+        <w:numPr>
+          <w:ilvl w:val="0"/>
+          <w:numId w:val="3"/>
+        </w:numPr>
+        <w:ind w:firstLineChars="0"/>
+      </w:pPr>
+      <w:bookmarkStart w:id="5" w:name="_Ref87884516"/>
+      <w:r>
+        <w:t>(2014) Ethereum and Oracles. [Online]. Available: https://blog.ethereum.org/2014/07/22/ethereum-and-oracles/</w:t>
+      </w:r>
+      <w:bookmarkEnd w:id="5"/>
+    </w:p>
+    <w:p>
+      <w:pPr>
+        <w:pStyle w:val="G"/>
+        <w:numPr>
+          <w:ilvl w:val="0"/>
+          <w:numId w:val="3"/>
+        </w:numPr>
+        <w:ind w:firstLineChars="0"/>
+        <w:rPr>
+          <w:rFonts w:hint="eastAsia"/>
+        </w:rPr>
+      </w:pPr>
+      <w:bookmarkStart w:id="6" w:name="_Ref87905047"/>
+      <w:r>
+        <w:t>Alhamad M, Dillon T, Chang E. Conceptual SLA framework for cloud computing[C]//4th IEEE International Conference on Digital Ecosystems and Technologies. IEEE, 2010: 606-610.</w:t>
+      </w:r>
+    </w:p>
+    <w:p>
+      <w:pPr>
+        <w:pStyle w:val="G"/>
+        <w:numPr>
+          <w:ilvl w:val="0"/>
+          <w:numId w:val="3"/>
+        </w:numPr>
+        <w:ind w:firstLineChars="0"/>
+      </w:pPr>
+      <w:r>
+        <w:t>Faniyi F, Bahsoon R. A systematic review of service level management in the cloud[J]. ACM Computing Surveys (CSUR), 2015, 48(3): 1-27.</w:t>
+      </w:r>
+      <w:bookmarkEnd w:id="6"/>
+    </w:p>
+    <w:p>
+      <w:pPr>
+        <w:pStyle w:val="G"/>
+        <w:numPr>
+          <w:ilvl w:val="0"/>
+          <w:numId w:val="3"/>
+        </w:numPr>
+        <w:ind w:firstLineChars="0"/>
+      </w:pPr>
+      <w:bookmarkStart w:id="7" w:name="_Ref87956113"/>
+      <w:r>
+        <w:t>Wood G. Ethereum: A secure decentralised generalised transaction ledger[J]. Ethereum project yellow paper, 2014, 151(2014): 1-32.</w:t>
+      </w:r>
+      <w:bookmarkEnd w:id="7"/>
+    </w:p>
+    <w:p>
+      <w:pPr>
+        <w:pStyle w:val="G"/>
+        <w:numPr>
+          <w:ilvl w:val="0"/>
+          <w:numId w:val="3"/>
+        </w:numPr>
+        <w:ind w:firstLineChars="0"/>
+      </w:pPr>
+      <w:bookmarkStart w:id="8" w:name="_Ref87963755"/>
+      <w:r>
+        <w:t>Zhang, Fan, et al. "Town crier: An authenticated data feed for smart contracts." Proceedings of the 2016 aCM sIGSAC conference on computer and communications security. 2016.</w:t>
+      </w:r>
+      <w:bookmarkEnd w:id="8"/>
+    </w:p>
+    <w:p>
+      <w:pPr>
+        <w:pStyle w:val="G"/>
+        <w:numPr>
+          <w:ilvl w:val="0"/>
+          <w:numId w:val="3"/>
+        </w:numPr>
+        <w:ind w:firstLineChars="0"/>
+      </w:pPr>
+      <w:bookmarkStart w:id="9" w:name="_Ref87964689"/>
+      <w:r>
+        <w:t>Nakashima H, Aoyama M. An automation method of sla contract of web apis and its platform based on blockchain concept[C]//2017 IEEE International Conference on Cognitive Computing (ICCC). IEEE, 2017: 32-39.</w:t>
+      </w:r>
+      <w:bookmarkEnd w:id="9"/>
+    </w:p>
+    <w:p>
+      <w:pPr>
+        <w:pStyle w:val="G"/>
+        <w:numPr>
+          <w:ilvl w:val="0"/>
+          <w:numId w:val="3"/>
+        </w:numPr>
+        <w:ind w:firstLineChars="0"/>
+      </w:pPr>
+      <w:bookmarkStart w:id="10" w:name="_Ref87966274"/>
+      <w:r>
+        <w:t>Ellis S, Juels A, Nazarov S. Chainlink: A decentralized oracle network[J]. Retrieved March, 2017, 11: 2018.</w:t>
+      </w:r>
+      <w:bookmarkEnd w:id="10"/>
+    </w:p>
+    <w:p>
+      <w:pPr>
+        <w:pStyle w:val="G"/>
+        <w:numPr>
+          <w:ilvl w:val="0"/>
+          <w:numId w:val="3"/>
+        </w:numPr>
+        <w:ind w:firstLineChars="0"/>
+        <w:rPr>
+          <w:rFonts w:hint="eastAsia"/>
+        </w:rPr>
+      </w:pPr>
+      <w:bookmarkStart w:id="11" w:name="_Ref88404845"/>
+      <w:bookmarkStart w:id="12" w:name="_Ref88595717"/>
+      <w:bookmarkStart w:id="13" w:name="_Ref88596739"/>
+      <w:r>
+        <w:t xml:space="preserve">Scheid E J, Rodrigues B B, Granville L Z, et al. Enabling dynamic sla compensation using blockchain-based smart contracts[C]//2019 IFIP/IEEE Symposium on Integrated Network and Service Management (IM). IEEE, 2019: </w:t>
+      </w:r>
+      <w:r>
+        <w:lastRenderedPageBreak/>
+        <w:t>53-61.</w:t>
+      </w:r>
+      <w:bookmarkEnd w:id="13"/>
+    </w:p>
+    <w:p>
+      <w:pPr>
+        <w:pStyle w:val="G"/>
+        <w:numPr>
+          <w:ilvl w:val="0"/>
+          <w:numId w:val="3"/>
+        </w:numPr>
+        <w:ind w:firstLineChars="0"/>
+        <w:rPr>
+          <w:rFonts w:hint="eastAsia"/>
+        </w:rPr>
+      </w:pPr>
+      <w:bookmarkStart w:id="14" w:name="_Ref88596802"/>
+      <w:r>
+        <w:t>Wonjiga A T, Peisert S, Rilling L, et al. Blockchain as a trusted component in cloud SLA verification[C]//Proceedings of the 12th IEEE/ACM International Conference on Utility and Cloud Computing Companion. 2019: 93-100.</w:t>
+      </w:r>
+      <w:bookmarkEnd w:id="14"/>
+    </w:p>
+    <w:p>
+      <w:pPr>
+        <w:pStyle w:val="G"/>
+        <w:numPr>
+          <w:ilvl w:val="0"/>
+          <w:numId w:val="3"/>
+        </w:numPr>
+        <w:ind w:firstLineChars="0"/>
+        <w:rPr>
+          <w:rFonts w:hint="eastAsia"/>
+        </w:rPr>
+      </w:pPr>
+      <w:bookmarkStart w:id="15" w:name="_Ref88596932"/>
+      <w:r>
+        <w:t>Maarouf A, Mifrah Y, Marzouk A, et al. An autonomic SLA monitoring framework managed by trusted third party in the cloud computing[J]. International Journal of Cloud Applications and Computing (IJCAC), 2018, 8(2): 66-95.</w:t>
+      </w:r>
+      <w:bookmarkEnd w:id="15"/>
+    </w:p>
+    <w:p>
+      <w:pPr>
+        <w:pStyle w:val="G"/>
+        <w:numPr>
+          <w:ilvl w:val="0"/>
+          <w:numId w:val="3"/>
+        </w:numPr>
+        <w:ind w:firstLineChars="0"/>
+        <w:rPr>
+          <w:rFonts w:hint="eastAsia"/>
+        </w:rPr>
+      </w:pPr>
+      <w:bookmarkStart w:id="16" w:name="_Ref88595981"/>
+      <w:bookmarkEnd w:id="12"/>
+      <w:r>
+        <w:t>Ghosh N, Ghosh S K. An approach to identify and monitor SLA parameters for storage-as-a-service cloud delivery model[C]//2012 IEEE Globecom Workshops. IEEE, 2012: 724-729.</w:t>
+      </w:r>
+    </w:p>
+    <w:p>
+      <w:pPr>
+        <w:pStyle w:val="G"/>
+        <w:numPr>
+          <w:ilvl w:val="0"/>
+          <w:numId w:val="3"/>
+        </w:numPr>
+        <w:ind w:firstLineChars="0"/>
+        <w:rPr>
+          <w:rFonts w:hint="eastAsia"/>
+        </w:rPr>
+      </w:pPr>
+      <w:r>
+        <w:t>De Carvalho C A B, de Castro Andrade R M, de Castro M F, et al. State of the art and challenges of security SLA for cloud computing[J]. Computers &amp; Electrical Engineering, 2017, 59: 141-152.</w:t>
+      </w:r>
+      <w:bookmarkEnd w:id="16"/>
+    </w:p>
+    <w:p>
+      <w:pPr>
+        <w:pStyle w:val="G"/>
+        <w:numPr>
+          <w:ilvl w:val="0"/>
+          <w:numId w:val="3"/>
+        </w:numPr>
+        <w:ind w:firstLineChars="0"/>
+        <w:rPr>
+          <w:rFonts w:hint="eastAsia"/>
+        </w:rPr>
+      </w:pPr>
+      <w:bookmarkStart w:id="17" w:name="_Ref88596098"/>
+      <w:r>
+        <w:t>Venticinque S, Aversa R, Di Martino B, et al. A cloud agency for SLA negotiation and management[C]//European Conference on Parallel Processing. Springer, Berlin, Heidelberg, 2010: 587-594.</w:t>
+      </w:r>
+      <w:bookmarkEnd w:id="17"/>
+    </w:p>
+    <w:p>
+      <w:pPr>
+        <w:pStyle w:val="G"/>
+        <w:numPr>
+          <w:ilvl w:val="0"/>
+          <w:numId w:val="3"/>
+        </w:numPr>
+        <w:ind w:firstLineChars="0"/>
+        <w:rPr>
+          <w:rFonts w:hint="eastAsia"/>
+        </w:rPr>
+      </w:pPr>
+      <w:bookmarkStart w:id="18" w:name="_Ref88596497"/>
+      <w:r>
+        <w:t>Zhou H, Ouyang X, Ren Z, et al. A blockchain based witness model for trustworthy cloud service level agreement enforcement[C]//IEEE INFOCOM 2019-IEEE Conference on Computer Communications. IEEE, 2019: 1567-1575.</w:t>
+      </w:r>
+      <w:bookmarkEnd w:id="18"/>
+    </w:p>
+    <w:p>
+      <w:pPr>
+        <w:pStyle w:val="G"/>
+        <w:numPr>
+          <w:ilvl w:val="0"/>
+          <w:numId w:val="3"/>
+        </w:numPr>
+        <w:ind w:firstLineChars="0"/>
+      </w:pPr>
+      <w:r>
+        <w:t>Wang X, Su J, Hu X, et al. Trust model for cloud systems with self variance evaluation[M]//Security, Privacy and Trust in Cloud Systems. Springer, Berlin, Heidelberg, 2014: 283-309.</w:t>
+      </w:r>
+      <w:bookmarkEnd w:id="11"/>
+    </w:p>
+    <w:p>
+      <w:pPr>
+        <w:pStyle w:val="G"/>
+        <w:numPr>
+          <w:ilvl w:val="0"/>
+          <w:numId w:val="3"/>
+        </w:numPr>
+        <w:ind w:firstLineChars="0"/>
+        <w:rPr>
+          <w:rFonts w:hint="eastAsia"/>
+        </w:rPr>
+      </w:pPr>
+      <w:bookmarkStart w:id="19" w:name="_Ref88494321"/>
+      <w:bookmarkStart w:id="20" w:name="_Ref88595293"/>
+      <w:r>
+        <w:t>Arafat N A, Basu D, Bressan S. Topologica</w:t>
+      </w:r>
+      <w:r>
+        <w:t>l Data Analysis with</w:t>
+      </w:r>
+      <w:r>
+        <w:rPr>
+          <w:rFonts w:hint="eastAsia"/>
         </w:rPr>
         <w:t xml:space="preserve"> </w:t>
       </w:r>
       <w:r>
-        <w:rPr>
-          <w:w w:val="92"/>
-          <w:sz w:val="18"/>
-          <w:szCs w:val="18"/>
-        </w:rPr>
-        <w:t>……</w:t>
-      </w:r>
-      <w:r>
-        <w:rPr>
-          <w:rFonts w:hint="eastAsia"/>
-          <w:w w:val="92"/>
-          <w:sz w:val="18"/>
-          <w:szCs w:val="18"/>
+        <w:t>epsilon</w:t>
+      </w:r>
+      <w:r>
+        <w:rPr>
+          <w:rFonts w:hint="eastAsia"/>
         </w:rPr>
         <w:t xml:space="preserve"> </w:t>
       </w:r>
+      <w:r>
+        <w:t>net Induced Lazy Witness Complex[C]//International Conference on Database and Expert Systems Applications. Springer, Cham, 2019: 376-392.</w:t>
+      </w:r>
+      <w:bookmarkEnd w:id="20"/>
+    </w:p>
+    <w:p>
+      <w:pPr>
+        <w:pStyle w:val="G"/>
+        <w:numPr>
+          <w:ilvl w:val="0"/>
+          <w:numId w:val="3"/>
+        </w:numPr>
+        <w:ind w:firstLineChars="0"/>
+        <w:rPr>
+          <w:rFonts w:hint="eastAsia"/>
+        </w:rPr>
+      </w:pPr>
+      <w:r>
+        <w:t>Pierro G A, Rocha H. The influence factors on ethereum transaction fees[C]//2019 IEEE/ACM 2nd International Workshop on Emerging Trends in Software Engineering for Blockchain (WETSEB). IEEE, 2019: 24-31.</w:t>
+      </w:r>
+    </w:p>
+    <w:p>
+      <w:pPr>
+        <w:pStyle w:val="G"/>
+        <w:numPr>
+          <w:ilvl w:val="0"/>
+          <w:numId w:val="3"/>
+        </w:numPr>
+        <w:ind w:firstLineChars="0"/>
+      </w:pPr>
+      <w:bookmarkStart w:id="21" w:name="_Ref88596308"/>
+      <w:r>
+        <w:t xml:space="preserve">Ranganthan V P, Dantu R, Paul A, et </w:t>
+      </w:r>
+      <w:r>
+        <w:t xml:space="preserve">al. A decentralized </w:t>
+      </w:r>
+      <w:r>
+        <w:lastRenderedPageBreak/>
+        <w:t>marketplace</w:t>
+      </w:r>
+      <w:r>
+        <w:rPr>
+          <w:rFonts w:hint="eastAsia"/>
+        </w:rPr>
+        <w:t xml:space="preserve"> </w:t>
+      </w:r>
+      <w:r>
+        <w:t>application on the ethereum</w:t>
+      </w:r>
+      <w:r>
+        <w:rPr>
+          <w:rFonts w:hint="eastAsia"/>
+        </w:rPr>
+        <w:t xml:space="preserve"> </w:t>
+      </w:r>
+      <w:r>
+        <w:t>blockchain[C]//2018 IEEE 4th International Conference on Collaboration and Internet Computing (CIC). IEEE, 2018: 90-97.</w:t>
+      </w:r>
+      <w:bookmarkEnd w:id="19"/>
+      <w:bookmarkEnd w:id="21"/>
     </w:p>
     <w:p>
       <w:pPr>
         <w:pStyle w:val="f"/>
-        <w:spacing w:line="340" w:lineRule="atLeast"/>
-        <w:ind w:firstLine="356"/>
-        <w:rPr>
-          <w:w w:val="92"/>
-        </w:rPr>
-      </w:pPr>
-      <w:r>
-        <w:rPr>
-          <w:b/>
-          <w:w w:val="92"/>
-          <w:sz w:val="18"/>
-          <w:szCs w:val="18"/>
-        </w:rPr>
-        <w:t>输出</w:t>
-      </w:r>
-      <w:r>
-        <w:rPr>
-          <w:rFonts w:hint="eastAsia"/>
-          <w:w w:val="92"/>
-          <w:sz w:val="18"/>
-          <w:szCs w:val="18"/>
+        <w:ind w:firstLine="440"/>
+        <w:rPr>
+          <w:color w:val="FF0000"/>
+          <w:spacing w:val="0"/>
+          <w:w w:val="100"/>
+          <w:kern w:val="0"/>
+          <w:sz w:val="22"/>
+          <w:szCs w:val="22"/>
+        </w:rPr>
+      </w:pPr>
+      <w:r>
+        <w:rPr>
+          <w:color w:val="FF0000"/>
+          <w:spacing w:val="0"/>
+          <w:w w:val="100"/>
+          <w:kern w:val="0"/>
+          <w:sz w:val="22"/>
+          <w:szCs w:val="22"/>
+        </w:rPr>
+        <w:t>请在文章最后给出前</w:t>
+      </w:r>
+      <w:r>
+        <w:rPr>
+          <w:color w:val="FF0000"/>
+          <w:spacing w:val="0"/>
+          <w:w w:val="100"/>
+          <w:kern w:val="0"/>
+          <w:sz w:val="22"/>
+          <w:szCs w:val="22"/>
+        </w:rPr>
+        <w:t>3</w:t>
+      </w:r>
+      <w:r>
+        <w:rPr>
+          <w:color w:val="FF0000"/>
+          <w:spacing w:val="0"/>
+          <w:w w:val="100"/>
+          <w:kern w:val="0"/>
+          <w:sz w:val="22"/>
+          <w:szCs w:val="22"/>
+        </w:rPr>
+        <w:t>位作者的联系方式</w:t>
+      </w:r>
+      <w:r>
+        <w:rPr>
+          <w:color w:val="FF0000"/>
+          <w:spacing w:val="0"/>
+          <w:w w:val="100"/>
+          <w:kern w:val="0"/>
+          <w:sz w:val="22"/>
+          <w:szCs w:val="22"/>
+        </w:rPr>
+        <w:t>(</w:t>
+      </w:r>
+      <w:r>
+        <w:rPr>
+          <w:color w:val="FF0000"/>
+          <w:spacing w:val="0"/>
+          <w:w w:val="100"/>
+          <w:kern w:val="0"/>
+          <w:sz w:val="22"/>
+          <w:szCs w:val="22"/>
+        </w:rPr>
+        <w:t>长期有效的手机、电话及</w:t>
+      </w:r>
+      <w:r>
+        <w:rPr>
+          <w:color w:val="FF0000"/>
+          <w:spacing w:val="0"/>
+          <w:w w:val="100"/>
+          <w:kern w:val="0"/>
+          <w:sz w:val="22"/>
+          <w:szCs w:val="22"/>
+        </w:rPr>
+        <w:t>E-mail</w:t>
+      </w:r>
+      <w:r>
+        <w:rPr>
+          <w:color w:val="FF0000"/>
+          <w:spacing w:val="0"/>
+          <w:w w:val="100"/>
+          <w:kern w:val="0"/>
+          <w:sz w:val="22"/>
+          <w:szCs w:val="22"/>
+        </w:rPr>
+        <w:t>。</w:t>
+      </w:r>
+    </w:p>
+    <w:p>
+      <w:pPr>
+        <w:pStyle w:val="f"/>
+        <w:ind w:firstLineChars="0" w:firstLine="0"/>
+        <w:rPr>
+          <w:color w:val="FF0000"/>
+          <w:spacing w:val="0"/>
+          <w:w w:val="100"/>
+          <w:kern w:val="0"/>
+          <w:sz w:val="22"/>
+          <w:szCs w:val="22"/>
+        </w:rPr>
+      </w:pPr>
+      <w:r>
+        <w:rPr>
+          <w:rFonts w:hint="eastAsia"/>
+          <w:color w:val="FF0000"/>
+          <w:spacing w:val="0"/>
+          <w:w w:val="100"/>
+          <w:kern w:val="0"/>
+          <w:sz w:val="22"/>
+          <w:szCs w:val="22"/>
+        </w:rPr>
+        <w:t>谈玉胜</w:t>
+      </w:r>
+      <w:r>
+        <w:rPr>
+          <w:rFonts w:hint="eastAsia"/>
+          <w:color w:val="FF0000"/>
+          <w:spacing w:val="0"/>
+          <w:w w:val="100"/>
+          <w:kern w:val="0"/>
+          <w:sz w:val="22"/>
+          <w:szCs w:val="22"/>
+        </w:rPr>
+        <w:t xml:space="preserve"> 15622331365 tanyusheng@outlook.com</w:t>
+      </w:r>
+    </w:p>
+    <w:p>
+      <w:pPr>
+        <w:pStyle w:val="f"/>
+        <w:ind w:firstLineChars="0" w:firstLine="0"/>
+        <w:rPr>
+          <w:color w:val="FF0000"/>
+          <w:spacing w:val="0"/>
+          <w:w w:val="100"/>
+          <w:kern w:val="0"/>
+          <w:sz w:val="22"/>
+          <w:szCs w:val="22"/>
+        </w:rPr>
+      </w:pPr>
+      <w:r>
+        <w:rPr>
+          <w:rFonts w:hint="eastAsia"/>
+          <w:color w:val="FF0000"/>
+          <w:spacing w:val="0"/>
+          <w:w w:val="100"/>
+          <w:kern w:val="0"/>
+          <w:sz w:val="22"/>
+          <w:szCs w:val="22"/>
+        </w:rPr>
+        <w:t>柳毅</w:t>
+      </w:r>
+      <w:r>
+        <w:rPr>
+          <w:rFonts w:hint="eastAsia"/>
+          <w:color w:val="FF0000"/>
+          <w:spacing w:val="0"/>
+          <w:w w:val="100"/>
+          <w:kern w:val="0"/>
+          <w:sz w:val="22"/>
+          <w:szCs w:val="22"/>
         </w:rPr>
         <w:t xml:space="preserve"> </w:t>
       </w:r>
       <w:r>
         <w:rPr>
-          <w:w w:val="92"/>
-          <w:sz w:val="18"/>
-          <w:szCs w:val="18"/>
-        </w:rPr>
-        <w:t>…</w:t>
-      </w:r>
-      <w:r>
-        <w:rPr>
-          <w:w w:val="92"/>
-        </w:rPr>
-        <w:t>…</w:t>
-      </w:r>
-      <w:r>
-        <w:rPr>
-          <w:rFonts w:hint="eastAsia"/>
-          <w:w w:val="92"/>
-        </w:rPr>
-        <w:t xml:space="preserve"> </w:t>
-      </w:r>
-    </w:p>
-    <w:p>
-      <w:pPr>
-        <w:pStyle w:val="f"/>
-        <w:spacing w:line="340" w:lineRule="atLeast"/>
-        <w:ind w:firstLine="410"/>
-        <w:rPr>
-          <w:w w:val="92"/>
-        </w:rPr>
-      </w:pPr>
-      <w:r>
-        <w:rPr>
-          <w:rFonts w:hint="eastAsia"/>
-          <w:w w:val="92"/>
-        </w:rPr>
-        <w:t>1.</w:t>
-      </w:r>
-      <w:r>
-        <w:rPr>
-          <w:w w:val="92"/>
-        </w:rPr>
-        <w:t>算法步骤</w:t>
-      </w:r>
-      <w:r>
-        <w:rPr>
-          <w:w w:val="92"/>
-        </w:rPr>
-        <w:t>1</w:t>
-      </w:r>
-      <w:r>
-        <w:rPr>
-          <w:w w:val="92"/>
-        </w:rPr>
-        <w:t>的语句</w:t>
-      </w:r>
-      <w:r>
-        <w:rPr>
-          <w:w w:val="92"/>
-        </w:rPr>
-        <w:t>//</w:t>
-      </w:r>
-      <w:r>
-        <w:rPr>
-          <w:w w:val="92"/>
-        </w:rPr>
-        <w:t>注释</w:t>
-      </w:r>
-    </w:p>
-    <w:p>
-      <w:pPr>
-        <w:pStyle w:val="f"/>
-        <w:spacing w:line="340" w:lineRule="atLeast"/>
-        <w:ind w:firstLine="410"/>
-        <w:rPr>
-          <w:w w:val="92"/>
-        </w:rPr>
-      </w:pPr>
-      <w:r>
-        <w:rPr>
-          <w:rFonts w:hint="eastAsia"/>
-          <w:w w:val="92"/>
-        </w:rPr>
-        <w:t>2.</w:t>
-      </w:r>
-      <w:r>
-        <w:rPr>
-          <w:w w:val="92"/>
-        </w:rPr>
-        <w:t>算法步骤</w:t>
-      </w:r>
-      <w:r>
-        <w:rPr>
-          <w:w w:val="92"/>
-        </w:rPr>
-        <w:t>2</w:t>
-      </w:r>
-      <w:r>
-        <w:rPr>
-          <w:w w:val="92"/>
-        </w:rPr>
-        <w:t>的语句</w:t>
-      </w:r>
-      <w:r>
-        <w:rPr>
-          <w:w w:val="92"/>
-        </w:rPr>
-        <w:t>//</w:t>
-      </w:r>
-      <w:r>
-        <w:rPr>
-          <w:w w:val="92"/>
-        </w:rPr>
-        <w:t>注释</w:t>
-      </w:r>
-    </w:p>
-    <w:p>
-      <w:pPr>
-        <w:pStyle w:val="f"/>
-        <w:spacing w:line="340" w:lineRule="atLeast"/>
-        <w:ind w:firstLine="410"/>
-        <w:rPr>
-          <w:w w:val="92"/>
-        </w:rPr>
-      </w:pPr>
-      <w:r>
-        <w:rPr>
-          <w:rFonts w:hint="eastAsia"/>
-          <w:w w:val="92"/>
-        </w:rPr>
-        <w:t>3.</w:t>
-      </w:r>
-      <w:r>
-        <w:rPr>
-          <w:w w:val="92"/>
-        </w:rPr>
-        <w:t>算法步骤</w:t>
-      </w:r>
-      <w:r>
-        <w:rPr>
-          <w:w w:val="92"/>
-        </w:rPr>
-        <w:t>3</w:t>
-      </w:r>
-      <w:r>
-        <w:rPr>
-          <w:w w:val="92"/>
-        </w:rPr>
-        <w:t>的语句</w:t>
-      </w:r>
-      <w:r>
-        <w:rPr>
-          <w:w w:val="92"/>
-        </w:rPr>
-        <w:t>//</w:t>
-      </w:r>
-      <w:r>
-        <w:rPr>
-          <w:w w:val="92"/>
-        </w:rPr>
-        <w:t>注释</w:t>
-      </w:r>
-    </w:p>
-    <w:p>
-      <w:pPr>
-        <w:pStyle w:val="f"/>
-        <w:spacing w:line="340" w:lineRule="atLeast"/>
-        <w:ind w:firstLine="410"/>
-        <w:rPr>
-          <w:w w:val="92"/>
-        </w:rPr>
-      </w:pPr>
-      <w:r>
-        <w:rPr>
-          <w:rFonts w:hint="eastAsia"/>
-          <w:w w:val="92"/>
-        </w:rPr>
-        <w:t>4.</w:t>
-      </w:r>
-      <w:r>
-        <w:rPr>
-          <w:w w:val="92"/>
-        </w:rPr>
-        <w:t>算法步骤</w:t>
-      </w:r>
-      <w:r>
-        <w:rPr>
-          <w:w w:val="92"/>
-        </w:rPr>
-        <w:t>4</w:t>
-      </w:r>
-      <w:r>
-        <w:rPr>
-          <w:w w:val="92"/>
-        </w:rPr>
-        <w:t>的语句</w:t>
-      </w:r>
-      <w:r>
-        <w:rPr>
-          <w:w w:val="92"/>
-        </w:rPr>
-        <w:t>//</w:t>
-      </w:r>
-      <w:r>
-        <w:rPr>
-          <w:w w:val="92"/>
-        </w:rPr>
-        <w:t>注释</w:t>
-      </w:r>
-    </w:p>
-    <w:p>
-      <w:pPr>
-        <w:pStyle w:val="f"/>
-        <w:spacing w:line="340" w:lineRule="atLeast"/>
-        <w:ind w:firstLine="410"/>
-        <w:rPr>
-          <w:w w:val="92"/>
-        </w:rPr>
-      </w:pPr>
-      <w:r>
-        <w:rPr>
-          <w:w w:val="92"/>
-        </w:rPr>
-        <w:t>……</w:t>
-      </w:r>
-    </w:p>
-    <w:p>
-      <w:pPr>
-        <w:pStyle w:val="2"/>
-        <w:spacing w:beforeLines="0" w:before="0"/>
-        <w:rPr>
-          <w:b w:val="0"/>
-        </w:rPr>
-      </w:pPr>
-      <w:r>
-        <w:rPr>
-          <w:b w:val="0"/>
-        </w:rPr>
-        <w:t xml:space="preserve">1.1.1 </w:t>
-      </w:r>
-      <w:r>
-        <w:rPr>
-          <w:b w:val="0"/>
-        </w:rPr>
-        <w:t>三级标题</w:t>
-      </w:r>
-    </w:p>
-    <w:p>
-      <w:pPr>
-        <w:pStyle w:val="f"/>
-        <w:spacing w:line="340" w:lineRule="atLeast"/>
-        <w:ind w:firstLine="386"/>
-        <w:rPr>
-          <w:spacing w:val="0"/>
-          <w:w w:val="92"/>
-        </w:rPr>
-      </w:pPr>
-      <w:r>
-        <w:rPr>
-          <w:spacing w:val="0"/>
-          <w:w w:val="92"/>
-        </w:rPr>
-        <w:t>××××××××××××××××××××××××××××××××××××××××××××××××××××××××××××××××××××××××××××××××××××××××××××××××××××××××××××××××××××××××××</w:t>
-      </w:r>
-    </w:p>
-    <w:p>
-      <w:pPr>
-        <w:pStyle w:val="2"/>
-        <w:spacing w:beforeLines="0" w:before="0"/>
-        <w:rPr>
-          <w:b w:val="0"/>
-        </w:rPr>
-      </w:pPr>
-      <w:r>
-        <w:rPr>
-          <w:b w:val="0"/>
-        </w:rPr>
-        <w:t>1.1.</w:t>
-      </w:r>
-      <w:r>
-        <w:rPr>
-          <w:rFonts w:hint="eastAsia"/>
-          <w:b w:val="0"/>
-        </w:rPr>
-        <w:t>2</w:t>
-      </w:r>
-      <w:r>
-        <w:rPr>
-          <w:b w:val="0"/>
-        </w:rPr>
-        <w:t xml:space="preserve"> </w:t>
-      </w:r>
-      <w:r>
-        <w:rPr>
-          <w:b w:val="0"/>
-        </w:rPr>
-        <w:t>三级标题</w:t>
-      </w:r>
-    </w:p>
-    <w:p>
-      <w:pPr>
-        <w:pStyle w:val="f"/>
-        <w:spacing w:line="340" w:lineRule="atLeast"/>
-        <w:ind w:firstLine="386"/>
-        <w:rPr>
-          <w:spacing w:val="0"/>
-          <w:w w:val="92"/>
-        </w:rPr>
-      </w:pPr>
-      <w:r>
-        <w:rPr>
-          <w:spacing w:val="0"/>
-          <w:w w:val="92"/>
-        </w:rPr>
-        <w:t>××××××××××××××××××××××××××××××××××××××××××××××××××××××××××××××××××××××××××××××××××××××××××××××××××××××××××××××××××××××××××</w:t>
-      </w:r>
-    </w:p>
-    <w:p>
-      <w:pPr>
-        <w:pStyle w:val="f"/>
-        <w:ind w:firstLine="423"/>
-      </w:pPr>
+          <w:rFonts w:hint="eastAsia"/>
+          <w:color w:val="FF0000"/>
+          <w:spacing w:val="0"/>
+          <w:w w:val="100"/>
+          <w:kern w:val="0"/>
+          <w:sz w:val="22"/>
+          <w:szCs w:val="22"/>
+        </w:rPr>
+        <w:t>13434352431 yiliu@gdut.edu.cn</w:t>
+      </w:r>
     </w:p>
     <w:p>
       <w:pPr>
@@ -10417,9 +10338,9 @@
       </w:pPr>
     </w:p>
     <w:sectPr>
-      <w:headerReference w:type="even" r:id="rId20"/>
-      <w:footerReference w:type="even" r:id="rId21"/>
-      <w:footerReference w:type="default" r:id="rId22"/>
+      <w:headerReference w:type="even" r:id="rId21"/>
+      <w:footerReference w:type="even" r:id="rId22"/>
+      <w:footerReference w:type="default" r:id="rId23"/>
       <w:type w:val="continuous"/>
       <w:pgSz w:w="11906" w:h="16838"/>
       <w:pgMar w:top="1361" w:right="1021" w:bottom="1758" w:left="1134" w:header="851" w:footer="567" w:gutter="0"/>
@@ -10519,6 +10440,9 @@
   <w:p>
     <w:pPr>
       <w:pStyle w:val="e"/>
+      <w:rPr>
+        <w:b/>
+      </w:rPr>
     </w:pPr>
     <w:r>
       <w:rPr>
@@ -10529,32 +10453,23 @@
     <w:r>
       <w:rPr>
         <w:rFonts w:hint="eastAsia"/>
+        <w:b/>
       </w:rPr>
-      <w:t>第一作者姓名、出生年、性别、学位</w:t>
+      <w:t>谈玉胜（</w:t>
     </w:r>
     <w:r>
       <w:rPr>
         <w:rFonts w:hint="eastAsia"/>
+        <w:b/>
       </w:rPr>
-      <w:t>/</w:t>
+      <w:t>1997-</w:t>
     </w:r>
     <w:r>
       <w:rPr>
         <w:rFonts w:hint="eastAsia"/>
+        <w:b/>
       </w:rPr>
-      <w:t>职称、主研方向；其他作者学位</w:t>
-    </w:r>
-    <w:r>
-      <w:rPr>
-        <w:rFonts w:hint="eastAsia"/>
-      </w:rPr>
-      <w:t>/</w:t>
-    </w:r>
-    <w:r>
-      <w:rPr>
-        <w:rFonts w:hint="eastAsia"/>
-      </w:rPr>
-      <w:t>职称。</w:t>
+      <w:t>），硕士研究生，主研方向为区块链安全技术</w:t>
     </w:r>
   </w:p>
   <w:p>
@@ -10835,7 +10750,7 @@
       <mc:AlternateContent>
         <mc:Choice Requires="wps">
           <w:drawing>
-            <wp:anchor distT="0" distB="0" distL="114300" distR="114300" simplePos="0" relativeHeight="251657728" behindDoc="0" locked="0" layoutInCell="1" allowOverlap="1">
+            <wp:anchor distT="0" distB="0" distL="114300" distR="114300" simplePos="0" relativeHeight="251657728" behindDoc="0" locked="0" layoutInCell="1" allowOverlap="1" wp14:anchorId="1A03C5B0" wp14:editId="1DC3A085">
               <wp:simplePos x="0" y="0"/>
               <wp:positionH relativeFrom="column">
                 <wp:posOffset>924560</wp:posOffset>
@@ -11148,7 +11063,7 @@
         <w:rStyle w:val="a3"/>
         <w:noProof/>
       </w:rPr>
-      <w:t>6</w:t>
+      <w:t>4</w:t>
     </w:r>
     <w:r>
       <w:fldChar w:fldCharType="end"/>
@@ -11918,7 +11833,6 @@
   <w:style w:type="character" w:default="1" w:styleId="a0">
     <w:name w:val="Default Paragraph Font"/>
     <w:uiPriority w:val="1"/>
-    <w:semiHidden/>
     <w:unhideWhenUsed/>
   </w:style>
   <w:style w:type="table" w:default="1" w:styleId="a1">
@@ -12429,6 +12343,28 @@
       <w:szCs w:val="18"/>
     </w:rPr>
   </w:style>
+  <w:style w:type="table" w:styleId="af0">
+    <w:name w:val="Table Grid"/>
+    <w:basedOn w:val="a1"/>
+    <w:rsid w:val="00E37017"/>
+    <w:tblPr>
+      <w:tblInd w:w="0" w:type="dxa"/>
+      <w:tblBorders>
+        <w:top w:val="single" w:sz="4" w:space="0" w:color="auto"/>
+        <w:left w:val="single" w:sz="4" w:space="0" w:color="auto"/>
+        <w:bottom w:val="single" w:sz="4" w:space="0" w:color="auto"/>
+        <w:right w:val="single" w:sz="4" w:space="0" w:color="auto"/>
+        <w:insideH w:val="single" w:sz="4" w:space="0" w:color="auto"/>
+        <w:insideV w:val="single" w:sz="4" w:space="0" w:color="auto"/>
+      </w:tblBorders>
+      <w:tblCellMar>
+        <w:top w:w="0" w:type="dxa"/>
+        <w:left w:w="108" w:type="dxa"/>
+        <w:bottom w:w="0" w:type="dxa"/>
+        <w:right w:w="108" w:type="dxa"/>
+      </w:tblCellMar>
+    </w:tblPr>
+  </w:style>
 </w:styles>
 </file>
 
@@ -12633,7 +12569,6 @@
   <w:style w:type="character" w:default="1" w:styleId="a0">
     <w:name w:val="Default Paragraph Font"/>
     <w:uiPriority w:val="1"/>
-    <w:semiHidden/>
     <w:unhideWhenUsed/>
   </w:style>
   <w:style w:type="table" w:default="1" w:styleId="a1">
@@ -13144,7 +13079,423 @@
       <w:szCs w:val="18"/>
     </w:rPr>
   </w:style>
+  <w:style w:type="table" w:styleId="af0">
+    <w:name w:val="Table Grid"/>
+    <w:basedOn w:val="a1"/>
+    <w:rsid w:val="00E37017"/>
+    <w:tblPr>
+      <w:tblInd w:w="0" w:type="dxa"/>
+      <w:tblBorders>
+        <w:top w:val="single" w:sz="4" w:space="0" w:color="auto"/>
+        <w:left w:val="single" w:sz="4" w:space="0" w:color="auto"/>
+        <w:bottom w:val="single" w:sz="4" w:space="0" w:color="auto"/>
+        <w:right w:val="single" w:sz="4" w:space="0" w:color="auto"/>
+        <w:insideH w:val="single" w:sz="4" w:space="0" w:color="auto"/>
+        <w:insideV w:val="single" w:sz="4" w:space="0" w:color="auto"/>
+      </w:tblBorders>
+      <w:tblCellMar>
+        <w:top w:w="0" w:type="dxa"/>
+        <w:left w:w="108" w:type="dxa"/>
+        <w:bottom w:w="0" w:type="dxa"/>
+        <w:right w:w="108" w:type="dxa"/>
+      </w:tblCellMar>
+    </w:tblPr>
+  </w:style>
 </w:styles>
+</file>
+
+<file path=word/charts/chart1.xml><?xml version="1.0" encoding="utf-8"?>
+<c:chartSpace xmlns:c="http://schemas.openxmlformats.org/drawingml/2006/chart" xmlns:a="http://schemas.openxmlformats.org/drawingml/2006/main" xmlns:r="http://schemas.openxmlformats.org/officeDocument/2006/relationships">
+  <c:date1904 val="0"/>
+  <c:lang val="zh-CN"/>
+  <c:roundedCorners val="0"/>
+  <mc:AlternateContent xmlns:mc="http://schemas.openxmlformats.org/markup-compatibility/2006">
+    <mc:Choice xmlns:c14="http://schemas.microsoft.com/office/drawing/2007/8/2/chart" Requires="c14">
+      <c14:style val="102"/>
+    </mc:Choice>
+    <mc:Fallback>
+      <c:style val="2"/>
+    </mc:Fallback>
+  </mc:AlternateContent>
+  <c:chart>
+    <c:autoTitleDeleted val="1"/>
+    <c:plotArea>
+      <c:layout>
+        <c:manualLayout>
+          <c:layoutTarget val="inner"/>
+          <c:xMode val="edge"/>
+          <c:yMode val="edge"/>
+          <c:x val="0.16364765590631722"/>
+          <c:y val="0.17881189288637955"/>
+          <c:w val="0.80003447791928795"/>
+          <c:h val="0.67135450512415851"/>
+        </c:manualLayout>
+      </c:layout>
+      <c:lineChart>
+        <c:grouping val="standard"/>
+        <c:varyColors val="0"/>
+        <c:ser>
+          <c:idx val="0"/>
+          <c:order val="0"/>
+          <c:tx>
+            <c:strRef>
+              <c:f>Sheet1!$C$1</c:f>
+              <c:strCache>
+                <c:ptCount val="1"/>
+                <c:pt idx="0">
+                  <c:v>Customer</c:v>
+                </c:pt>
+              </c:strCache>
+            </c:strRef>
+          </c:tx>
+          <c:spPr>
+            <a:ln w="12700"/>
+          </c:spPr>
+          <c:marker>
+            <c:spPr>
+              <a:ln w="12700"/>
+            </c:spPr>
+          </c:marker>
+          <c:cat>
+            <c:strRef>
+              <c:f>Sheet1!$B$2:$B$6</c:f>
+              <c:strCache>
+                <c:ptCount val="5"/>
+                <c:pt idx="0">
+                  <c:v>register</c:v>
+                </c:pt>
+                <c:pt idx="1">
+                  <c:v>turn_on</c:v>
+                </c:pt>
+                <c:pt idx="2">
+                  <c:v>turn_off</c:v>
+                </c:pt>
+                <c:pt idx="3">
+                  <c:v>reject</c:v>
+                </c:pt>
+                <c:pt idx="4">
+                  <c:v>sortition</c:v>
+                </c:pt>
+              </c:strCache>
+            </c:strRef>
+          </c:cat>
+          <c:val>
+            <c:numRef>
+              <c:f>Sheet1!$C$2:$C$6</c:f>
+              <c:numCache>
+                <c:formatCode>General</c:formatCode>
+                <c:ptCount val="5"/>
+                <c:pt idx="0">
+                  <c:v>94567</c:v>
+                </c:pt>
+                <c:pt idx="1">
+                  <c:v>46387</c:v>
+                </c:pt>
+                <c:pt idx="2">
+                  <c:v>16878</c:v>
+                </c:pt>
+                <c:pt idx="3">
+                  <c:v>23236</c:v>
+                </c:pt>
+                <c:pt idx="4">
+                  <c:v>45654</c:v>
+                </c:pt>
+              </c:numCache>
+            </c:numRef>
+          </c:val>
+          <c:smooth val="0"/>
+        </c:ser>
+        <c:ser>
+          <c:idx val="1"/>
+          <c:order val="1"/>
+          <c:tx>
+            <c:strRef>
+              <c:f>Sheet1!$D$1</c:f>
+              <c:strCache>
+                <c:ptCount val="1"/>
+                <c:pt idx="0">
+                  <c:v>Provider</c:v>
+                </c:pt>
+              </c:strCache>
+            </c:strRef>
+          </c:tx>
+          <c:spPr>
+            <a:ln w="12700"/>
+          </c:spPr>
+          <c:marker>
+            <c:spPr>
+              <a:ln w="12700"/>
+            </c:spPr>
+          </c:marker>
+          <c:cat>
+            <c:strRef>
+              <c:f>Sheet1!$B$2:$B$6</c:f>
+              <c:strCache>
+                <c:ptCount val="5"/>
+                <c:pt idx="0">
+                  <c:v>register</c:v>
+                </c:pt>
+                <c:pt idx="1">
+                  <c:v>turn_on</c:v>
+                </c:pt>
+                <c:pt idx="2">
+                  <c:v>turn_off</c:v>
+                </c:pt>
+                <c:pt idx="3">
+                  <c:v>reject</c:v>
+                </c:pt>
+                <c:pt idx="4">
+                  <c:v>sortition</c:v>
+                </c:pt>
+              </c:strCache>
+            </c:strRef>
+          </c:cat>
+          <c:val>
+            <c:numRef>
+              <c:f>Sheet1!$D$2:$D$6</c:f>
+              <c:numCache>
+                <c:formatCode>General</c:formatCode>
+                <c:ptCount val="5"/>
+                <c:pt idx="0">
+                  <c:v>128778</c:v>
+                </c:pt>
+                <c:pt idx="1">
+                  <c:v>56787</c:v>
+                </c:pt>
+                <c:pt idx="2">
+                  <c:v>19452</c:v>
+                </c:pt>
+                <c:pt idx="3">
+                  <c:v>20222</c:v>
+                </c:pt>
+                <c:pt idx="4">
+                  <c:v>56787</c:v>
+                </c:pt>
+              </c:numCache>
+            </c:numRef>
+          </c:val>
+          <c:smooth val="0"/>
+        </c:ser>
+        <c:ser>
+          <c:idx val="2"/>
+          <c:order val="2"/>
+          <c:tx>
+            <c:strRef>
+              <c:f>Sheet1!$E$1</c:f>
+              <c:strCache>
+                <c:ptCount val="1"/>
+                <c:pt idx="0">
+                  <c:v>Witness</c:v>
+                </c:pt>
+              </c:strCache>
+            </c:strRef>
+          </c:tx>
+          <c:spPr>
+            <a:ln w="12700"/>
+          </c:spPr>
+          <c:marker>
+            <c:spPr>
+              <a:ln w="12700"/>
+            </c:spPr>
+          </c:marker>
+          <c:cat>
+            <c:strRef>
+              <c:f>Sheet1!$B$2:$B$6</c:f>
+              <c:strCache>
+                <c:ptCount val="5"/>
+                <c:pt idx="0">
+                  <c:v>register</c:v>
+                </c:pt>
+                <c:pt idx="1">
+                  <c:v>turn_on</c:v>
+                </c:pt>
+                <c:pt idx="2">
+                  <c:v>turn_off</c:v>
+                </c:pt>
+                <c:pt idx="3">
+                  <c:v>reject</c:v>
+                </c:pt>
+                <c:pt idx="4">
+                  <c:v>sortition</c:v>
+                </c:pt>
+              </c:strCache>
+            </c:strRef>
+          </c:cat>
+          <c:val>
+            <c:numRef>
+              <c:f>Sheet1!$E$2:$E$6</c:f>
+              <c:numCache>
+                <c:formatCode>General</c:formatCode>
+                <c:ptCount val="5"/>
+                <c:pt idx="0">
+                  <c:v>78456</c:v>
+                </c:pt>
+                <c:pt idx="1">
+                  <c:v>34567</c:v>
+                </c:pt>
+                <c:pt idx="2">
+                  <c:v>12765</c:v>
+                </c:pt>
+                <c:pt idx="3">
+                  <c:v>18345</c:v>
+                </c:pt>
+                <c:pt idx="4">
+                  <c:v>35673</c:v>
+                </c:pt>
+              </c:numCache>
+            </c:numRef>
+          </c:val>
+          <c:smooth val="0"/>
+        </c:ser>
+        <c:dLbls>
+          <c:showLegendKey val="0"/>
+          <c:showVal val="0"/>
+          <c:showCatName val="0"/>
+          <c:showSerName val="0"/>
+          <c:showPercent val="0"/>
+          <c:showBubbleSize val="0"/>
+        </c:dLbls>
+        <c:marker val="1"/>
+        <c:smooth val="0"/>
+        <c:axId val="146992512"/>
+        <c:axId val="151336832"/>
+      </c:lineChart>
+      <c:catAx>
+        <c:axId val="146992512"/>
+        <c:scaling>
+          <c:orientation val="minMax"/>
+        </c:scaling>
+        <c:delete val="0"/>
+        <c:axPos val="b"/>
+        <c:majorGridlines/>
+        <c:majorTickMark val="none"/>
+        <c:minorTickMark val="none"/>
+        <c:tickLblPos val="nextTo"/>
+        <c:txPr>
+          <a:bodyPr/>
+          <a:lstStyle/>
+          <a:p>
+            <a:pPr>
+              <a:defRPr>
+                <a:latin typeface="Times New Roman" pitchFamily="18" charset="0"/>
+                <a:cs typeface="Times New Roman" pitchFamily="18" charset="0"/>
+              </a:defRPr>
+            </a:pPr>
+            <a:endParaRPr lang="zh-CN"/>
+          </a:p>
+        </c:txPr>
+        <c:crossAx val="151336832"/>
+        <c:crosses val="autoZero"/>
+        <c:auto val="1"/>
+        <c:lblAlgn val="ctr"/>
+        <c:lblOffset val="100"/>
+        <c:noMultiLvlLbl val="0"/>
+      </c:catAx>
+      <c:valAx>
+        <c:axId val="151336832"/>
+        <c:scaling>
+          <c:orientation val="minMax"/>
+        </c:scaling>
+        <c:delete val="0"/>
+        <c:axPos val="l"/>
+        <c:majorGridlines>
+          <c:spPr>
+            <a:ln w="3175"/>
+          </c:spPr>
+        </c:majorGridlines>
+        <c:title>
+          <c:tx>
+            <c:rich>
+              <a:bodyPr/>
+              <a:lstStyle/>
+              <a:p>
+                <a:pPr>
+                  <a:defRPr>
+                    <a:latin typeface="Times New Roman" pitchFamily="18" charset="0"/>
+                    <a:cs typeface="Times New Roman" pitchFamily="18" charset="0"/>
+                  </a:defRPr>
+                </a:pPr>
+                <a:r>
+                  <a:rPr lang="en-US" altLang="zh-CN">
+                    <a:latin typeface="Times New Roman" pitchFamily="18" charset="0"/>
+                    <a:cs typeface="Times New Roman" pitchFamily="18" charset="0"/>
+                  </a:rPr>
+                  <a:t>gas</a:t>
+                </a:r>
+                <a:r>
+                  <a:rPr lang="zh-CN" altLang="en-US">
+                    <a:latin typeface="Times New Roman" pitchFamily="18" charset="0"/>
+                    <a:cs typeface="Times New Roman" pitchFamily="18" charset="0"/>
+                  </a:rPr>
+                  <a:t>消耗量</a:t>
+                </a:r>
+              </a:p>
+            </c:rich>
+          </c:tx>
+          <c:overlay val="0"/>
+        </c:title>
+        <c:numFmt formatCode="General" sourceLinked="1"/>
+        <c:majorTickMark val="none"/>
+        <c:minorTickMark val="none"/>
+        <c:tickLblPos val="nextTo"/>
+        <c:txPr>
+          <a:bodyPr/>
+          <a:lstStyle/>
+          <a:p>
+            <a:pPr>
+              <a:defRPr sz="600">
+                <a:latin typeface="Times New Roman" pitchFamily="18" charset="0"/>
+                <a:cs typeface="Times New Roman" pitchFamily="18" charset="0"/>
+              </a:defRPr>
+            </a:pPr>
+            <a:endParaRPr lang="zh-CN"/>
+          </a:p>
+        </c:txPr>
+        <c:crossAx val="146992512"/>
+        <c:crosses val="autoZero"/>
+        <c:crossBetween val="between"/>
+      </c:valAx>
+    </c:plotArea>
+    <c:legend>
+      <c:legendPos val="r"/>
+      <c:layout>
+        <c:manualLayout>
+          <c:xMode val="edge"/>
+          <c:yMode val="edge"/>
+          <c:x val="0.71439901815522211"/>
+          <c:y val="0.15995363923561001"/>
+          <c:w val="0.26417879128916383"/>
+          <c:h val="0.33595584411491247"/>
+        </c:manualLayout>
+      </c:layout>
+      <c:overlay val="0"/>
+      <c:txPr>
+        <a:bodyPr/>
+        <a:lstStyle/>
+        <a:p>
+          <a:pPr rtl="0">
+            <a:defRPr sz="800">
+              <a:latin typeface="Times New Roman" pitchFamily="18" charset="0"/>
+              <a:cs typeface="Times New Roman" pitchFamily="18" charset="0"/>
+            </a:defRPr>
+          </a:pPr>
+          <a:endParaRPr lang="zh-CN"/>
+        </a:p>
+      </c:txPr>
+    </c:legend>
+    <c:plotVisOnly val="1"/>
+    <c:dispBlanksAs val="zero"/>
+    <c:showDLblsOverMax val="0"/>
+  </c:chart>
+  <c:spPr>
+    <a:ln>
+      <a:prstDash val="sysDot"/>
+    </a:ln>
+  </c:spPr>
+  <c:externalData r:id="rId1">
+    <c:autoUpdate val="0"/>
+  </c:externalData>
+</c:chartSpace>
 </file>
 
 <file path=word/theme/theme1.xml><?xml version="1.0" encoding="utf-8"?>
@@ -13437,7 +13788,7 @@
 </file>
 
 <file path=customXml/itemProps1.xml><?xml version="1.0" encoding="utf-8"?>
-<ds:datastoreItem xmlns:ds="http://schemas.openxmlformats.org/officeDocument/2006/customXml" ds:itemID="{9ED07B3A-6C21-4D61-94F3-F7BF638F2246}">
+<ds:datastoreItem xmlns:ds="http://schemas.openxmlformats.org/officeDocument/2006/customXml" ds:itemID="{25E67001-1318-4A9C-8BA8-4717035F9EF1}">
   <ds:schemaRefs>
     <ds:schemaRef ds:uri="http://schemas.openxmlformats.org/officeDocument/2006/bibliography"/>
   </ds:schemaRefs>
